--- a/ITLCANGULAR_LabManuals/ANGULAR_MOD03.2.docx
+++ b/ITLCANGULAR_LabManuals/ANGULAR_MOD03.2.docx
@@ -336,12 +336,14 @@
       <w:r>
         <w:t xml:space="preserve">expand </w:t>
       </w:r>
+      <w:proofErr w:type="spellStart"/>
       <w:r>
         <w:rPr>
           <w:b/>
         </w:rPr>
         <w:t>src</w:t>
       </w:r>
+      <w:proofErr w:type="spellEnd"/>
       <w:r>
         <w:t xml:space="preserve"> folder</w:t>
       </w:r>
@@ -427,7 +429,28 @@
         <w:rPr>
           <w:b/>
         </w:rPr>
-        <w:t>&lt;em class=”</w:t>
+        <w:t>&lt;</w:t>
+      </w:r>
+      <w:proofErr w:type="spellStart"/>
+      <w:r>
+        <w:rPr>
+          <w:b/>
+        </w:rPr>
+        <w:t>em</w:t>
+      </w:r>
+      <w:proofErr w:type="spellEnd"/>
+      <w:r>
+        <w:rPr>
+          <w:b/>
+        </w:rPr>
+        <w:t xml:space="preserve"> class</w:t>
+      </w:r>
+      <w:proofErr w:type="gramStart"/>
+      <w:r>
+        <w:rPr>
+          <w:b/>
+        </w:rPr>
+        <w:t>=”</w:t>
       </w:r>
       <w:r>
         <w:rPr>
@@ -435,6 +458,7 @@
         </w:rPr>
         <w:t>float</w:t>
       </w:r>
+      <w:proofErr w:type="gramEnd"/>
       <w:r>
         <w:rPr>
           <w:b/>
@@ -447,6 +471,7 @@
         </w:rPr>
         <w:t>&gt;{{</w:t>
       </w:r>
+      <w:proofErr w:type="spellStart"/>
       <w:r>
         <w:rPr>
           <w:b/>
@@ -457,7 +482,28 @@
         <w:rPr>
           <w:b/>
         </w:rPr>
-        <w:t>.price}}&lt;/em&gt;</w:t>
+        <w:t>.price</w:t>
+      </w:r>
+      <w:proofErr w:type="spellEnd"/>
+      <w:r>
+        <w:rPr>
+          <w:b/>
+        </w:rPr>
+        <w:t>}}&lt;/</w:t>
+      </w:r>
+      <w:proofErr w:type="spellStart"/>
+      <w:r>
+        <w:rPr>
+          <w:b/>
+        </w:rPr>
+        <w:t>em</w:t>
+      </w:r>
+      <w:proofErr w:type="spellEnd"/>
+      <w:r>
+        <w:rPr>
+          <w:b/>
+        </w:rPr>
+        <w:t>&gt;</w:t>
       </w:r>
     </w:p>
     <w:p>
@@ -544,7 +590,14 @@
         <w:rPr>
           <w:b/>
         </w:rPr>
-        <w:t xml:space="preserve"> class=</w:t>
+        <w:t xml:space="preserve"> class</w:t>
+      </w:r>
+      <w:proofErr w:type="gramStart"/>
+      <w:r>
+        <w:rPr>
+          <w:b/>
+        </w:rPr>
+        <w:t>=</w:t>
       </w:r>
       <w:r>
         <w:rPr>
@@ -558,6 +611,7 @@
         </w:rPr>
         <w:t>card</w:t>
       </w:r>
+      <w:proofErr w:type="gramEnd"/>
       <w:r>
         <w:rPr>
           <w:b/>
@@ -583,7 +637,21 @@
         <w:rPr>
           <w:b/>
         </w:rPr>
-        <w:t>&lt;div class=”card-body”&gt;</w:t>
+        <w:t>&lt;div class</w:t>
+      </w:r>
+      <w:proofErr w:type="gramStart"/>
+      <w:r>
+        <w:rPr>
+          <w:b/>
+        </w:rPr>
+        <w:t>=”card</w:t>
+      </w:r>
+      <w:proofErr w:type="gramEnd"/>
+      <w:r>
+        <w:rPr>
+          <w:b/>
+        </w:rPr>
+        <w:t>-body”&gt;</w:t>
       </w:r>
     </w:p>
     <w:p>
@@ -604,7 +672,21 @@
         <w:rPr>
           <w:b/>
         </w:rPr>
-        <w:t xml:space="preserve"> class=”card-title”</w:t>
+        <w:t xml:space="preserve"> class</w:t>
+      </w:r>
+      <w:proofErr w:type="gramStart"/>
+      <w:r>
+        <w:rPr>
+          <w:b/>
+        </w:rPr>
+        <w:t>=”card</w:t>
+      </w:r>
+      <w:proofErr w:type="gramEnd"/>
+      <w:r>
+        <w:rPr>
+          <w:b/>
+        </w:rPr>
+        <w:t>-title”</w:t>
       </w:r>
       <w:r>
         <w:rPr>
@@ -637,7 +719,21 @@
         <w:rPr>
           <w:b/>
         </w:rPr>
-        <w:t xml:space="preserve"> class=”card-</w:t>
+        <w:t xml:space="preserve"> class</w:t>
+      </w:r>
+      <w:proofErr w:type="gramStart"/>
+      <w:r>
+        <w:rPr>
+          <w:b/>
+        </w:rPr>
+        <w:t>=”card</w:t>
+      </w:r>
+      <w:proofErr w:type="gramEnd"/>
+      <w:r>
+        <w:rPr>
+          <w:b/>
+        </w:rPr>
+        <w:t>-</w:t>
       </w:r>
       <w:r>
         <w:rPr>
@@ -718,7 +814,14 @@
         <w:rPr>
           <w:b/>
         </w:rPr>
-        <w:t>&lt;div class=”</w:t>
+        <w:t>&lt;div class</w:t>
+      </w:r>
+      <w:proofErr w:type="gramStart"/>
+      <w:r>
+        <w:rPr>
+          <w:b/>
+        </w:rPr>
+        <w:t>=”</w:t>
       </w:r>
       <w:r>
         <w:rPr>
@@ -726,6 +829,7 @@
         </w:rPr>
         <w:t>card</w:t>
       </w:r>
+      <w:proofErr w:type="gramEnd"/>
       <w:r>
         <w:rPr>
           <w:b/>
@@ -745,13 +849,27 @@
         <w:rPr>
           <w:b/>
         </w:rPr>
-        <w:t>&lt;div class=”</w:t>
-      </w:r>
-      <w:r>
-        <w:rPr>
-          <w:b/>
-        </w:rPr>
-        <w:t>card-</w:t>
+        <w:t>&lt;div class</w:t>
+      </w:r>
+      <w:proofErr w:type="gramStart"/>
+      <w:r>
+        <w:rPr>
+          <w:b/>
+        </w:rPr>
+        <w:t>=”</w:t>
+      </w:r>
+      <w:r>
+        <w:rPr>
+          <w:b/>
+        </w:rPr>
+        <w:t>card</w:t>
+      </w:r>
+      <w:proofErr w:type="gramEnd"/>
+      <w:r>
+        <w:rPr>
+          <w:b/>
+        </w:rPr>
+        <w:t>-</w:t>
       </w:r>
       <w:r>
         <w:rPr>
@@ -778,7 +896,21 @@
         <w:rPr>
           <w:b/>
         </w:rPr>
-        <w:t xml:space="preserve"> class=”card-title”</w:t>
+        <w:t xml:space="preserve"> class</w:t>
+      </w:r>
+      <w:proofErr w:type="gramStart"/>
+      <w:r>
+        <w:rPr>
+          <w:b/>
+        </w:rPr>
+        <w:t>=”card</w:t>
+      </w:r>
+      <w:proofErr w:type="gramEnd"/>
+      <w:r>
+        <w:rPr>
+          <w:b/>
+        </w:rPr>
+        <w:t>-title”</w:t>
       </w:r>
       <w:r>
         <w:rPr>
@@ -841,8 +973,16 @@
         <w:rPr>
           <w:b/>
         </w:rPr>
-        <w:t>&lt;div class=”card</w:t>
-      </w:r>
+        <w:t>&lt;div class</w:t>
+      </w:r>
+      <w:proofErr w:type="gramStart"/>
+      <w:r>
+        <w:rPr>
+          <w:b/>
+        </w:rPr>
+        <w:t>=”card</w:t>
+      </w:r>
+      <w:proofErr w:type="gramEnd"/>
       <w:r>
         <w:rPr>
           <w:b/>
@@ -862,7 +1002,21 @@
         <w:rPr>
           <w:b/>
         </w:rPr>
-        <w:t>&lt;div class=”card-body”&gt;</w:t>
+        <w:t>&lt;div class</w:t>
+      </w:r>
+      <w:proofErr w:type="gramStart"/>
+      <w:r>
+        <w:rPr>
+          <w:b/>
+        </w:rPr>
+        <w:t>=”card</w:t>
+      </w:r>
+      <w:proofErr w:type="gramEnd"/>
+      <w:r>
+        <w:rPr>
+          <w:b/>
+        </w:rPr>
+        <w:t>-body”&gt;</w:t>
       </w:r>
     </w:p>
     <w:p>
@@ -883,7 +1037,21 @@
         <w:rPr>
           <w:b/>
         </w:rPr>
-        <w:t xml:space="preserve"> class=”card-title”</w:t>
+        <w:t xml:space="preserve"> class</w:t>
+      </w:r>
+      <w:proofErr w:type="gramStart"/>
+      <w:r>
+        <w:rPr>
+          <w:b/>
+        </w:rPr>
+        <w:t>=”card</w:t>
+      </w:r>
+      <w:proofErr w:type="gramEnd"/>
+      <w:r>
+        <w:rPr>
+          <w:b/>
+        </w:rPr>
+        <w:t>-title”</w:t>
       </w:r>
       <w:r>
         <w:rPr>
@@ -967,7 +1135,21 @@
         <w:rPr>
           <w:b/>
         </w:rPr>
-        <w:t xml:space="preserve"> class=”card-title”</w:t>
+        <w:t xml:space="preserve"> class</w:t>
+      </w:r>
+      <w:proofErr w:type="gramStart"/>
+      <w:r>
+        <w:rPr>
+          <w:b/>
+        </w:rPr>
+        <w:t>=”card</w:t>
+      </w:r>
+      <w:proofErr w:type="gramEnd"/>
+      <w:r>
+        <w:rPr>
+          <w:b/>
+        </w:rPr>
+        <w:t>-title”</w:t>
       </w:r>
       <w:r>
         <w:rPr>
@@ -1012,7 +1194,21 @@
         <w:rPr>
           <w:b/>
         </w:rPr>
-        <w:t>&lt;p class=”card-text”&gt;</w:t>
+        <w:t>&lt;p class</w:t>
+      </w:r>
+      <w:proofErr w:type="gramStart"/>
+      <w:r>
+        <w:rPr>
+          <w:b/>
+        </w:rPr>
+        <w:t>=”card</w:t>
+      </w:r>
+      <w:proofErr w:type="gramEnd"/>
+      <w:r>
+        <w:rPr>
+          <w:b/>
+        </w:rPr>
+        <w:t>-text”&gt;</w:t>
       </w:r>
       <w:r>
         <w:rPr>
@@ -1020,6 +1216,7 @@
         </w:rPr>
         <w:t>{{</w:t>
       </w:r>
+      <w:proofErr w:type="spellStart"/>
       <w:r>
         <w:rPr>
           <w:b/>
@@ -1030,7 +1227,14 @@
         <w:rPr>
           <w:b/>
         </w:rPr>
-        <w:t>.brand}}</w:t>
+        <w:t>.brand</w:t>
+      </w:r>
+      <w:proofErr w:type="spellEnd"/>
+      <w:r>
+        <w:rPr>
+          <w:b/>
+        </w:rPr>
+        <w:t>}}</w:t>
       </w:r>
       <w:r>
         <w:rPr>
@@ -1084,7 +1288,21 @@
         <w:rPr>
           <w:b/>
         </w:rPr>
-        <w:t xml:space="preserve"> class=”card-title”</w:t>
+        <w:t xml:space="preserve"> class</w:t>
+      </w:r>
+      <w:proofErr w:type="gramStart"/>
+      <w:r>
+        <w:rPr>
+          <w:b/>
+        </w:rPr>
+        <w:t>=”card</w:t>
+      </w:r>
+      <w:proofErr w:type="gramEnd"/>
+      <w:r>
+        <w:rPr>
+          <w:b/>
+        </w:rPr>
+        <w:t>-title”</w:t>
       </w:r>
       <w:r>
         <w:rPr>
@@ -1129,7 +1347,21 @@
         <w:rPr>
           <w:b/>
         </w:rPr>
-        <w:t>&lt;p class=”card-text”&gt;</w:t>
+        <w:t>&lt;p class</w:t>
+      </w:r>
+      <w:proofErr w:type="gramStart"/>
+      <w:r>
+        <w:rPr>
+          <w:b/>
+        </w:rPr>
+        <w:t>=”card</w:t>
+      </w:r>
+      <w:proofErr w:type="gramEnd"/>
+      <w:r>
+        <w:rPr>
+          <w:b/>
+        </w:rPr>
+        <w:t>-text”&gt;</w:t>
       </w:r>
       <w:r>
         <w:rPr>
@@ -1137,6 +1369,7 @@
         </w:rPr>
         <w:t>{{</w:t>
       </w:r>
+      <w:proofErr w:type="spellStart"/>
       <w:r>
         <w:rPr>
           <w:b/>
@@ -1149,6 +1382,7 @@
         </w:rPr>
         <w:t>.description</w:t>
       </w:r>
+      <w:proofErr w:type="spellEnd"/>
       <w:r>
         <w:rPr>
           <w:b/>
@@ -1302,8 +1536,16 @@
         <w:rPr>
           <w:b/>
         </w:rPr>
-        <w:t>Starter\Exercise1\LaptopWebApplication</w:t>
-      </w:r>
+        <w:t>Starter\Exercise1\</w:t>
+      </w:r>
+      <w:proofErr w:type="spellStart"/>
+      <w:r>
+        <w:rPr>
+          <w:b/>
+        </w:rPr>
+        <w:t>LaptopWebApplication</w:t>
+      </w:r>
+      <w:proofErr w:type="spellEnd"/>
     </w:p>
     <w:p>
       <w:pPr>
@@ -1322,8 +1564,13 @@
         </w:rPr>
         <w:t xml:space="preserve">Node.js command prompt </w:t>
       </w:r>
-      <w:r>
-        <w:t>enter the following command to start the server.</w:t>
+      <w:proofErr w:type="gramStart"/>
+      <w:r>
+        <w:t>enter</w:t>
+      </w:r>
+      <w:proofErr w:type="gramEnd"/>
+      <w:r>
+        <w:t xml:space="preserve"> the following command to start the server.</w:t>
       </w:r>
     </w:p>
     <w:p>
@@ -1544,7 +1791,21 @@
         <w:rPr>
           <w:b/>
         </w:rPr>
-        <w:t xml:space="preserve"> class=”card-title”</w:t>
+        <w:t xml:space="preserve"> class</w:t>
+      </w:r>
+      <w:proofErr w:type="gramStart"/>
+      <w:r>
+        <w:rPr>
+          <w:b/>
+        </w:rPr>
+        <w:t>=”card</w:t>
+      </w:r>
+      <w:proofErr w:type="gramEnd"/>
+      <w:r>
+        <w:rPr>
+          <w:b/>
+        </w:rPr>
+        <w:t>-title”</w:t>
       </w:r>
       <w:r>
         <w:rPr>
@@ -1589,7 +1850,35 @@
         <w:rPr>
           <w:b/>
         </w:rPr>
-        <w:t>&lt;ul class=”list-group”</w:t>
+        <w:t>&lt;</w:t>
+      </w:r>
+      <w:proofErr w:type="spellStart"/>
+      <w:r>
+        <w:rPr>
+          <w:b/>
+        </w:rPr>
+        <w:t>ul</w:t>
+      </w:r>
+      <w:proofErr w:type="spellEnd"/>
+      <w:r>
+        <w:rPr>
+          <w:b/>
+        </w:rPr>
+        <w:t xml:space="preserve"> class</w:t>
+      </w:r>
+      <w:proofErr w:type="gramStart"/>
+      <w:r>
+        <w:rPr>
+          <w:b/>
+        </w:rPr>
+        <w:t>=”list</w:t>
+      </w:r>
+      <w:proofErr w:type="gramEnd"/>
+      <w:r>
+        <w:rPr>
+          <w:b/>
+        </w:rPr>
+        <w:t>-group”</w:t>
       </w:r>
       <w:r>
         <w:rPr>
@@ -1610,7 +1899,21 @@
         <w:rPr>
           <w:b/>
         </w:rPr>
-        <w:t>&lt;li class=”list-group-item”</w:t>
+        <w:t>&lt;li class</w:t>
+      </w:r>
+      <w:proofErr w:type="gramStart"/>
+      <w:r>
+        <w:rPr>
+          <w:b/>
+        </w:rPr>
+        <w:t>=”list</w:t>
+      </w:r>
+      <w:proofErr w:type="gramEnd"/>
+      <w:r>
+        <w:rPr>
+          <w:b/>
+        </w:rPr>
+        <w:t>-group-item”</w:t>
       </w:r>
       <w:r>
         <w:rPr>
@@ -1618,6 +1921,7 @@
         </w:rPr>
         <w:t>&gt;Processor: {{</w:t>
       </w:r>
+      <w:proofErr w:type="spellStart"/>
       <w:r>
         <w:rPr>
           <w:b/>
@@ -1636,6 +1940,7 @@
         </w:rPr>
         <w:t>specification.processor</w:t>
       </w:r>
+      <w:proofErr w:type="spellEnd"/>
       <w:r>
         <w:rPr>
           <w:b/>
@@ -1661,7 +1966,21 @@
         <w:rPr>
           <w:b/>
         </w:rPr>
-        <w:t>&lt;li class=”list-group-item”&gt;</w:t>
+        <w:t>&lt;li class</w:t>
+      </w:r>
+      <w:proofErr w:type="gramStart"/>
+      <w:r>
+        <w:rPr>
+          <w:b/>
+        </w:rPr>
+        <w:t>=”list</w:t>
+      </w:r>
+      <w:proofErr w:type="gramEnd"/>
+      <w:r>
+        <w:rPr>
+          <w:b/>
+        </w:rPr>
+        <w:t>-group-item”&gt;</w:t>
       </w:r>
       <w:r>
         <w:rPr>
@@ -1673,7 +1992,14 @@
         <w:rPr>
           <w:b/>
         </w:rPr>
-        <w:t>: {{laptop</w:t>
+        <w:t>: {{</w:t>
+      </w:r>
+      <w:proofErr w:type="spellStart"/>
+      <w:r>
+        <w:rPr>
+          <w:b/>
+        </w:rPr>
+        <w:t>laptop</w:t>
       </w:r>
       <w:r>
         <w:rPr>
@@ -1687,6 +2013,7 @@
         </w:rPr>
         <w:t>os</w:t>
       </w:r>
+      <w:proofErr w:type="spellEnd"/>
       <w:r>
         <w:rPr>
           <w:b/>
@@ -1706,7 +2033,21 @@
         <w:rPr>
           <w:b/>
         </w:rPr>
-        <w:t>&lt;li class=”list-group-item”&gt;</w:t>
+        <w:t>&lt;li class</w:t>
+      </w:r>
+      <w:proofErr w:type="gramStart"/>
+      <w:r>
+        <w:rPr>
+          <w:b/>
+        </w:rPr>
+        <w:t>=”list</w:t>
+      </w:r>
+      <w:proofErr w:type="gramEnd"/>
+      <w:r>
+        <w:rPr>
+          <w:b/>
+        </w:rPr>
+        <w:t>-group-item”&gt;</w:t>
       </w:r>
       <w:r>
         <w:rPr>
@@ -1718,7 +2059,14 @@
         <w:rPr>
           <w:b/>
         </w:rPr>
-        <w:t>: {{laptop</w:t>
+        <w:t>: {{</w:t>
+      </w:r>
+      <w:proofErr w:type="spellStart"/>
+      <w:r>
+        <w:rPr>
+          <w:b/>
+        </w:rPr>
+        <w:t>laptop</w:t>
       </w:r>
       <w:r>
         <w:rPr>
@@ -1732,6 +2080,7 @@
         </w:rPr>
         <w:t>memory</w:t>
       </w:r>
+      <w:proofErr w:type="spellEnd"/>
       <w:r>
         <w:rPr>
           <w:b/>
@@ -1751,7 +2100,21 @@
         <w:rPr>
           <w:b/>
         </w:rPr>
-        <w:t>&lt;li class=”list-group-item”&gt;</w:t>
+        <w:t>&lt;li class</w:t>
+      </w:r>
+      <w:proofErr w:type="gramStart"/>
+      <w:r>
+        <w:rPr>
+          <w:b/>
+        </w:rPr>
+        <w:t>=”list</w:t>
+      </w:r>
+      <w:proofErr w:type="gramEnd"/>
+      <w:r>
+        <w:rPr>
+          <w:b/>
+        </w:rPr>
+        <w:t>-group-item”&gt;</w:t>
       </w:r>
       <w:r>
         <w:rPr>
@@ -1763,7 +2126,14 @@
         <w:rPr>
           <w:b/>
         </w:rPr>
-        <w:t>: {{laptop</w:t>
+        <w:t>: {{</w:t>
+      </w:r>
+      <w:proofErr w:type="spellStart"/>
+      <w:r>
+        <w:rPr>
+          <w:b/>
+        </w:rPr>
+        <w:t>laptop</w:t>
       </w:r>
       <w:r>
         <w:rPr>
@@ -1777,6 +2147,7 @@
         </w:rPr>
         <w:t>graphics</w:t>
       </w:r>
+      <w:proofErr w:type="spellEnd"/>
       <w:r>
         <w:rPr>
           <w:b/>
@@ -1796,7 +2167,21 @@
         <w:rPr>
           <w:b/>
         </w:rPr>
-        <w:t>&lt;li class=”list-group-item”&gt;</w:t>
+        <w:t>&lt;li class</w:t>
+      </w:r>
+      <w:proofErr w:type="gramStart"/>
+      <w:r>
+        <w:rPr>
+          <w:b/>
+        </w:rPr>
+        <w:t>=”list</w:t>
+      </w:r>
+      <w:proofErr w:type="gramEnd"/>
+      <w:r>
+        <w:rPr>
+          <w:b/>
+        </w:rPr>
+        <w:t>-group-item”&gt;</w:t>
       </w:r>
       <w:r>
         <w:rPr>
@@ -1808,7 +2193,14 @@
         <w:rPr>
           <w:b/>
         </w:rPr>
-        <w:t>: {{laptop</w:t>
+        <w:t>: {{</w:t>
+      </w:r>
+      <w:proofErr w:type="spellStart"/>
+      <w:r>
+        <w:rPr>
+          <w:b/>
+        </w:rPr>
+        <w:t>laptop</w:t>
       </w:r>
       <w:r>
         <w:rPr>
@@ -1822,6 +2214,7 @@
         </w:rPr>
         <w:t>displaysize</w:t>
       </w:r>
+      <w:proofErr w:type="spellEnd"/>
       <w:r>
         <w:rPr>
           <w:b/>
@@ -1841,7 +2234,21 @@
         <w:rPr>
           <w:b/>
         </w:rPr>
-        <w:t>&lt;li class=”list-group-item”&gt;</w:t>
+        <w:t>&lt;li class</w:t>
+      </w:r>
+      <w:proofErr w:type="gramStart"/>
+      <w:r>
+        <w:rPr>
+          <w:b/>
+        </w:rPr>
+        <w:t>=”list</w:t>
+      </w:r>
+      <w:proofErr w:type="gramEnd"/>
+      <w:r>
+        <w:rPr>
+          <w:b/>
+        </w:rPr>
+        <w:t>-group-item”&gt;</w:t>
       </w:r>
       <w:r>
         <w:rPr>
@@ -1859,7 +2266,14 @@
         <w:rPr>
           <w:b/>
         </w:rPr>
-        <w:t>{{laptop</w:t>
+        <w:t>{{</w:t>
+      </w:r>
+      <w:proofErr w:type="spellStart"/>
+      <w:r>
+        <w:rPr>
+          <w:b/>
+        </w:rPr>
+        <w:t>laptop</w:t>
       </w:r>
       <w:r>
         <w:rPr>
@@ -1873,6 +2287,7 @@
         </w:rPr>
         <w:t>storage</w:t>
       </w:r>
+      <w:proofErr w:type="spellEnd"/>
       <w:r>
         <w:rPr>
           <w:b/>
@@ -1892,7 +2307,21 @@
         <w:rPr>
           <w:b/>
         </w:rPr>
-        <w:t>&lt;/ul&gt;</w:t>
+        <w:t>&lt;/</w:t>
+      </w:r>
+      <w:proofErr w:type="spellStart"/>
+      <w:r>
+        <w:rPr>
+          <w:b/>
+        </w:rPr>
+        <w:t>ul</w:t>
+      </w:r>
+      <w:proofErr w:type="spellEnd"/>
+      <w:r>
+        <w:rPr>
+          <w:b/>
+        </w:rPr>
+        <w:t>&gt;</w:t>
       </w:r>
     </w:p>
     <w:p>
@@ -1936,6 +2365,7 @@
       <w:r>
         <w:t xml:space="preserve">then click on </w:t>
       </w:r>
+      <w:proofErr w:type="spellStart"/>
       <w:r>
         <w:rPr>
           <w:b/>
@@ -1948,6 +2378,7 @@
         </w:rPr>
         <w:t>all</w:t>
       </w:r>
+      <w:proofErr w:type="spellEnd"/>
       <w:r>
         <w:rPr>
           <w:b/>
@@ -2159,12 +2590,14 @@
         </w:rPr>
         <w:t>&lt;</w:t>
       </w:r>
+      <w:proofErr w:type="spellStart"/>
       <w:r>
         <w:rPr>
           <w:b/>
         </w:rPr>
         <w:t>blockquote</w:t>
       </w:r>
+      <w:proofErr w:type="spellEnd"/>
       <w:r>
         <w:rPr>
           <w:b/>
@@ -2175,8 +2608,17 @@
         <w:rPr>
           <w:b/>
         </w:rPr>
-        <w:t>*ngFor</w:t>
-      </w:r>
+        <w:t>*</w:t>
+      </w:r>
+      <w:proofErr w:type="spellStart"/>
+      <w:r>
+        <w:rPr>
+          <w:b/>
+        </w:rPr>
+        <w:t>ngFor</w:t>
+      </w:r>
+      <w:proofErr w:type="spellEnd"/>
+      <w:proofErr w:type="gramStart"/>
       <w:r>
         <w:rPr>
           <w:b/>
@@ -2187,13 +2629,34 @@
         <w:rPr>
           <w:b/>
         </w:rPr>
-        <w:t>let review of laptop</w:t>
-      </w:r>
-      <w:r>
-        <w:rPr>
-          <w:b/>
-        </w:rPr>
-        <w:t>.reviews”</w:t>
+        <w:t>let</w:t>
+      </w:r>
+      <w:proofErr w:type="gramEnd"/>
+      <w:r>
+        <w:rPr>
+          <w:b/>
+        </w:rPr>
+        <w:t xml:space="preserve"> review of </w:t>
+      </w:r>
+      <w:proofErr w:type="spellStart"/>
+      <w:r>
+        <w:rPr>
+          <w:b/>
+        </w:rPr>
+        <w:t>laptop</w:t>
+      </w:r>
+      <w:r>
+        <w:rPr>
+          <w:b/>
+        </w:rPr>
+        <w:t>.reviews</w:t>
+      </w:r>
+      <w:proofErr w:type="spellEnd"/>
+      <w:r>
+        <w:rPr>
+          <w:b/>
+        </w:rPr>
+        <w:t>”</w:t>
       </w:r>
       <w:r>
         <w:rPr>
@@ -2216,11 +2679,19 @@
         </w:rPr>
         <w:t>&lt;/</w:t>
       </w:r>
-      <w:r>
-        <w:rPr>
-          <w:b/>
-        </w:rPr>
-        <w:t>blockquote&gt;</w:t>
+      <w:proofErr w:type="spellStart"/>
+      <w:r>
+        <w:rPr>
+          <w:b/>
+        </w:rPr>
+        <w:t>blockquote</w:t>
+      </w:r>
+      <w:proofErr w:type="spellEnd"/>
+      <w:r>
+        <w:rPr>
+          <w:b/>
+        </w:rPr>
+        <w:t>&gt;</w:t>
       </w:r>
     </w:p>
     <w:p>
@@ -2232,7 +2703,15 @@
         </w:numPr>
       </w:pPr>
       <w:r>
-        <w:t>Between the blockquote element add the following code.</w:t>
+        <w:t xml:space="preserve">Between the </w:t>
+      </w:r>
+      <w:proofErr w:type="spellStart"/>
+      <w:r>
+        <w:t>blockquote</w:t>
+      </w:r>
+      <w:proofErr w:type="spellEnd"/>
+      <w:r>
+        <w:t xml:space="preserve"> element add the following code.</w:t>
       </w:r>
     </w:p>
     <w:p>
@@ -2252,12 +2731,16 @@
         </w:rPr>
         <w:t>strong&gt;Rating: {{</w:t>
       </w:r>
+      <w:proofErr w:type="spellStart"/>
+      <w:proofErr w:type="gramStart"/>
       <w:r>
         <w:rPr>
           <w:b/>
         </w:rPr>
         <w:t>review.stars</w:t>
       </w:r>
+      <w:proofErr w:type="spellEnd"/>
+      <w:proofErr w:type="gramEnd"/>
       <w:r>
         <w:rPr>
           <w:b/>
@@ -2279,6 +2762,7 @@
         </w:rPr>
         <w:t>&lt;cite&gt;</w:t>
       </w:r>
+      <w:proofErr w:type="gramStart"/>
       <w:r>
         <w:rPr>
           <w:b/>
@@ -2289,7 +2773,28 @@
         <w:rPr>
           <w:b/>
         </w:rPr>
-        <w:t>:{{review.author}}</w:t>
+        <w:t>:{</w:t>
+      </w:r>
+      <w:proofErr w:type="gramEnd"/>
+      <w:r>
+        <w:rPr>
+          <w:b/>
+        </w:rPr>
+        <w:t>{</w:t>
+      </w:r>
+      <w:proofErr w:type="spellStart"/>
+      <w:r>
+        <w:rPr>
+          <w:b/>
+        </w:rPr>
+        <w:t>review.author</w:t>
+      </w:r>
+      <w:proofErr w:type="spellEnd"/>
+      <w:r>
+        <w:rPr>
+          <w:b/>
+        </w:rPr>
+        <w:t>}}</w:t>
       </w:r>
       <w:r>
         <w:rPr>
@@ -2312,6 +2817,7 @@
         </w:rPr>
         <w:t>&lt;cite&gt;</w:t>
       </w:r>
+      <w:proofErr w:type="gramStart"/>
       <w:r>
         <w:rPr>
           <w:b/>
@@ -2322,7 +2828,28 @@
         <w:rPr>
           <w:b/>
         </w:rPr>
-        <w:t>{{review.createdOn}}</w:t>
+        <w:t>{</w:t>
+      </w:r>
+      <w:proofErr w:type="gramEnd"/>
+      <w:r>
+        <w:rPr>
+          <w:b/>
+        </w:rPr>
+        <w:t>{</w:t>
+      </w:r>
+      <w:proofErr w:type="spellStart"/>
+      <w:r>
+        <w:rPr>
+          <w:b/>
+        </w:rPr>
+        <w:t>review.createdOn</w:t>
+      </w:r>
+      <w:proofErr w:type="spellEnd"/>
+      <w:r>
+        <w:rPr>
+          <w:b/>
+        </w:rPr>
+        <w:t>}}</w:t>
       </w:r>
       <w:r>
         <w:rPr>
@@ -2359,7 +2886,23 @@
         <w:rPr>
           <w:b/>
         </w:rPr>
-        <w:t>{{review.body}}</w:t>
+        <w:t>{{</w:t>
+      </w:r>
+      <w:proofErr w:type="spellStart"/>
+      <w:proofErr w:type="gramStart"/>
+      <w:r>
+        <w:rPr>
+          <w:b/>
+        </w:rPr>
+        <w:t>review.body</w:t>
+      </w:r>
+      <w:proofErr w:type="spellEnd"/>
+      <w:proofErr w:type="gramEnd"/>
+      <w:r>
+        <w:rPr>
+          <w:b/>
+        </w:rPr>
+        <w:t>}}</w:t>
       </w:r>
     </w:p>
     <w:p>
@@ -2762,12 +3305,14 @@
       <w:r>
         <w:t xml:space="preserve">expand </w:t>
       </w:r>
+      <w:proofErr w:type="spellStart"/>
       <w:r>
         <w:rPr>
           <w:b/>
         </w:rPr>
         <w:t>src</w:t>
       </w:r>
+      <w:proofErr w:type="spellEnd"/>
       <w:r>
         <w:t xml:space="preserve"> folder then expand </w:t>
       </w:r>
@@ -2847,7 +3392,23 @@
         <w:rPr>
           <w:b/>
         </w:rPr>
-        <w:t>{{review.body}}</w:t>
+        <w:t>{{</w:t>
+      </w:r>
+      <w:proofErr w:type="spellStart"/>
+      <w:proofErr w:type="gramStart"/>
+      <w:r>
+        <w:rPr>
+          <w:b/>
+        </w:rPr>
+        <w:t>review.body</w:t>
+      </w:r>
+      <w:proofErr w:type="spellEnd"/>
+      <w:proofErr w:type="gramEnd"/>
+      <w:r>
+        <w:rPr>
+          <w:b/>
+        </w:rPr>
+        <w:t>}}</w:t>
       </w:r>
     </w:p>
     <w:p>
@@ -2877,7 +3438,21 @@
         <w:rPr>
           <w:b/>
         </w:rPr>
-        <w:t>&lt;/blockquote&gt;</w:t>
+        <w:t>&lt;/</w:t>
+      </w:r>
+      <w:proofErr w:type="spellStart"/>
+      <w:r>
+        <w:rPr>
+          <w:b/>
+        </w:rPr>
+        <w:t>blockquote</w:t>
+      </w:r>
+      <w:proofErr w:type="spellEnd"/>
+      <w:r>
+        <w:rPr>
+          <w:b/>
+        </w:rPr>
+        <w:t>&gt;</w:t>
       </w:r>
     </w:p>
     <w:p>
@@ -2904,7 +3479,29 @@
         <w:rPr>
           <w:b/>
         </w:rPr>
-        <w:t>&lt;form name=”reviewForm”&gt;</w:t>
+        <w:t>&lt;form name</w:t>
+      </w:r>
+      <w:proofErr w:type="gramStart"/>
+      <w:r>
+        <w:rPr>
+          <w:b/>
+        </w:rPr>
+        <w:t>=”</w:t>
+      </w:r>
+      <w:proofErr w:type="spellStart"/>
+      <w:r>
+        <w:rPr>
+          <w:b/>
+        </w:rPr>
+        <w:t>reviewForm</w:t>
+      </w:r>
+      <w:proofErr w:type="spellEnd"/>
+      <w:proofErr w:type="gramEnd"/>
+      <w:r>
+        <w:rPr>
+          <w:b/>
+        </w:rPr>
+        <w:t>”&gt;</w:t>
       </w:r>
     </w:p>
     <w:p>
@@ -2949,7 +3546,21 @@
         <w:rPr>
           <w:b/>
         </w:rPr>
-        <w:t>&lt;blockquote&gt;</w:t>
+        <w:t>&lt;</w:t>
+      </w:r>
+      <w:proofErr w:type="spellStart"/>
+      <w:r>
+        <w:rPr>
+          <w:b/>
+        </w:rPr>
+        <w:t>blockquote</w:t>
+      </w:r>
+      <w:proofErr w:type="spellEnd"/>
+      <w:r>
+        <w:rPr>
+          <w:b/>
+        </w:rPr>
+        <w:t>&gt;</w:t>
       </w:r>
     </w:p>
     <w:p>
@@ -2964,13 +3575,41 @@
         <w:rPr>
           <w:b/>
         </w:rPr>
-        <w:t>&lt;strong&gt;Rating:</w:t>
-      </w:r>
-      <w:r>
-        <w:rPr>
-          <w:b/>
-        </w:rPr>
-        <w:t>{{review.stars}}</w:t>
+        <w:t>&lt;strong&gt;</w:t>
+      </w:r>
+      <w:proofErr w:type="gramStart"/>
+      <w:r>
+        <w:rPr>
+          <w:b/>
+        </w:rPr>
+        <w:t>Rating:</w:t>
+      </w:r>
+      <w:r>
+        <w:rPr>
+          <w:b/>
+        </w:rPr>
+        <w:t>{</w:t>
+      </w:r>
+      <w:proofErr w:type="gramEnd"/>
+      <w:r>
+        <w:rPr>
+          <w:b/>
+        </w:rPr>
+        <w:t>{</w:t>
+      </w:r>
+      <w:proofErr w:type="spellStart"/>
+      <w:r>
+        <w:rPr>
+          <w:b/>
+        </w:rPr>
+        <w:t>review.stars</w:t>
+      </w:r>
+      <w:proofErr w:type="spellEnd"/>
+      <w:r>
+        <w:rPr>
+          <w:b/>
+        </w:rPr>
+        <w:t>}}</w:t>
       </w:r>
       <w:r>
         <w:rPr>
@@ -2991,7 +3630,14 @@
         <w:rPr>
           <w:b/>
         </w:rPr>
-        <w:t>&lt;cite&gt;Author</w:t>
+        <w:t>&lt;cite&gt;</w:t>
+      </w:r>
+      <w:proofErr w:type="gramStart"/>
+      <w:r>
+        <w:rPr>
+          <w:b/>
+        </w:rPr>
+        <w:t>Author</w:t>
       </w:r>
       <w:r>
         <w:rPr>
@@ -3003,7 +3649,28 @@
         <w:rPr>
           <w:b/>
         </w:rPr>
-        <w:t>{{review.author}}</w:t>
+        <w:t>{</w:t>
+      </w:r>
+      <w:proofErr w:type="gramEnd"/>
+      <w:r>
+        <w:rPr>
+          <w:b/>
+        </w:rPr>
+        <w:t>{</w:t>
+      </w:r>
+      <w:proofErr w:type="spellStart"/>
+      <w:r>
+        <w:rPr>
+          <w:b/>
+        </w:rPr>
+        <w:t>review.author</w:t>
+      </w:r>
+      <w:proofErr w:type="spellEnd"/>
+      <w:r>
+        <w:rPr>
+          <w:b/>
+        </w:rPr>
+        <w:t>}}</w:t>
       </w:r>
       <w:r>
         <w:rPr>
@@ -3026,6 +3693,7 @@
         </w:rPr>
         <w:t>&lt;cite&gt;</w:t>
       </w:r>
+      <w:proofErr w:type="gramStart"/>
       <w:r>
         <w:rPr>
           <w:b/>
@@ -3036,7 +3704,28 @@
         <w:rPr>
           <w:b/>
         </w:rPr>
-        <w:t>{{review.createdOn}}</w:t>
+        <w:t>{</w:t>
+      </w:r>
+      <w:proofErr w:type="gramEnd"/>
+      <w:r>
+        <w:rPr>
+          <w:b/>
+        </w:rPr>
+        <w:t>{</w:t>
+      </w:r>
+      <w:proofErr w:type="spellStart"/>
+      <w:r>
+        <w:rPr>
+          <w:b/>
+        </w:rPr>
+        <w:t>review.createdOn</w:t>
+      </w:r>
+      <w:proofErr w:type="spellEnd"/>
+      <w:r>
+        <w:rPr>
+          <w:b/>
+        </w:rPr>
+        <w:t>}}</w:t>
       </w:r>
       <w:r>
         <w:rPr>
@@ -3063,7 +3752,23 @@
         <w:rPr>
           <w:b/>
         </w:rPr>
-        <w:t>{{review.body}}</w:t>
+        <w:t>{{</w:t>
+      </w:r>
+      <w:proofErr w:type="spellStart"/>
+      <w:proofErr w:type="gramStart"/>
+      <w:r>
+        <w:rPr>
+          <w:b/>
+        </w:rPr>
+        <w:t>review.body</w:t>
+      </w:r>
+      <w:proofErr w:type="spellEnd"/>
+      <w:proofErr w:type="gramEnd"/>
+      <w:r>
+        <w:rPr>
+          <w:b/>
+        </w:rPr>
+        <w:t>}}</w:t>
       </w:r>
     </w:p>
     <w:p>
@@ -3093,13 +3798,27 @@
         <w:rPr>
           <w:b/>
         </w:rPr>
-        <w:t>&lt;/blockquo</w:t>
-      </w:r>
-      <w:r>
-        <w:rPr>
-          <w:b/>
-        </w:rPr>
-        <w:t>te&gt;</w:t>
+        <w:t>&lt;/</w:t>
+      </w:r>
+      <w:proofErr w:type="spellStart"/>
+      <w:r>
+        <w:rPr>
+          <w:b/>
+        </w:rPr>
+        <w:t>blockquo</w:t>
+      </w:r>
+      <w:r>
+        <w:rPr>
+          <w:b/>
+        </w:rPr>
+        <w:t>te</w:t>
+      </w:r>
+      <w:proofErr w:type="spellEnd"/>
+      <w:r>
+        <w:rPr>
+          <w:b/>
+        </w:rPr>
+        <w:t>&gt;</w:t>
       </w:r>
     </w:p>
     <w:p>
@@ -3126,7 +3845,21 @@
         <w:rPr>
           <w:b/>
         </w:rPr>
-        <w:t>&lt;div class=”form-group”&gt;</w:t>
+        <w:t>&lt;div class</w:t>
+      </w:r>
+      <w:proofErr w:type="gramStart"/>
+      <w:r>
+        <w:rPr>
+          <w:b/>
+        </w:rPr>
+        <w:t>=”form</w:t>
+      </w:r>
+      <w:proofErr w:type="gramEnd"/>
+      <w:r>
+        <w:rPr>
+          <w:b/>
+        </w:rPr>
+        <w:t>-group”&gt;</w:t>
       </w:r>
     </w:p>
     <w:p>
@@ -3192,7 +3925,21 @@
         <w:rPr>
           <w:b/>
         </w:rPr>
-        <w:t xml:space="preserve">name=”stars” </w:t>
+        <w:t>name</w:t>
+      </w:r>
+      <w:proofErr w:type="gramStart"/>
+      <w:r>
+        <w:rPr>
+          <w:b/>
+        </w:rPr>
+        <w:t>=”stars</w:t>
+      </w:r>
+      <w:proofErr w:type="gramEnd"/>
+      <w:r>
+        <w:rPr>
+          <w:b/>
+        </w:rPr>
+        <w:t xml:space="preserve">” </w:t>
       </w:r>
       <w:r>
         <w:rPr>
@@ -3391,8 +4138,16 @@
         <w:rPr>
           <w:b/>
         </w:rPr>
-        <w:t>&lt;textarea</w:t>
-      </w:r>
+        <w:t>&lt;</w:t>
+      </w:r>
+      <w:proofErr w:type="spellStart"/>
+      <w:r>
+        <w:rPr>
+          <w:b/>
+        </w:rPr>
+        <w:t>textarea</w:t>
+      </w:r>
+      <w:proofErr w:type="spellEnd"/>
       <w:r>
         <w:rPr>
           <w:b/>
@@ -3403,7 +4158,21 @@
         <w:rPr>
           <w:b/>
         </w:rPr>
-        <w:t xml:space="preserve">name=”body” </w:t>
+        <w:t>name</w:t>
+      </w:r>
+      <w:proofErr w:type="gramStart"/>
+      <w:r>
+        <w:rPr>
+          <w:b/>
+        </w:rPr>
+        <w:t>=”body</w:t>
+      </w:r>
+      <w:proofErr w:type="gramEnd"/>
+      <w:r>
+        <w:rPr>
+          <w:b/>
+        </w:rPr>
+        <w:t xml:space="preserve">” </w:t>
       </w:r>
       <w:r>
         <w:rPr>
@@ -3454,7 +4223,21 @@
         <w:rPr>
           <w:b/>
         </w:rPr>
-        <w:t>&lt;/textarea&gt;</w:t>
+        <w:t>&lt;/</w:t>
+      </w:r>
+      <w:proofErr w:type="spellStart"/>
+      <w:r>
+        <w:rPr>
+          <w:b/>
+        </w:rPr>
+        <w:t>textarea</w:t>
+      </w:r>
+      <w:proofErr w:type="spellEnd"/>
+      <w:r>
+        <w:rPr>
+          <w:b/>
+        </w:rPr>
+        <w:t>&gt;</w:t>
       </w:r>
     </w:p>
     <w:p>
@@ -3496,7 +4279,21 @@
         <w:rPr>
           <w:b/>
         </w:rPr>
-        <w:t xml:space="preserve"> name=”author”</w:t>
+        <w:t xml:space="preserve"> name</w:t>
+      </w:r>
+      <w:proofErr w:type="gramStart"/>
+      <w:r>
+        <w:rPr>
+          <w:b/>
+        </w:rPr>
+        <w:t>=”author</w:t>
+      </w:r>
+      <w:proofErr w:type="gramEnd"/>
+      <w:r>
+        <w:rPr>
+          <w:b/>
+        </w:rPr>
+        <w:t>”</w:t>
       </w:r>
       <w:r>
         <w:rPr>
@@ -3547,7 +4344,21 @@
         <w:rPr>
           <w:b/>
         </w:rPr>
-        <w:t>&lt;input type=”submit”</w:t>
+        <w:t>&lt;input type</w:t>
+      </w:r>
+      <w:proofErr w:type="gramStart"/>
+      <w:r>
+        <w:rPr>
+          <w:b/>
+        </w:rPr>
+        <w:t>=”submit</w:t>
+      </w:r>
+      <w:proofErr w:type="gramEnd"/>
+      <w:r>
+        <w:rPr>
+          <w:b/>
+        </w:rPr>
+        <w:t>”</w:t>
       </w:r>
       <w:r>
         <w:rPr>
@@ -3694,8 +4505,16 @@
         <w:rPr>
           <w:b/>
         </w:rPr>
-        <w:t>\LaptopWebApplication</w:t>
-      </w:r>
+        <w:t>\</w:t>
+      </w:r>
+      <w:proofErr w:type="spellStart"/>
+      <w:r>
+        <w:rPr>
+          <w:b/>
+        </w:rPr>
+        <w:t>LaptopWebApplication</w:t>
+      </w:r>
+      <w:proofErr w:type="spellEnd"/>
       <w:r>
         <w:t xml:space="preserve"> by entering the command.</w:t>
       </w:r>
@@ -3767,8 +4586,16 @@
         <w:rPr>
           <w:b/>
         </w:rPr>
-        <w:t>\LaptopWebApplication</w:t>
-      </w:r>
+        <w:t>\</w:t>
+      </w:r>
+      <w:proofErr w:type="spellStart"/>
+      <w:r>
+        <w:rPr>
+          <w:b/>
+        </w:rPr>
+        <w:t>LaptopWebApplication</w:t>
+      </w:r>
+      <w:proofErr w:type="spellEnd"/>
     </w:p>
     <w:p>
       <w:pPr>
@@ -3787,8 +4614,13 @@
         </w:rPr>
         <w:t xml:space="preserve">Node.js command prompt </w:t>
       </w:r>
-      <w:r>
-        <w:t>enter the following command to start the server.</w:t>
+      <w:proofErr w:type="gramStart"/>
+      <w:r>
+        <w:t>enter</w:t>
+      </w:r>
+      <w:proofErr w:type="gramEnd"/>
+      <w:r>
+        <w:t xml:space="preserve"> the following command to start the server.</w:t>
       </w:r>
     </w:p>
     <w:p>
@@ -4046,12 +4878,14 @@
       <w:r>
         <w:t xml:space="preserve">, expand </w:t>
       </w:r>
+      <w:proofErr w:type="spellStart"/>
       <w:r>
         <w:rPr>
           <w:b/>
         </w:rPr>
         <w:t>src</w:t>
       </w:r>
+      <w:proofErr w:type="spellEnd"/>
       <w:r>
         <w:rPr>
           <w:b/>
@@ -4088,12 +4922,22 @@
       <w:r>
         <w:t xml:space="preserve">double click </w:t>
       </w:r>
-      <w:r>
-        <w:rPr>
-          <w:b/>
-        </w:rPr>
-        <w:t>app.component.ts</w:t>
-      </w:r>
+      <w:proofErr w:type="spellStart"/>
+      <w:proofErr w:type="gramStart"/>
+      <w:r>
+        <w:rPr>
+          <w:b/>
+        </w:rPr>
+        <w:t>app.component</w:t>
+      </w:r>
+      <w:proofErr w:type="gramEnd"/>
+      <w:r>
+        <w:rPr>
+          <w:b/>
+        </w:rPr>
+        <w:t>.ts</w:t>
+      </w:r>
+      <w:proofErr w:type="spellEnd"/>
       <w:r>
         <w:rPr>
           <w:b/>
@@ -4112,6 +4956,8 @@
       <w:r>
         <w:t xml:space="preserve">In the </w:t>
       </w:r>
+      <w:proofErr w:type="spellStart"/>
+      <w:proofErr w:type="gramStart"/>
       <w:r>
         <w:rPr>
           <w:b/>
@@ -4122,7 +4968,14 @@
         <w:rPr>
           <w:b/>
         </w:rPr>
-        <w:t>component.t</w:t>
+        <w:t>component</w:t>
+      </w:r>
+      <w:proofErr w:type="gramEnd"/>
+      <w:r>
+        <w:rPr>
+          <w:b/>
+        </w:rPr>
+        <w:t>.t</w:t>
       </w:r>
       <w:r>
         <w:rPr>
@@ -4130,6 +4983,7 @@
         </w:rPr>
         <w:t>s</w:t>
       </w:r>
+      <w:proofErr w:type="spellEnd"/>
       <w:r>
         <w:rPr>
           <w:b/>
@@ -4158,7 +5012,21 @@
         <w:rPr>
           <w:b/>
         </w:rPr>
-        <w:t>review={}</w:t>
+        <w:t>review</w:t>
+      </w:r>
+      <w:proofErr w:type="gramStart"/>
+      <w:r>
+        <w:rPr>
+          <w:b/>
+        </w:rPr>
+        <w:t>={</w:t>
+      </w:r>
+      <w:proofErr w:type="gramEnd"/>
+      <w:r>
+        <w:rPr>
+          <w:b/>
+        </w:rPr>
+        <w:t>}</w:t>
       </w:r>
       <w:r>
         <w:rPr>
@@ -4175,12 +5043,28 @@
           <w:b/>
         </w:rPr>
       </w:pPr>
-      <w:r>
-        <w:rPr>
-          <w:b/>
-        </w:rPr>
-        <w:t>addReview=function(laptop){</w:t>
-      </w:r>
+      <w:proofErr w:type="spellStart"/>
+      <w:r>
+        <w:rPr>
+          <w:b/>
+        </w:rPr>
+        <w:t>addReview</w:t>
+      </w:r>
+      <w:proofErr w:type="spellEnd"/>
+      <w:r>
+        <w:rPr>
+          <w:b/>
+        </w:rPr>
+        <w:t>=function(laptop</w:t>
+      </w:r>
+      <w:proofErr w:type="gramStart"/>
+      <w:r>
+        <w:rPr>
+          <w:b/>
+        </w:rPr>
+        <w:t>){</w:t>
+      </w:r>
+      <w:proofErr w:type="gramEnd"/>
     </w:p>
     <w:p>
       <w:pPr>
@@ -4201,7 +5085,42 @@
           <w:b/>
         </w:rPr>
         <w:tab/>
-        <w:t>this.review.createdOn=Date.now();</w:t>
+      </w:r>
+      <w:proofErr w:type="spellStart"/>
+      <w:proofErr w:type="gramStart"/>
+      <w:r>
+        <w:rPr>
+          <w:b/>
+        </w:rPr>
+        <w:t>this.review</w:t>
+      </w:r>
+      <w:proofErr w:type="gramEnd"/>
+      <w:r>
+        <w:rPr>
+          <w:b/>
+        </w:rPr>
+        <w:t>.createdOn</w:t>
+      </w:r>
+      <w:proofErr w:type="spellEnd"/>
+      <w:r>
+        <w:rPr>
+          <w:b/>
+        </w:rPr>
+        <w:t>=</w:t>
+      </w:r>
+      <w:proofErr w:type="spellStart"/>
+      <w:r>
+        <w:rPr>
+          <w:b/>
+        </w:rPr>
+        <w:t>Date.now</w:t>
+      </w:r>
+      <w:proofErr w:type="spellEnd"/>
+      <w:r>
+        <w:rPr>
+          <w:b/>
+        </w:rPr>
+        <w:t>();</w:t>
       </w:r>
     </w:p>
     <w:p>
@@ -4217,7 +5136,21 @@
           <w:b/>
         </w:rPr>
         <w:tab/>
-        <w:t>this.laptop.review</w:t>
+      </w:r>
+      <w:proofErr w:type="spellStart"/>
+      <w:proofErr w:type="gramStart"/>
+      <w:r>
+        <w:rPr>
+          <w:b/>
+        </w:rPr>
+        <w:t>this.laptop</w:t>
+      </w:r>
+      <w:proofErr w:type="gramEnd"/>
+      <w:r>
+        <w:rPr>
+          <w:b/>
+        </w:rPr>
+        <w:t>.review</w:t>
       </w:r>
       <w:r>
         <w:rPr>
@@ -4229,7 +5162,28 @@
         <w:rPr>
           <w:b/>
         </w:rPr>
-        <w:t>.push(this.review);</w:t>
+        <w:t>.push</w:t>
+      </w:r>
+      <w:proofErr w:type="spellEnd"/>
+      <w:r>
+        <w:rPr>
+          <w:b/>
+        </w:rPr>
+        <w:t>(</w:t>
+      </w:r>
+      <w:proofErr w:type="spellStart"/>
+      <w:r>
+        <w:rPr>
+          <w:b/>
+        </w:rPr>
+        <w:t>this.review</w:t>
+      </w:r>
+      <w:proofErr w:type="spellEnd"/>
+      <w:r>
+        <w:rPr>
+          <w:b/>
+        </w:rPr>
+        <w:t>);</w:t>
       </w:r>
     </w:p>
     <w:p>
@@ -4251,7 +5205,22 @@
           <w:b/>
         </w:rPr>
         <w:tab/>
-        <w:t>this.review={};</w:t>
+      </w:r>
+      <w:proofErr w:type="spellStart"/>
+      <w:proofErr w:type="gramStart"/>
+      <w:r>
+        <w:rPr>
+          <w:b/>
+        </w:rPr>
+        <w:t>this.review</w:t>
+      </w:r>
+      <w:proofErr w:type="spellEnd"/>
+      <w:proofErr w:type="gramEnd"/>
+      <w:r>
+        <w:rPr>
+          <w:b/>
+        </w:rPr>
+        <w:t>={};</w:t>
       </w:r>
     </w:p>
     <w:p>
@@ -4286,11 +5255,19 @@
       <w:r>
         <w:t xml:space="preserve">, navigate to </w:t>
       </w:r>
-      <w:r>
-        <w:rPr>
-          <w:b/>
-        </w:rPr>
-        <w:t xml:space="preserve">src/app </w:t>
+      <w:proofErr w:type="spellStart"/>
+      <w:r>
+        <w:rPr>
+          <w:b/>
+        </w:rPr>
+        <w:t>src</w:t>
+      </w:r>
+      <w:proofErr w:type="spellEnd"/>
+      <w:r>
+        <w:rPr>
+          <w:b/>
+        </w:rPr>
+        <w:t xml:space="preserve">/app </w:t>
       </w:r>
       <w:r>
         <w:t>folder then</w:t>
@@ -4307,12 +5284,22 @@
       <w:r>
         <w:t xml:space="preserve"> </w:t>
       </w:r>
-      <w:r>
-        <w:rPr>
-          <w:b/>
-        </w:rPr>
-        <w:t>app.module.ts</w:t>
-      </w:r>
+      <w:proofErr w:type="spellStart"/>
+      <w:proofErr w:type="gramStart"/>
+      <w:r>
+        <w:rPr>
+          <w:b/>
+        </w:rPr>
+        <w:t>app.module</w:t>
+      </w:r>
+      <w:proofErr w:type="gramEnd"/>
+      <w:r>
+        <w:rPr>
+          <w:b/>
+        </w:rPr>
+        <w:t>.ts</w:t>
+      </w:r>
+      <w:proofErr w:type="spellEnd"/>
     </w:p>
     <w:p>
       <w:pPr>
@@ -4325,12 +5312,22 @@
       <w:r>
         <w:t xml:space="preserve">Inside the </w:t>
       </w:r>
-      <w:r>
-        <w:rPr>
-          <w:b/>
-        </w:rPr>
-        <w:t>app.module.ts</w:t>
-      </w:r>
+      <w:proofErr w:type="spellStart"/>
+      <w:proofErr w:type="gramStart"/>
+      <w:r>
+        <w:rPr>
+          <w:b/>
+        </w:rPr>
+        <w:t>app.module</w:t>
+      </w:r>
+      <w:proofErr w:type="gramEnd"/>
+      <w:r>
+        <w:rPr>
+          <w:b/>
+        </w:rPr>
+        <w:t>.ts</w:t>
+      </w:r>
+      <w:proofErr w:type="spellEnd"/>
       <w:r>
         <w:t xml:space="preserve"> </w:t>
       </w:r>
@@ -4350,7 +5347,29 @@
         <w:rPr>
           <w:b/>
         </w:rPr>
-        <w:t>import { NgModule } from ‘@angular/core’;</w:t>
+        <w:t xml:space="preserve">import </w:t>
+      </w:r>
+      <w:proofErr w:type="gramStart"/>
+      <w:r>
+        <w:rPr>
+          <w:b/>
+        </w:rPr>
+        <w:t xml:space="preserve">{ </w:t>
+      </w:r>
+      <w:proofErr w:type="spellStart"/>
+      <w:r>
+        <w:rPr>
+          <w:b/>
+        </w:rPr>
+        <w:t>NgModule</w:t>
+      </w:r>
+      <w:proofErr w:type="spellEnd"/>
+      <w:proofErr w:type="gramEnd"/>
+      <w:r>
+        <w:rPr>
+          <w:b/>
+        </w:rPr>
+        <w:t xml:space="preserve"> } from ‘@angular/core’;</w:t>
       </w:r>
     </w:p>
     <w:p>
@@ -4389,14 +5408,24 @@
         <w:rPr>
           <w:b/>
         </w:rPr>
-        <w:t xml:space="preserve">import { </w:t>
-      </w:r>
+        <w:t xml:space="preserve">import </w:t>
+      </w:r>
+      <w:proofErr w:type="gramStart"/>
+      <w:r>
+        <w:rPr>
+          <w:b/>
+        </w:rPr>
+        <w:t xml:space="preserve">{ </w:t>
+      </w:r>
+      <w:proofErr w:type="spellStart"/>
       <w:r>
         <w:rPr>
           <w:b/>
         </w:rPr>
         <w:t>FormsModule</w:t>
       </w:r>
+      <w:proofErr w:type="spellEnd"/>
+      <w:proofErr w:type="gramEnd"/>
       <w:r>
         <w:rPr>
           <w:b/>
@@ -4434,12 +5463,22 @@
         <w:lastRenderedPageBreak/>
         <w:t xml:space="preserve">Inside the </w:t>
       </w:r>
-      <w:r>
-        <w:rPr>
-          <w:b/>
-        </w:rPr>
-        <w:t>app.module.ts</w:t>
-      </w:r>
+      <w:proofErr w:type="spellStart"/>
+      <w:proofErr w:type="gramStart"/>
+      <w:r>
+        <w:rPr>
+          <w:b/>
+        </w:rPr>
+        <w:t>app.module</w:t>
+      </w:r>
+      <w:proofErr w:type="gramEnd"/>
+      <w:r>
+        <w:rPr>
+          <w:b/>
+        </w:rPr>
+        <w:t>.ts</w:t>
+      </w:r>
+      <w:proofErr w:type="spellEnd"/>
       <w:r>
         <w:t xml:space="preserve"> locate the following code.</w:t>
       </w:r>
@@ -4473,11 +5512,19 @@
           <w:b/>
         </w:rPr>
       </w:pPr>
-      <w:r>
-        <w:rPr>
-          <w:b/>
-        </w:rPr>
-        <w:t>BrowserModule,</w:t>
+      <w:proofErr w:type="spellStart"/>
+      <w:r>
+        <w:rPr>
+          <w:b/>
+        </w:rPr>
+        <w:t>BrowserModule</w:t>
+      </w:r>
+      <w:proofErr w:type="spellEnd"/>
+      <w:r>
+        <w:rPr>
+          <w:b/>
+        </w:rPr>
+        <w:t>,</w:t>
       </w:r>
     </w:p>
     <w:p>
@@ -4509,12 +5556,14 @@
           <w:b/>
         </w:rPr>
       </w:pPr>
+      <w:proofErr w:type="spellStart"/>
       <w:r>
         <w:rPr>
           <w:b/>
         </w:rPr>
         <w:t>FormsModule</w:t>
       </w:r>
+      <w:proofErr w:type="spellEnd"/>
     </w:p>
     <w:p>
       <w:pPr>
@@ -4753,7 +5802,29 @@
         <w:rPr>
           <w:b/>
         </w:rPr>
-        <w:t>&lt;form name=”reviewForm”&gt;</w:t>
+        <w:t>&lt;form name</w:t>
+      </w:r>
+      <w:proofErr w:type="gramStart"/>
+      <w:r>
+        <w:rPr>
+          <w:b/>
+        </w:rPr>
+        <w:t>=”</w:t>
+      </w:r>
+      <w:proofErr w:type="spellStart"/>
+      <w:r>
+        <w:rPr>
+          <w:b/>
+        </w:rPr>
+        <w:t>reviewForm</w:t>
+      </w:r>
+      <w:proofErr w:type="spellEnd"/>
+      <w:proofErr w:type="gramEnd"/>
+      <w:r>
+        <w:rPr>
+          <w:b/>
+        </w:rPr>
+        <w:t>”&gt;</w:t>
       </w:r>
     </w:p>
     <w:p>
@@ -4783,7 +5854,29 @@
         <w:rPr>
           <w:b/>
         </w:rPr>
-        <w:t xml:space="preserve">&lt;form name=”reviewForm” </w:t>
+        <w:t>&lt;form name</w:t>
+      </w:r>
+      <w:proofErr w:type="gramStart"/>
+      <w:r>
+        <w:rPr>
+          <w:b/>
+        </w:rPr>
+        <w:t>=”</w:t>
+      </w:r>
+      <w:proofErr w:type="spellStart"/>
+      <w:r>
+        <w:rPr>
+          <w:b/>
+        </w:rPr>
+        <w:t>reviewForm</w:t>
+      </w:r>
+      <w:proofErr w:type="spellEnd"/>
+      <w:proofErr w:type="gramEnd"/>
+      <w:r>
+        <w:rPr>
+          <w:b/>
+        </w:rPr>
+        <w:t xml:space="preserve">” </w:t>
       </w:r>
       <w:r>
         <w:rPr>
@@ -4791,6 +5884,7 @@
         </w:rPr>
         <w:t>(</w:t>
       </w:r>
+      <w:proofErr w:type="spellStart"/>
       <w:r>
         <w:rPr>
           <w:b/>
@@ -4803,11 +5897,26 @@
         </w:rPr>
         <w:t>ubmit</w:t>
       </w:r>
-      <w:r>
-        <w:rPr>
-          <w:b/>
-        </w:rPr>
-        <w:t>)=”addReview(laptop</w:t>
+      <w:proofErr w:type="spellEnd"/>
+      <w:r>
+        <w:rPr>
+          <w:b/>
+        </w:rPr>
+        <w:t>)=”</w:t>
+      </w:r>
+      <w:proofErr w:type="spellStart"/>
+      <w:r>
+        <w:rPr>
+          <w:b/>
+        </w:rPr>
+        <w:t>addReview</w:t>
+      </w:r>
+      <w:proofErr w:type="spellEnd"/>
+      <w:r>
+        <w:rPr>
+          <w:b/>
+        </w:rPr>
+        <w:t>(laptop</w:t>
       </w:r>
       <w:r>
         <w:rPr>
@@ -4819,7 +5928,21 @@
         <w:rPr>
           <w:b/>
         </w:rPr>
-        <w:t xml:space="preserve"> #form=”ngForm”</w:t>
+        <w:t xml:space="preserve"> #form=”</w:t>
+      </w:r>
+      <w:proofErr w:type="spellStart"/>
+      <w:r>
+        <w:rPr>
+          <w:b/>
+        </w:rPr>
+        <w:t>ngForm</w:t>
+      </w:r>
+      <w:proofErr w:type="spellEnd"/>
+      <w:r>
+        <w:rPr>
+          <w:b/>
+        </w:rPr>
+        <w:t>”</w:t>
       </w:r>
       <w:r>
         <w:rPr>
@@ -4879,7 +6002,21 @@
         <w:rPr>
           <w:b/>
         </w:rPr>
-        <w:t xml:space="preserve">name=”stars” </w:t>
+        <w:t>name</w:t>
+      </w:r>
+      <w:proofErr w:type="gramStart"/>
+      <w:r>
+        <w:rPr>
+          <w:b/>
+        </w:rPr>
+        <w:t>=”stars</w:t>
+      </w:r>
+      <w:proofErr w:type="gramEnd"/>
+      <w:r>
+        <w:rPr>
+          <w:b/>
+        </w:rPr>
+        <w:t xml:space="preserve">” </w:t>
       </w:r>
       <w:r>
         <w:rPr>
@@ -4924,7 +6061,21 @@
         <w:rPr>
           <w:b/>
         </w:rPr>
-        <w:t xml:space="preserve"> name=”stars”</w:t>
+        <w:t xml:space="preserve"> name</w:t>
+      </w:r>
+      <w:proofErr w:type="gramStart"/>
+      <w:r>
+        <w:rPr>
+          <w:b/>
+        </w:rPr>
+        <w:t>=”stars</w:t>
+      </w:r>
+      <w:proofErr w:type="gramEnd"/>
+      <w:r>
+        <w:rPr>
+          <w:b/>
+        </w:rPr>
+        <w:t>”</w:t>
       </w:r>
       <w:r>
         <w:rPr>
@@ -4942,7 +6093,14 @@
         <w:rPr>
           <w:b/>
         </w:rPr>
-        <w:t>[(ngM</w:t>
+        <w:t>[(</w:t>
+      </w:r>
+      <w:proofErr w:type="spellStart"/>
+      <w:r>
+        <w:rPr>
+          <w:b/>
+        </w:rPr>
+        <w:t>ngM</w:t>
       </w:r>
       <w:r>
         <w:rPr>
@@ -4950,6 +6108,7 @@
         </w:rPr>
         <w:t>odel</w:t>
       </w:r>
+      <w:proofErr w:type="spellEnd"/>
       <w:r>
         <w:rPr>
           <w:b/>
@@ -4962,12 +6121,14 @@
         </w:rPr>
         <w:t>=”</w:t>
       </w:r>
+      <w:proofErr w:type="spellStart"/>
       <w:r>
         <w:rPr>
           <w:b/>
         </w:rPr>
         <w:t>review.stars</w:t>
       </w:r>
+      <w:proofErr w:type="spellEnd"/>
       <w:r>
         <w:rPr>
           <w:b/>
@@ -5022,12 +6183,14 @@
       <w:r>
         <w:t>&lt;</w:t>
       </w:r>
+      <w:proofErr w:type="spellStart"/>
       <w:r>
         <w:rPr>
           <w:b/>
         </w:rPr>
         <w:t>textarea</w:t>
       </w:r>
+      <w:proofErr w:type="spellEnd"/>
       <w:r>
         <w:rPr>
           <w:b/>
@@ -5038,7 +6201,21 @@
         <w:rPr>
           <w:b/>
         </w:rPr>
-        <w:t xml:space="preserve">name=”body” </w:t>
+        <w:t>name</w:t>
+      </w:r>
+      <w:proofErr w:type="gramStart"/>
+      <w:r>
+        <w:rPr>
+          <w:b/>
+        </w:rPr>
+        <w:t>=”body</w:t>
+      </w:r>
+      <w:proofErr w:type="gramEnd"/>
+      <w:r>
+        <w:rPr>
+          <w:b/>
+        </w:rPr>
+        <w:t xml:space="preserve">” </w:t>
       </w:r>
       <w:r>
         <w:rPr>
@@ -5095,13 +6272,41 @@
         <w:rPr>
           <w:b/>
         </w:rPr>
-        <w:t xml:space="preserve">&lt;textarea </w:t>
-      </w:r>
-      <w:r>
-        <w:rPr>
-          <w:b/>
-        </w:rPr>
-        <w:t xml:space="preserve">name=”body” </w:t>
+        <w:t>&lt;</w:t>
+      </w:r>
+      <w:proofErr w:type="spellStart"/>
+      <w:r>
+        <w:rPr>
+          <w:b/>
+        </w:rPr>
+        <w:t>textarea</w:t>
+      </w:r>
+      <w:proofErr w:type="spellEnd"/>
+      <w:r>
+        <w:rPr>
+          <w:b/>
+        </w:rPr>
+        <w:t xml:space="preserve"> </w:t>
+      </w:r>
+      <w:r>
+        <w:rPr>
+          <w:b/>
+        </w:rPr>
+        <w:t>name</w:t>
+      </w:r>
+      <w:proofErr w:type="gramStart"/>
+      <w:r>
+        <w:rPr>
+          <w:b/>
+        </w:rPr>
+        <w:t>=”body</w:t>
+      </w:r>
+      <w:proofErr w:type="gramEnd"/>
+      <w:r>
+        <w:rPr>
+          <w:b/>
+        </w:rPr>
+        <w:t xml:space="preserve">” </w:t>
       </w:r>
       <w:r>
         <w:rPr>
@@ -5119,7 +6324,14 @@
         <w:rPr>
           <w:b/>
         </w:rPr>
-        <w:t>[(ngM</w:t>
+        <w:t>[(</w:t>
+      </w:r>
+      <w:proofErr w:type="spellStart"/>
+      <w:r>
+        <w:rPr>
+          <w:b/>
+        </w:rPr>
+        <w:t>ngM</w:t>
       </w:r>
       <w:r>
         <w:rPr>
@@ -5127,6 +6339,7 @@
         </w:rPr>
         <w:t>odel</w:t>
       </w:r>
+      <w:proofErr w:type="spellEnd"/>
       <w:r>
         <w:rPr>
           <w:b/>
@@ -5137,7 +6350,21 @@
         <w:rPr>
           <w:b/>
         </w:rPr>
-        <w:t>=”review.body”</w:t>
+        <w:t>=”</w:t>
+      </w:r>
+      <w:proofErr w:type="spellStart"/>
+      <w:r>
+        <w:rPr>
+          <w:b/>
+        </w:rPr>
+        <w:t>review.body</w:t>
+      </w:r>
+      <w:proofErr w:type="spellEnd"/>
+      <w:r>
+        <w:rPr>
+          <w:b/>
+        </w:rPr>
+        <w:t>”</w:t>
       </w:r>
       <w:r>
         <w:rPr>
@@ -5197,7 +6424,21 @@
         <w:rPr>
           <w:b/>
         </w:rPr>
-        <w:t xml:space="preserve">name=”author” </w:t>
+        <w:t>name</w:t>
+      </w:r>
+      <w:proofErr w:type="gramStart"/>
+      <w:r>
+        <w:rPr>
+          <w:b/>
+        </w:rPr>
+        <w:t>=”author</w:t>
+      </w:r>
+      <w:proofErr w:type="gramEnd"/>
+      <w:r>
+        <w:rPr>
+          <w:b/>
+        </w:rPr>
+        <w:t xml:space="preserve">” </w:t>
       </w:r>
       <w:r>
         <w:rPr>
@@ -5248,7 +6489,21 @@
         <w:rPr>
           <w:b/>
         </w:rPr>
-        <w:t xml:space="preserve">name=”author” </w:t>
+        <w:t>name</w:t>
+      </w:r>
+      <w:proofErr w:type="gramStart"/>
+      <w:r>
+        <w:rPr>
+          <w:b/>
+        </w:rPr>
+        <w:t>=”author</w:t>
+      </w:r>
+      <w:proofErr w:type="gramEnd"/>
+      <w:r>
+        <w:rPr>
+          <w:b/>
+        </w:rPr>
+        <w:t xml:space="preserve">” </w:t>
       </w:r>
       <w:r>
         <w:rPr>
@@ -5260,13 +6515,41 @@
         <w:rPr>
           <w:b/>
         </w:rPr>
-        <w:t>[(ngModel)]</w:t>
-      </w:r>
-      <w:r>
-        <w:rPr>
-          <w:b/>
-        </w:rPr>
-        <w:t>=”review.author” /&gt;</w:t>
+        <w:t>[(</w:t>
+      </w:r>
+      <w:proofErr w:type="spellStart"/>
+      <w:r>
+        <w:rPr>
+          <w:b/>
+        </w:rPr>
+        <w:t>ngModel</w:t>
+      </w:r>
+      <w:proofErr w:type="spellEnd"/>
+      <w:r>
+        <w:rPr>
+          <w:b/>
+        </w:rPr>
+        <w:t>)]</w:t>
+      </w:r>
+      <w:r>
+        <w:rPr>
+          <w:b/>
+        </w:rPr>
+        <w:t>=”</w:t>
+      </w:r>
+      <w:proofErr w:type="spellStart"/>
+      <w:r>
+        <w:rPr>
+          <w:b/>
+        </w:rPr>
+        <w:t>review.author</w:t>
+      </w:r>
+      <w:proofErr w:type="spellEnd"/>
+      <w:r>
+        <w:rPr>
+          <w:b/>
+        </w:rPr>
+        <w:t>” /&gt;</w:t>
       </w:r>
     </w:p>
     <w:p>
@@ -5353,7 +6636,21 @@
         <w:rPr>
           <w:b/>
         </w:rPr>
-        <w:t>View in Browser(Google Chrome)</w:t>
+        <w:t xml:space="preserve">View in </w:t>
+      </w:r>
+      <w:proofErr w:type="gramStart"/>
+      <w:r>
+        <w:rPr>
+          <w:b/>
+        </w:rPr>
+        <w:t>Browser(</w:t>
+      </w:r>
+      <w:proofErr w:type="gramEnd"/>
+      <w:r>
+        <w:rPr>
+          <w:b/>
+        </w:rPr>
+        <w:t>Google Chrome)</w:t>
       </w:r>
       <w:r>
         <w:rPr>
@@ -5680,7 +6977,21 @@
         <w:rPr>
           <w:b/>
         </w:rPr>
-        <w:t xml:space="preserve">Starter\Exercise3\LaptopWebApplication </w:t>
+        <w:t>Starter\Exercise3\</w:t>
+      </w:r>
+      <w:proofErr w:type="spellStart"/>
+      <w:r>
+        <w:rPr>
+          <w:b/>
+        </w:rPr>
+        <w:t>LaptopWebApplication</w:t>
+      </w:r>
+      <w:proofErr w:type="spellEnd"/>
+      <w:r>
+        <w:rPr>
+          <w:b/>
+        </w:rPr>
+        <w:t xml:space="preserve"> </w:t>
       </w:r>
       <w:r>
         <w:t xml:space="preserve">then click </w:t>
@@ -5733,11 +7044,19 @@
       <w:r>
         <w:t xml:space="preserve">In the </w:t>
       </w:r>
-      <w:r>
-        <w:rPr>
-          <w:b/>
-        </w:rPr>
-        <w:t xml:space="preserve">app.component.html , </w:t>
+      <w:proofErr w:type="gramStart"/>
+      <w:r>
+        <w:rPr>
+          <w:b/>
+        </w:rPr>
+        <w:t>app.component.html ,</w:t>
+      </w:r>
+      <w:proofErr w:type="gramEnd"/>
+      <w:r>
+        <w:rPr>
+          <w:b/>
+        </w:rPr>
+        <w:t xml:space="preserve"> </w:t>
       </w:r>
       <w:r>
         <w:t>locate the following code.</w:t>
@@ -5782,7 +7101,51 @@
         <w:rPr>
           <w:b/>
         </w:rPr>
-        <w:t>&lt;ul class=”nav  nav-pills”&gt;</w:t>
+        <w:t>&lt;</w:t>
+      </w:r>
+      <w:proofErr w:type="spellStart"/>
+      <w:r>
+        <w:rPr>
+          <w:b/>
+        </w:rPr>
+        <w:t>ul</w:t>
+      </w:r>
+      <w:proofErr w:type="spellEnd"/>
+      <w:r>
+        <w:rPr>
+          <w:b/>
+        </w:rPr>
+        <w:t xml:space="preserve"> class=”</w:t>
+      </w:r>
+      <w:proofErr w:type="spellStart"/>
+      <w:proofErr w:type="gramStart"/>
+      <w:r>
+        <w:rPr>
+          <w:b/>
+        </w:rPr>
+        <w:t>nav</w:t>
+      </w:r>
+      <w:proofErr w:type="spellEnd"/>
+      <w:r>
+        <w:rPr>
+          <w:b/>
+        </w:rPr>
+        <w:t xml:space="preserve">  </w:t>
+      </w:r>
+      <w:proofErr w:type="spellStart"/>
+      <w:r>
+        <w:rPr>
+          <w:b/>
+        </w:rPr>
+        <w:t>nav</w:t>
+      </w:r>
+      <w:proofErr w:type="spellEnd"/>
+      <w:proofErr w:type="gramEnd"/>
+      <w:r>
+        <w:rPr>
+          <w:b/>
+        </w:rPr>
+        <w:t>-pills”&gt;</w:t>
       </w:r>
     </w:p>
     <w:p>
@@ -5797,7 +7160,21 @@
         <w:rPr>
           <w:b/>
         </w:rPr>
-        <w:t>&lt;/ul&gt;</w:t>
+        <w:t>&lt;/</w:t>
+      </w:r>
+      <w:proofErr w:type="spellStart"/>
+      <w:r>
+        <w:rPr>
+          <w:b/>
+        </w:rPr>
+        <w:t>ul</w:t>
+      </w:r>
+      <w:proofErr w:type="spellEnd"/>
+      <w:r>
+        <w:rPr>
+          <w:b/>
+        </w:rPr>
+        <w:t>&gt;</w:t>
       </w:r>
     </w:p>
     <w:p>
@@ -5830,7 +7207,21 @@
         <w:rPr>
           <w:b/>
         </w:rPr>
-        <w:t xml:space="preserve"> class=”nav-item”</w:t>
+        <w:t xml:space="preserve"> class=”</w:t>
+      </w:r>
+      <w:proofErr w:type="spellStart"/>
+      <w:r>
+        <w:rPr>
+          <w:b/>
+        </w:rPr>
+        <w:t>nav</w:t>
+      </w:r>
+      <w:proofErr w:type="spellEnd"/>
+      <w:r>
+        <w:rPr>
+          <w:b/>
+        </w:rPr>
+        <w:t>-item”</w:t>
       </w:r>
       <w:r>
         <w:rPr>
@@ -5842,13 +7233,35 @@
         <w:rPr>
           <w:b/>
         </w:rPr>
-        <w:t xml:space="preserve">class=”nav-link” </w:t>
-      </w:r>
-      <w:r>
-        <w:rPr>
-          <w:b/>
-        </w:rPr>
-        <w:t>href&gt;Description&lt;/a&gt;&lt;/li&gt;</w:t>
+        <w:t>class=”</w:t>
+      </w:r>
+      <w:proofErr w:type="spellStart"/>
+      <w:r>
+        <w:rPr>
+          <w:b/>
+        </w:rPr>
+        <w:t>nav</w:t>
+      </w:r>
+      <w:proofErr w:type="spellEnd"/>
+      <w:r>
+        <w:rPr>
+          <w:b/>
+        </w:rPr>
+        <w:t xml:space="preserve">-link” </w:t>
+      </w:r>
+      <w:proofErr w:type="spellStart"/>
+      <w:r>
+        <w:rPr>
+          <w:b/>
+        </w:rPr>
+        <w:t>href</w:t>
+      </w:r>
+      <w:proofErr w:type="spellEnd"/>
+      <w:r>
+        <w:rPr>
+          <w:b/>
+        </w:rPr>
+        <w:t>&gt;Description&lt;/a&gt;&lt;/li&gt;</w:t>
       </w:r>
     </w:p>
     <w:p>
@@ -5869,7 +7282,21 @@
         <w:rPr>
           <w:b/>
         </w:rPr>
-        <w:t xml:space="preserve"> class=”nav-item”</w:t>
+        <w:t xml:space="preserve"> class=”</w:t>
+      </w:r>
+      <w:proofErr w:type="spellStart"/>
+      <w:r>
+        <w:rPr>
+          <w:b/>
+        </w:rPr>
+        <w:t>nav</w:t>
+      </w:r>
+      <w:proofErr w:type="spellEnd"/>
+      <w:r>
+        <w:rPr>
+          <w:b/>
+        </w:rPr>
+        <w:t>-item”</w:t>
       </w:r>
       <w:r>
         <w:rPr>
@@ -5881,13 +7308,35 @@
         <w:rPr>
           <w:b/>
         </w:rPr>
-        <w:t xml:space="preserve">class=”nav-link” </w:t>
-      </w:r>
-      <w:r>
-        <w:rPr>
-          <w:b/>
-        </w:rPr>
-        <w:t>href&gt;Specification&lt;/a&gt;&lt;/li&gt;</w:t>
+        <w:t>class=”</w:t>
+      </w:r>
+      <w:proofErr w:type="spellStart"/>
+      <w:r>
+        <w:rPr>
+          <w:b/>
+        </w:rPr>
+        <w:t>nav</w:t>
+      </w:r>
+      <w:proofErr w:type="spellEnd"/>
+      <w:r>
+        <w:rPr>
+          <w:b/>
+        </w:rPr>
+        <w:t xml:space="preserve">-link” </w:t>
+      </w:r>
+      <w:proofErr w:type="spellStart"/>
+      <w:r>
+        <w:rPr>
+          <w:b/>
+        </w:rPr>
+        <w:t>href</w:t>
+      </w:r>
+      <w:proofErr w:type="spellEnd"/>
+      <w:r>
+        <w:rPr>
+          <w:b/>
+        </w:rPr>
+        <w:t>&gt;Specification&lt;/a&gt;&lt;/li&gt;</w:t>
       </w:r>
     </w:p>
     <w:p>
@@ -5908,7 +7357,21 @@
         <w:rPr>
           <w:b/>
         </w:rPr>
-        <w:t xml:space="preserve"> class=”nav-item”</w:t>
+        <w:t xml:space="preserve"> class=”</w:t>
+      </w:r>
+      <w:proofErr w:type="spellStart"/>
+      <w:r>
+        <w:rPr>
+          <w:b/>
+        </w:rPr>
+        <w:t>nav</w:t>
+      </w:r>
+      <w:proofErr w:type="spellEnd"/>
+      <w:r>
+        <w:rPr>
+          <w:b/>
+        </w:rPr>
+        <w:t>-item”</w:t>
       </w:r>
       <w:r>
         <w:rPr>
@@ -5920,13 +7383,35 @@
         <w:rPr>
           <w:b/>
         </w:rPr>
-        <w:t xml:space="preserve">class=”nav-link” </w:t>
-      </w:r>
-      <w:r>
-        <w:rPr>
-          <w:b/>
-        </w:rPr>
-        <w:t>href&gt;Reviews&lt;/a&gt;&lt;/li&gt;</w:t>
+        <w:t>class=”</w:t>
+      </w:r>
+      <w:proofErr w:type="spellStart"/>
+      <w:r>
+        <w:rPr>
+          <w:b/>
+        </w:rPr>
+        <w:t>nav</w:t>
+      </w:r>
+      <w:proofErr w:type="spellEnd"/>
+      <w:r>
+        <w:rPr>
+          <w:b/>
+        </w:rPr>
+        <w:t xml:space="preserve">-link” </w:t>
+      </w:r>
+      <w:proofErr w:type="spellStart"/>
+      <w:r>
+        <w:rPr>
+          <w:b/>
+        </w:rPr>
+        <w:t>href</w:t>
+      </w:r>
+      <w:proofErr w:type="spellEnd"/>
+      <w:r>
+        <w:rPr>
+          <w:b/>
+        </w:rPr>
+        <w:t>&gt;Reviews&lt;/a&gt;&lt;/li&gt;</w:t>
       </w:r>
     </w:p>
     <w:p>
@@ -5947,7 +7432,15 @@
         <w:t>Node.js command prompt</w:t>
       </w:r>
       <w:r>
-        <w:t xml:space="preserve"> then navigate to </w:t>
+        <w:t xml:space="preserve"> then </w:t>
+      </w:r>
+      <w:proofErr w:type="gramStart"/>
+      <w:r>
+        <w:t>navigate</w:t>
+      </w:r>
+      <w:proofErr w:type="gramEnd"/>
+      <w:r>
+        <w:t xml:space="preserve"> to </w:t>
       </w:r>
       <w:r>
         <w:rPr>
@@ -5983,8 +7476,16 @@
         <w:rPr>
           <w:b/>
         </w:rPr>
-        <w:t>Starter\Exercise3\LaptopWebApplication</w:t>
-      </w:r>
+        <w:t>Starter\Exercise3\</w:t>
+      </w:r>
+      <w:proofErr w:type="spellStart"/>
+      <w:r>
+        <w:rPr>
+          <w:b/>
+        </w:rPr>
+        <w:t>LaptopWebApplication</w:t>
+      </w:r>
+      <w:proofErr w:type="spellEnd"/>
       <w:r>
         <w:t xml:space="preserve"> by entering the following commands.</w:t>
       </w:r>
@@ -6020,13 +7521,7 @@
         <w:rPr>
           <w:b/>
         </w:rPr>
-        <w:t>ITLCANGULAR</w:t>
-      </w:r>
-      <w:r>
-        <w:rPr>
-          <w:b/>
-        </w:rPr>
-        <w:t>\</w:t>
+        <w:t>ITLCANGULAR\</w:t>
       </w:r>
       <w:r>
         <w:rPr>
@@ -6044,8 +7539,16 @@
         <w:rPr>
           <w:b/>
         </w:rPr>
-        <w:t>\Starter\Exercise3\LaptopWebApplication</w:t>
-      </w:r>
+        <w:t>\Starter\Exercise3\</w:t>
+      </w:r>
+      <w:proofErr w:type="spellStart"/>
+      <w:r>
+        <w:rPr>
+          <w:b/>
+        </w:rPr>
+        <w:t>LaptopWebApplication</w:t>
+      </w:r>
+      <w:proofErr w:type="spellEnd"/>
     </w:p>
     <w:p>
       <w:pPr>
@@ -6067,8 +7570,13 @@
         </w:rPr>
         <w:t xml:space="preserve">Node.js command prompt </w:t>
       </w:r>
-      <w:r>
-        <w:t>enter the following command.</w:t>
+      <w:proofErr w:type="gramStart"/>
+      <w:r>
+        <w:t>enter</w:t>
+      </w:r>
+      <w:proofErr w:type="gramEnd"/>
+      <w:r>
+        <w:t xml:space="preserve"> the following command.</w:t>
       </w:r>
     </w:p>
     <w:p>
@@ -6195,12 +7703,14 @@
       <w:r>
         <w:t xml:space="preserve">expand </w:t>
       </w:r>
+      <w:proofErr w:type="spellStart"/>
       <w:r>
         <w:rPr>
           <w:b/>
         </w:rPr>
         <w:t>src</w:t>
       </w:r>
+      <w:proofErr w:type="spellEnd"/>
       <w:r>
         <w:t xml:space="preserve"> then expand </w:t>
       </w:r>
@@ -6213,11 +7723,27 @@
       <w:r>
         <w:t xml:space="preserve"> then double click </w:t>
       </w:r>
-      <w:r>
-        <w:rPr>
-          <w:b/>
-        </w:rPr>
-        <w:t>app.component.ts.</w:t>
+      <w:proofErr w:type="spellStart"/>
+      <w:proofErr w:type="gramStart"/>
+      <w:r>
+        <w:rPr>
+          <w:b/>
+        </w:rPr>
+        <w:t>app.component</w:t>
+      </w:r>
+      <w:proofErr w:type="gramEnd"/>
+      <w:r>
+        <w:rPr>
+          <w:b/>
+        </w:rPr>
+        <w:t>.ts</w:t>
+      </w:r>
+      <w:proofErr w:type="spellEnd"/>
+      <w:r>
+        <w:rPr>
+          <w:b/>
+        </w:rPr>
+        <w:t>.</w:t>
       </w:r>
     </w:p>
     <w:p>
@@ -6231,11 +7757,27 @@
       <w:r>
         <w:t xml:space="preserve">In the </w:t>
       </w:r>
-      <w:r>
-        <w:rPr>
-          <w:b/>
-        </w:rPr>
-        <w:t xml:space="preserve">app.component.ts </w:t>
+      <w:proofErr w:type="spellStart"/>
+      <w:proofErr w:type="gramStart"/>
+      <w:r>
+        <w:rPr>
+          <w:b/>
+        </w:rPr>
+        <w:t>app.component</w:t>
+      </w:r>
+      <w:proofErr w:type="gramEnd"/>
+      <w:r>
+        <w:rPr>
+          <w:b/>
+        </w:rPr>
+        <w:t>.ts</w:t>
+      </w:r>
+      <w:proofErr w:type="spellEnd"/>
+      <w:r>
+        <w:rPr>
+          <w:b/>
+        </w:rPr>
+        <w:t xml:space="preserve"> </w:t>
       </w:r>
       <w:r>
         <w:t>code window, add the following code to create the default selected panel.</w:t>
@@ -6259,6 +7801,29 @@
     <w:p>
       <w:pPr>
         <w:pStyle w:val="ListParagraph"/>
+        <w:ind w:left="1440"/>
+        <w:rPr>
+          <w:b/>
+        </w:rPr>
+      </w:pPr>
+      <w:proofErr w:type="spellStart"/>
+      <w:r>
+        <w:rPr>
+          <w:b/>
+        </w:rPr>
+        <w:t>lapindex</w:t>
+      </w:r>
+      <w:proofErr w:type="spellEnd"/>
+      <w:r>
+        <w:rPr>
+          <w:b/>
+        </w:rPr>
+        <w:t>=0;</w:t>
+      </w:r>
+    </w:p>
+    <w:p>
+      <w:pPr>
+        <w:pStyle w:val="ListParagraph"/>
         <w:numPr>
           <w:ilvl w:val="0"/>
           <w:numId w:val="7"/>
@@ -6276,11 +7841,35 @@
           <w:b/>
         </w:rPr>
       </w:pPr>
-      <w:r>
-        <w:rPr>
-          <w:b/>
-        </w:rPr>
-        <w:t>selectTab=function(setTab){</w:t>
+      <w:proofErr w:type="spellStart"/>
+      <w:r>
+        <w:rPr>
+          <w:b/>
+        </w:rPr>
+        <w:t>selectTab</w:t>
+      </w:r>
+      <w:proofErr w:type="spellEnd"/>
+      <w:r>
+        <w:rPr>
+          <w:b/>
+        </w:rPr>
+        <w:t>=function(</w:t>
+      </w:r>
+      <w:proofErr w:type="spellStart"/>
+      <w:proofErr w:type="gramStart"/>
+      <w:r>
+        <w:rPr>
+          <w:b/>
+        </w:rPr>
+        <w:t>laptopindex,setTab</w:t>
+      </w:r>
+      <w:proofErr w:type="spellEnd"/>
+      <w:proofErr w:type="gramEnd"/>
+      <w:r>
+        <w:rPr>
+          <w:b/>
+        </w:rPr>
+        <w:t>){</w:t>
       </w:r>
     </w:p>
     <w:p>
@@ -6295,14 +7884,36 @@
         <w:rPr>
           <w:b/>
         </w:rPr>
-        <w:t xml:space="preserve"> </w:t>
-      </w:r>
-      <w:r>
-        <w:rPr>
-          <w:b/>
-        </w:rPr>
-        <w:tab/>
-        <w:t>this.tab=setTab;</w:t>
+        <w:lastRenderedPageBreak/>
+        <w:t xml:space="preserve">    </w:t>
+      </w:r>
+      <w:proofErr w:type="spellStart"/>
+      <w:r>
+        <w:rPr>
+          <w:b/>
+        </w:rPr>
+        <w:t>this.tab</w:t>
+      </w:r>
+      <w:proofErr w:type="spellEnd"/>
+      <w:r>
+        <w:rPr>
+          <w:b/>
+        </w:rPr>
+        <w:t>=</w:t>
+      </w:r>
+      <w:proofErr w:type="spellStart"/>
+      <w:r>
+        <w:rPr>
+          <w:b/>
+        </w:rPr>
+        <w:t>setTab</w:t>
+      </w:r>
+      <w:proofErr w:type="spellEnd"/>
+      <w:r>
+        <w:rPr>
+          <w:b/>
+        </w:rPr>
+        <w:t>;</w:t>
       </w:r>
     </w:p>
     <w:p>
@@ -6317,8 +7928,49 @@
         <w:rPr>
           <w:b/>
         </w:rPr>
-        <w:lastRenderedPageBreak/>
-        <w:t>};</w:t>
+        <w:t xml:space="preserve">    </w:t>
+      </w:r>
+      <w:proofErr w:type="spellStart"/>
+      <w:proofErr w:type="gramStart"/>
+      <w:r>
+        <w:rPr>
+          <w:b/>
+        </w:rPr>
+        <w:t>this.lapindex</w:t>
+      </w:r>
+      <w:proofErr w:type="spellEnd"/>
+      <w:proofErr w:type="gramEnd"/>
+      <w:r>
+        <w:rPr>
+          <w:b/>
+        </w:rPr>
+        <w:t>=</w:t>
+      </w:r>
+      <w:proofErr w:type="spellStart"/>
+      <w:r>
+        <w:rPr>
+          <w:b/>
+        </w:rPr>
+        <w:t>laptopindex</w:t>
+      </w:r>
+      <w:proofErr w:type="spellEnd"/>
+      <w:r>
+        <w:rPr>
+          <w:b/>
+        </w:rPr>
+        <w:t>;</w:t>
+      </w:r>
+    </w:p>
+    <w:p>
+      <w:pPr>
+        <w:pStyle w:val="ListParagraph"/>
+        <w:ind w:left="1440"/>
+      </w:pPr>
+      <w:r>
+        <w:rPr>
+          <w:b/>
+        </w:rPr>
+        <w:t xml:space="preserve">  };</w:t>
       </w:r>
     </w:p>
     <w:p>
@@ -6341,11 +7993,35 @@
           <w:b/>
         </w:rPr>
       </w:pPr>
-      <w:r>
-        <w:rPr>
-          <w:b/>
-        </w:rPr>
-        <w:t>isSelected=function(checkTab){</w:t>
+      <w:proofErr w:type="spellStart"/>
+      <w:r>
+        <w:rPr>
+          <w:b/>
+        </w:rPr>
+        <w:t>isSelected</w:t>
+      </w:r>
+      <w:proofErr w:type="spellEnd"/>
+      <w:r>
+        <w:rPr>
+          <w:b/>
+        </w:rPr>
+        <w:t>=function(</w:t>
+      </w:r>
+      <w:proofErr w:type="spellStart"/>
+      <w:proofErr w:type="gramStart"/>
+      <w:r>
+        <w:rPr>
+          <w:b/>
+        </w:rPr>
+        <w:t>laptopindex,checkTab</w:t>
+      </w:r>
+      <w:proofErr w:type="spellEnd"/>
+      <w:proofErr w:type="gramEnd"/>
+      <w:r>
+        <w:rPr>
+          <w:b/>
+        </w:rPr>
+        <w:t>){</w:t>
       </w:r>
     </w:p>
     <w:p>
@@ -6360,14 +8036,71 @@
         <w:rPr>
           <w:b/>
         </w:rPr>
-        <w:t xml:space="preserve"> </w:t>
-      </w:r>
-      <w:r>
-        <w:rPr>
-          <w:b/>
-        </w:rPr>
-        <w:tab/>
-        <w:t>return this.tab===checkTab;</w:t>
+        <w:t xml:space="preserve">    return (</w:t>
+      </w:r>
+      <w:proofErr w:type="spellStart"/>
+      <w:r>
+        <w:rPr>
+          <w:b/>
+        </w:rPr>
+        <w:t>this.tab</w:t>
+      </w:r>
+      <w:proofErr w:type="spellEnd"/>
+      <w:r>
+        <w:rPr>
+          <w:b/>
+        </w:rPr>
+        <w:t>===</w:t>
+      </w:r>
+      <w:proofErr w:type="spellStart"/>
+      <w:proofErr w:type="gramStart"/>
+      <w:r>
+        <w:rPr>
+          <w:b/>
+        </w:rPr>
+        <w:t>checkTab</w:t>
+      </w:r>
+      <w:proofErr w:type="spellEnd"/>
+      <w:r>
+        <w:rPr>
+          <w:b/>
+        </w:rPr>
+        <w:t>)&amp;</w:t>
+      </w:r>
+      <w:proofErr w:type="gramEnd"/>
+      <w:r>
+        <w:rPr>
+          <w:b/>
+        </w:rPr>
+        <w:t>&amp; (</w:t>
+      </w:r>
+      <w:proofErr w:type="spellStart"/>
+      <w:r>
+        <w:rPr>
+          <w:b/>
+        </w:rPr>
+        <w:t>this.lapindex</w:t>
+      </w:r>
+      <w:proofErr w:type="spellEnd"/>
+      <w:r>
+        <w:rPr>
+          <w:b/>
+        </w:rPr>
+        <w:t>===</w:t>
+      </w:r>
+      <w:proofErr w:type="spellStart"/>
+      <w:r>
+        <w:rPr>
+          <w:b/>
+        </w:rPr>
+        <w:t>laptopindex</w:t>
+      </w:r>
+      <w:proofErr w:type="spellEnd"/>
+      <w:r>
+        <w:rPr>
+          <w:b/>
+        </w:rPr>
+        <w:t>);</w:t>
       </w:r>
     </w:p>
     <w:p>
@@ -6379,7 +8112,7 @@
         <w:rPr>
           <w:b/>
         </w:rPr>
-        <w:t>};</w:t>
+        <w:t xml:space="preserve">  };</w:t>
       </w:r>
     </w:p>
     <w:p>
@@ -6391,7 +8124,10 @@
         </w:numPr>
       </w:pPr>
       <w:r>
-        <w:t xml:space="preserve">In the </w:t>
+        <w:t>I</w:t>
+      </w:r>
+      <w:r>
+        <w:t xml:space="preserve">n the </w:t>
       </w:r>
       <w:r>
         <w:rPr>
@@ -6529,7 +8265,21 @@
         <w:rPr>
           <w:b/>
         </w:rPr>
-        <w:t>&lt;div class=”card”&gt;</w:t>
+        <w:t>&lt;div class</w:t>
+      </w:r>
+      <w:proofErr w:type="gramStart"/>
+      <w:r>
+        <w:rPr>
+          <w:b/>
+        </w:rPr>
+        <w:t>=”card</w:t>
+      </w:r>
+      <w:proofErr w:type="gramEnd"/>
+      <w:r>
+        <w:rPr>
+          <w:b/>
+        </w:rPr>
+        <w:t>”&gt;</w:t>
       </w:r>
     </w:p>
     <w:p>
@@ -6551,7 +8301,21 @@
           <w:b/>
         </w:rPr>
         <w:tab/>
-        <w:t>&lt;div class=”card-body”&gt;</w:t>
+        <w:t>&lt;div class</w:t>
+      </w:r>
+      <w:proofErr w:type="gramStart"/>
+      <w:r>
+        <w:rPr>
+          <w:b/>
+        </w:rPr>
+        <w:t>=”card</w:t>
+      </w:r>
+      <w:proofErr w:type="gramEnd"/>
+      <w:r>
+        <w:rPr>
+          <w:b/>
+        </w:rPr>
+        <w:t>-body”&gt;</w:t>
       </w:r>
     </w:p>
     <w:p>
@@ -6566,7 +8330,21 @@
         <w:rPr>
           <w:b/>
         </w:rPr>
-        <w:t>&lt;h4 class=”card-title”&gt;Brand&lt;/h4&gt;</w:t>
+        <w:t>&lt;h4 class</w:t>
+      </w:r>
+      <w:proofErr w:type="gramStart"/>
+      <w:r>
+        <w:rPr>
+          <w:b/>
+        </w:rPr>
+        <w:t>=”card</w:t>
+      </w:r>
+      <w:proofErr w:type="gramEnd"/>
+      <w:r>
+        <w:rPr>
+          <w:b/>
+        </w:rPr>
+        <w:t>-title”&gt;Brand&lt;/h4&gt;</w:t>
       </w:r>
     </w:p>
     <w:p>
@@ -6593,13 +8371,61 @@
         <w:rPr>
           <w:b/>
         </w:rPr>
-        <w:t>&lt;div class=”card” *ngIf=”</w:t>
-      </w:r>
-      <w:r>
-        <w:rPr>
-          <w:b/>
-        </w:rPr>
-        <w:t>isSelected(1)”&gt;</w:t>
+        <w:t>&lt;div class</w:t>
+      </w:r>
+      <w:proofErr w:type="gramStart"/>
+      <w:r>
+        <w:rPr>
+          <w:b/>
+        </w:rPr>
+        <w:t>=”card</w:t>
+      </w:r>
+      <w:proofErr w:type="gramEnd"/>
+      <w:r>
+        <w:rPr>
+          <w:b/>
+        </w:rPr>
+        <w:t>” *</w:t>
+      </w:r>
+      <w:proofErr w:type="spellStart"/>
+      <w:r>
+        <w:rPr>
+          <w:b/>
+        </w:rPr>
+        <w:t>ngIf</w:t>
+      </w:r>
+      <w:proofErr w:type="spellEnd"/>
+      <w:r>
+        <w:rPr>
+          <w:b/>
+        </w:rPr>
+        <w:t>=”</w:t>
+      </w:r>
+      <w:proofErr w:type="spellStart"/>
+      <w:r>
+        <w:rPr>
+          <w:b/>
+        </w:rPr>
+        <w:t>isSelected</w:t>
+      </w:r>
+      <w:proofErr w:type="spellEnd"/>
+      <w:r>
+        <w:rPr>
+          <w:b/>
+        </w:rPr>
+        <w:t>(</w:t>
+      </w:r>
+      <w:r>
+        <w:rPr>
+          <w:b/>
+        </w:rPr>
+        <w:t>i,</w:t>
+      </w:r>
+      <w:r>
+        <w:rPr>
+          <w:b/>
+        </w:rPr>
+        <w:t>1)”&gt;</w:t>
       </w:r>
     </w:p>
     <w:p>
@@ -6626,7 +8452,21 @@
           <w:b/>
         </w:rPr>
         <w:tab/>
-        <w:t>&lt;div class=”card-body”&gt;</w:t>
+        <w:t>&lt;div class</w:t>
+      </w:r>
+      <w:proofErr w:type="gramStart"/>
+      <w:r>
+        <w:rPr>
+          <w:b/>
+        </w:rPr>
+        <w:t>=”card</w:t>
+      </w:r>
+      <w:proofErr w:type="gramEnd"/>
+      <w:r>
+        <w:rPr>
+          <w:b/>
+        </w:rPr>
+        <w:t>-body”&gt;</w:t>
       </w:r>
     </w:p>
     <w:p>
@@ -6641,7 +8481,21 @@
         <w:rPr>
           <w:b/>
         </w:rPr>
-        <w:t>&lt;h4 class=”card-title”&gt;Brand&lt;/h4&gt;</w:t>
+        <w:t>&lt;h4 class</w:t>
+      </w:r>
+      <w:proofErr w:type="gramStart"/>
+      <w:r>
+        <w:rPr>
+          <w:b/>
+        </w:rPr>
+        <w:t>=”card</w:t>
+      </w:r>
+      <w:proofErr w:type="gramEnd"/>
+      <w:r>
+        <w:rPr>
+          <w:b/>
+        </w:rPr>
+        <w:t>-title”&gt;Brand&lt;/h4&gt;</w:t>
       </w:r>
     </w:p>
     <w:p>
@@ -6680,7 +8534,21 @@
         <w:rPr>
           <w:b/>
         </w:rPr>
-        <w:t>&lt;div class=”card”&gt;</w:t>
+        <w:t>&lt;div class</w:t>
+      </w:r>
+      <w:proofErr w:type="gramStart"/>
+      <w:r>
+        <w:rPr>
+          <w:b/>
+        </w:rPr>
+        <w:t>=”card</w:t>
+      </w:r>
+      <w:proofErr w:type="gramEnd"/>
+      <w:r>
+        <w:rPr>
+          <w:b/>
+        </w:rPr>
+        <w:t>”&gt;</w:t>
       </w:r>
     </w:p>
     <w:p>
@@ -6702,7 +8570,21 @@
           <w:b/>
         </w:rPr>
         <w:tab/>
-        <w:t>&lt;div class=”card-body”&gt;</w:t>
+        <w:t>&lt;div class</w:t>
+      </w:r>
+      <w:proofErr w:type="gramStart"/>
+      <w:r>
+        <w:rPr>
+          <w:b/>
+        </w:rPr>
+        <w:t>=”card</w:t>
+      </w:r>
+      <w:proofErr w:type="gramEnd"/>
+      <w:r>
+        <w:rPr>
+          <w:b/>
+        </w:rPr>
+        <w:t>-body”&gt;</w:t>
       </w:r>
     </w:p>
     <w:p>
@@ -6717,7 +8599,21 @@
         <w:rPr>
           <w:b/>
         </w:rPr>
-        <w:t>&lt;h4 class=”card-title”&gt;</w:t>
+        <w:t>&lt;h4 class</w:t>
+      </w:r>
+      <w:proofErr w:type="gramStart"/>
+      <w:r>
+        <w:rPr>
+          <w:b/>
+        </w:rPr>
+        <w:t>=”card</w:t>
+      </w:r>
+      <w:proofErr w:type="gramEnd"/>
+      <w:r>
+        <w:rPr>
+          <w:b/>
+        </w:rPr>
+        <w:t>-title”&gt;</w:t>
       </w:r>
       <w:r>
         <w:rPr>
@@ -6759,7 +8655,21 @@
         <w:rPr>
           <w:b/>
         </w:rPr>
-        <w:t>&lt;div class=”card”</w:t>
+        <w:t>&lt;div class</w:t>
+      </w:r>
+      <w:proofErr w:type="gramStart"/>
+      <w:r>
+        <w:rPr>
+          <w:b/>
+        </w:rPr>
+        <w:t>=”card</w:t>
+      </w:r>
+      <w:proofErr w:type="gramEnd"/>
+      <w:r>
+        <w:rPr>
+          <w:b/>
+        </w:rPr>
+        <w:t>”</w:t>
       </w:r>
       <w:r>
         <w:rPr>
@@ -6771,13 +8681,47 @@
         <w:rPr>
           <w:b/>
         </w:rPr>
-        <w:t>*ngIf=”</w:t>
-      </w:r>
-      <w:r>
-        <w:rPr>
-          <w:b/>
-        </w:rPr>
-        <w:t>isSelected(2)”</w:t>
+        <w:t>*</w:t>
+      </w:r>
+      <w:proofErr w:type="spellStart"/>
+      <w:r>
+        <w:rPr>
+          <w:b/>
+        </w:rPr>
+        <w:t>ngIf</w:t>
+      </w:r>
+      <w:proofErr w:type="spellEnd"/>
+      <w:r>
+        <w:rPr>
+          <w:b/>
+        </w:rPr>
+        <w:t>=”</w:t>
+      </w:r>
+      <w:proofErr w:type="spellStart"/>
+      <w:r>
+        <w:rPr>
+          <w:b/>
+        </w:rPr>
+        <w:t>isSelected</w:t>
+      </w:r>
+      <w:proofErr w:type="spellEnd"/>
+      <w:r>
+        <w:rPr>
+          <w:b/>
+        </w:rPr>
+        <w:t>(</w:t>
+      </w:r>
+      <w:r>
+        <w:rPr>
+          <w:b/>
+        </w:rPr>
+        <w:t>i,</w:t>
+      </w:r>
+      <w:r>
+        <w:rPr>
+          <w:b/>
+        </w:rPr>
+        <w:t>2)”</w:t>
       </w:r>
       <w:r>
         <w:rPr>
@@ -6805,7 +8749,21 @@
           <w:b/>
         </w:rPr>
         <w:tab/>
-        <w:t>&lt;div class=”card-body”&gt;</w:t>
+        <w:t>&lt;div class</w:t>
+      </w:r>
+      <w:proofErr w:type="gramStart"/>
+      <w:r>
+        <w:rPr>
+          <w:b/>
+        </w:rPr>
+        <w:t>=”card</w:t>
+      </w:r>
+      <w:proofErr w:type="gramEnd"/>
+      <w:r>
+        <w:rPr>
+          <w:b/>
+        </w:rPr>
+        <w:t>-body”&gt;</w:t>
       </w:r>
     </w:p>
     <w:p>
@@ -6820,7 +8778,21 @@
         <w:rPr>
           <w:b/>
         </w:rPr>
-        <w:t>&lt;h4 class=”card-title”&gt;</w:t>
+        <w:t>&lt;h4 class</w:t>
+      </w:r>
+      <w:proofErr w:type="gramStart"/>
+      <w:r>
+        <w:rPr>
+          <w:b/>
+        </w:rPr>
+        <w:t>=”card</w:t>
+      </w:r>
+      <w:proofErr w:type="gramEnd"/>
+      <w:r>
+        <w:rPr>
+          <w:b/>
+        </w:rPr>
+        <w:t>-title”&gt;</w:t>
       </w:r>
       <w:r>
         <w:rPr>
@@ -6877,7 +8849,21 @@
         <w:rPr>
           <w:b/>
         </w:rPr>
-        <w:t>&lt;div class=”card”&gt;</w:t>
+        <w:t>&lt;div class</w:t>
+      </w:r>
+      <w:proofErr w:type="gramStart"/>
+      <w:r>
+        <w:rPr>
+          <w:b/>
+        </w:rPr>
+        <w:t>=”card</w:t>
+      </w:r>
+      <w:proofErr w:type="gramEnd"/>
+      <w:r>
+        <w:rPr>
+          <w:b/>
+        </w:rPr>
+        <w:t>”&gt;</w:t>
       </w:r>
     </w:p>
     <w:p>
@@ -6899,7 +8885,21 @@
           <w:b/>
         </w:rPr>
         <w:tab/>
-        <w:t>&lt;div class=”card-body”&gt;</w:t>
+        <w:t>&lt;div class</w:t>
+      </w:r>
+      <w:proofErr w:type="gramStart"/>
+      <w:r>
+        <w:rPr>
+          <w:b/>
+        </w:rPr>
+        <w:t>=”card</w:t>
+      </w:r>
+      <w:proofErr w:type="gramEnd"/>
+      <w:r>
+        <w:rPr>
+          <w:b/>
+        </w:rPr>
+        <w:t>-body”&gt;</w:t>
       </w:r>
     </w:p>
     <w:p>
@@ -6914,7 +8914,21 @@
         <w:rPr>
           <w:b/>
         </w:rPr>
-        <w:t>&lt;h4 class=”card-title”&gt;</w:t>
+        <w:t>&lt;h4 class</w:t>
+      </w:r>
+      <w:proofErr w:type="gramStart"/>
+      <w:r>
+        <w:rPr>
+          <w:b/>
+        </w:rPr>
+        <w:t>=”card</w:t>
+      </w:r>
+      <w:proofErr w:type="gramEnd"/>
+      <w:r>
+        <w:rPr>
+          <w:b/>
+        </w:rPr>
+        <w:t>-title”&gt;</w:t>
       </w:r>
       <w:r>
         <w:rPr>
@@ -6956,7 +8970,21 @@
         <w:rPr>
           <w:b/>
         </w:rPr>
-        <w:t>&lt;div class=”card”</w:t>
+        <w:t>&lt;div class</w:t>
+      </w:r>
+      <w:proofErr w:type="gramStart"/>
+      <w:r>
+        <w:rPr>
+          <w:b/>
+        </w:rPr>
+        <w:t>=”card</w:t>
+      </w:r>
+      <w:proofErr w:type="gramEnd"/>
+      <w:r>
+        <w:rPr>
+          <w:b/>
+        </w:rPr>
+        <w:t>”</w:t>
       </w:r>
       <w:r>
         <w:rPr>
@@ -6968,13 +8996,47 @@
         <w:rPr>
           <w:b/>
         </w:rPr>
-        <w:t>*ngIf=”</w:t>
-      </w:r>
-      <w:r>
-        <w:rPr>
-          <w:b/>
-        </w:rPr>
-        <w:t>isSelected(3)”</w:t>
+        <w:t>*</w:t>
+      </w:r>
+      <w:proofErr w:type="spellStart"/>
+      <w:r>
+        <w:rPr>
+          <w:b/>
+        </w:rPr>
+        <w:t>ngIf</w:t>
+      </w:r>
+      <w:proofErr w:type="spellEnd"/>
+      <w:r>
+        <w:rPr>
+          <w:b/>
+        </w:rPr>
+        <w:t>=”</w:t>
+      </w:r>
+      <w:proofErr w:type="spellStart"/>
+      <w:r>
+        <w:rPr>
+          <w:b/>
+        </w:rPr>
+        <w:t>isSelected</w:t>
+      </w:r>
+      <w:proofErr w:type="spellEnd"/>
+      <w:r>
+        <w:rPr>
+          <w:b/>
+        </w:rPr>
+        <w:t>(</w:t>
+      </w:r>
+      <w:r>
+        <w:rPr>
+          <w:b/>
+        </w:rPr>
+        <w:t>i,</w:t>
+      </w:r>
+      <w:r>
+        <w:rPr>
+          <w:b/>
+        </w:rPr>
+        <w:t>3)”</w:t>
       </w:r>
       <w:r>
         <w:rPr>
@@ -7002,7 +9064,21 @@
           <w:b/>
         </w:rPr>
         <w:tab/>
-        <w:t>&lt;div class=”card-body”&gt;</w:t>
+        <w:t>&lt;div class</w:t>
+      </w:r>
+      <w:proofErr w:type="gramStart"/>
+      <w:r>
+        <w:rPr>
+          <w:b/>
+        </w:rPr>
+        <w:t>=”card</w:t>
+      </w:r>
+      <w:proofErr w:type="gramEnd"/>
+      <w:r>
+        <w:rPr>
+          <w:b/>
+        </w:rPr>
+        <w:t>-body”&gt;</w:t>
       </w:r>
     </w:p>
     <w:p>
@@ -7017,7 +9093,21 @@
         <w:rPr>
           <w:b/>
         </w:rPr>
-        <w:t>&lt;h4 class=”card-title”&gt;</w:t>
+        <w:t>&lt;h4 class</w:t>
+      </w:r>
+      <w:proofErr w:type="gramStart"/>
+      <w:r>
+        <w:rPr>
+          <w:b/>
+        </w:rPr>
+        <w:t>=”card</w:t>
+      </w:r>
+      <w:proofErr w:type="gramEnd"/>
+      <w:r>
+        <w:rPr>
+          <w:b/>
+        </w:rPr>
+        <w:t>-title”&gt;</w:t>
       </w:r>
       <w:r>
         <w:rPr>
@@ -7065,7 +9155,49 @@
         <w:rPr>
           <w:b/>
         </w:rPr>
-        <w:t>&lt;li class=”nav-item”&gt;&lt;a class=”nav-link” href&gt;Description&lt;/a&gt;&lt;/li&gt;</w:t>
+        <w:t>&lt;li class=”</w:t>
+      </w:r>
+      <w:proofErr w:type="spellStart"/>
+      <w:r>
+        <w:rPr>
+          <w:b/>
+        </w:rPr>
+        <w:t>nav</w:t>
+      </w:r>
+      <w:proofErr w:type="spellEnd"/>
+      <w:r>
+        <w:rPr>
+          <w:b/>
+        </w:rPr>
+        <w:t>-item”&gt;&lt;a class=”</w:t>
+      </w:r>
+      <w:proofErr w:type="spellStart"/>
+      <w:r>
+        <w:rPr>
+          <w:b/>
+        </w:rPr>
+        <w:t>nav</w:t>
+      </w:r>
+      <w:proofErr w:type="spellEnd"/>
+      <w:r>
+        <w:rPr>
+          <w:b/>
+        </w:rPr>
+        <w:t xml:space="preserve">-link” </w:t>
+      </w:r>
+      <w:proofErr w:type="spellStart"/>
+      <w:r>
+        <w:rPr>
+          <w:b/>
+        </w:rPr>
+        <w:t>href</w:t>
+      </w:r>
+      <w:proofErr w:type="spellEnd"/>
+      <w:r>
+        <w:rPr>
+          <w:b/>
+        </w:rPr>
+        <w:t>&gt;Description&lt;/a&gt;&lt;/li&gt;</w:t>
       </w:r>
     </w:p>
     <w:p>
@@ -7080,7 +9212,49 @@
         <w:rPr>
           <w:b/>
         </w:rPr>
-        <w:t>&lt;li class=”nav-item”&gt;&lt;a class=”nav-link” href&gt;Specification&lt;/a&gt;&lt;/li&gt;</w:t>
+        <w:t>&lt;li class=”</w:t>
+      </w:r>
+      <w:proofErr w:type="spellStart"/>
+      <w:r>
+        <w:rPr>
+          <w:b/>
+        </w:rPr>
+        <w:t>nav</w:t>
+      </w:r>
+      <w:proofErr w:type="spellEnd"/>
+      <w:r>
+        <w:rPr>
+          <w:b/>
+        </w:rPr>
+        <w:t>-item”&gt;&lt;a class=”</w:t>
+      </w:r>
+      <w:proofErr w:type="spellStart"/>
+      <w:r>
+        <w:rPr>
+          <w:b/>
+        </w:rPr>
+        <w:t>nav</w:t>
+      </w:r>
+      <w:proofErr w:type="spellEnd"/>
+      <w:r>
+        <w:rPr>
+          <w:b/>
+        </w:rPr>
+        <w:t xml:space="preserve">-link” </w:t>
+      </w:r>
+      <w:proofErr w:type="spellStart"/>
+      <w:r>
+        <w:rPr>
+          <w:b/>
+        </w:rPr>
+        <w:t>href</w:t>
+      </w:r>
+      <w:proofErr w:type="spellEnd"/>
+      <w:r>
+        <w:rPr>
+          <w:b/>
+        </w:rPr>
+        <w:t>&gt;Specification&lt;/a&gt;&lt;/li&gt;</w:t>
       </w:r>
     </w:p>
     <w:p>
@@ -7095,7 +9269,49 @@
         <w:rPr>
           <w:b/>
         </w:rPr>
-        <w:t>&lt;li class=”nav-item”&gt;&lt;a class=”nav-link” href&gt;Reviews&lt;/a&gt;&lt;/li&gt;</w:t>
+        <w:t>&lt;li class=”</w:t>
+      </w:r>
+      <w:proofErr w:type="spellStart"/>
+      <w:r>
+        <w:rPr>
+          <w:b/>
+        </w:rPr>
+        <w:t>nav</w:t>
+      </w:r>
+      <w:proofErr w:type="spellEnd"/>
+      <w:r>
+        <w:rPr>
+          <w:b/>
+        </w:rPr>
+        <w:t>-item”&gt;&lt;a class=”</w:t>
+      </w:r>
+      <w:proofErr w:type="spellStart"/>
+      <w:r>
+        <w:rPr>
+          <w:b/>
+        </w:rPr>
+        <w:t>nav</w:t>
+      </w:r>
+      <w:proofErr w:type="spellEnd"/>
+      <w:r>
+        <w:rPr>
+          <w:b/>
+        </w:rPr>
+        <w:t xml:space="preserve">-link” </w:t>
+      </w:r>
+      <w:proofErr w:type="spellStart"/>
+      <w:r>
+        <w:rPr>
+          <w:b/>
+        </w:rPr>
+        <w:t>href</w:t>
+      </w:r>
+      <w:proofErr w:type="spellEnd"/>
+      <w:r>
+        <w:rPr>
+          <w:b/>
+        </w:rPr>
+        <w:t>&gt;Reviews&lt;/a&gt;&lt;/li&gt;</w:t>
       </w:r>
     </w:p>
     <w:p>
@@ -7121,13 +9337,89 @@
         <w:rPr>
           <w:b/>
         </w:rPr>
-        <w:t>&lt;li class=”nav-item”&gt;&lt;a class=”nav-link”</w:t>
-      </w:r>
-      <w:r>
-        <w:rPr>
-          <w:b/>
-        </w:rPr>
-        <w:t xml:space="preserve"> [ngClass]=”{active:isSelected(1)}</w:t>
+        <w:t>&lt;li class=”</w:t>
+      </w:r>
+      <w:proofErr w:type="spellStart"/>
+      <w:r>
+        <w:rPr>
+          <w:b/>
+        </w:rPr>
+        <w:t>nav</w:t>
+      </w:r>
+      <w:proofErr w:type="spellEnd"/>
+      <w:r>
+        <w:rPr>
+          <w:b/>
+        </w:rPr>
+        <w:t>-item”&gt;&lt;a class=”</w:t>
+      </w:r>
+      <w:proofErr w:type="spellStart"/>
+      <w:r>
+        <w:rPr>
+          <w:b/>
+        </w:rPr>
+        <w:t>nav</w:t>
+      </w:r>
+      <w:proofErr w:type="spellEnd"/>
+      <w:r>
+        <w:rPr>
+          <w:b/>
+        </w:rPr>
+        <w:t>-link”</w:t>
+      </w:r>
+      <w:r>
+        <w:rPr>
+          <w:b/>
+        </w:rPr>
+        <w:t xml:space="preserve"> [</w:t>
+      </w:r>
+      <w:proofErr w:type="spellStart"/>
+      <w:r>
+        <w:rPr>
+          <w:b/>
+        </w:rPr>
+        <w:t>ngClass</w:t>
+      </w:r>
+      <w:proofErr w:type="spellEnd"/>
+      <w:r>
+        <w:rPr>
+          <w:b/>
+        </w:rPr>
+        <w:t>]</w:t>
+      </w:r>
+      <w:proofErr w:type="gramStart"/>
+      <w:r>
+        <w:rPr>
+          <w:b/>
+        </w:rPr>
+        <w:t>=”{</w:t>
+      </w:r>
+      <w:proofErr w:type="spellStart"/>
+      <w:proofErr w:type="gramEnd"/>
+      <w:r>
+        <w:rPr>
+          <w:b/>
+        </w:rPr>
+        <w:t>active:isSelected</w:t>
+      </w:r>
+      <w:proofErr w:type="spellEnd"/>
+      <w:r>
+        <w:rPr>
+          <w:b/>
+        </w:rPr>
+        <w:t>(</w:t>
+      </w:r>
+      <w:r>
+        <w:rPr>
+          <w:b/>
+        </w:rPr>
+        <w:t>i,</w:t>
+      </w:r>
+      <w:r>
+        <w:rPr>
+          <w:b/>
+        </w:rPr>
+        <w:t>1)}</w:t>
       </w:r>
       <w:r>
         <w:rPr>
@@ -7139,7 +9431,33 @@
         <w:rPr>
           <w:b/>
         </w:rPr>
-        <w:t xml:space="preserve"> (click)=”selectTab(1)”</w:t>
+        <w:t xml:space="preserve"> (click)=”</w:t>
+      </w:r>
+      <w:proofErr w:type="spellStart"/>
+      <w:r>
+        <w:rPr>
+          <w:b/>
+        </w:rPr>
+        <w:t>selectTab</w:t>
+      </w:r>
+      <w:proofErr w:type="spellEnd"/>
+      <w:r>
+        <w:rPr>
+          <w:b/>
+        </w:rPr>
+        <w:t>(</w:t>
+      </w:r>
+      <w:r>
+        <w:rPr>
+          <w:b/>
+        </w:rPr>
+        <w:t>i,</w:t>
+      </w:r>
+      <w:r>
+        <w:rPr>
+          <w:b/>
+        </w:rPr>
+        <w:t>1)”</w:t>
       </w:r>
       <w:r>
         <w:rPr>
@@ -7159,13 +9477,90 @@
         <w:rPr>
           <w:b/>
         </w:rPr>
-        <w:t xml:space="preserve">&lt;li class=”nav-item”&gt;&lt;a class=”nav-link” </w:t>
-      </w:r>
-      <w:r>
-        <w:rPr>
-          <w:b/>
-        </w:rPr>
-        <w:t>[ngClass]=”{active:isSelected(2)}</w:t>
+        <w:lastRenderedPageBreak/>
+        <w:t>&lt;li class=”</w:t>
+      </w:r>
+      <w:proofErr w:type="spellStart"/>
+      <w:r>
+        <w:rPr>
+          <w:b/>
+        </w:rPr>
+        <w:t>nav</w:t>
+      </w:r>
+      <w:proofErr w:type="spellEnd"/>
+      <w:r>
+        <w:rPr>
+          <w:b/>
+        </w:rPr>
+        <w:t>-item”&gt;&lt;a class=”</w:t>
+      </w:r>
+      <w:proofErr w:type="spellStart"/>
+      <w:r>
+        <w:rPr>
+          <w:b/>
+        </w:rPr>
+        <w:t>nav</w:t>
+      </w:r>
+      <w:proofErr w:type="spellEnd"/>
+      <w:r>
+        <w:rPr>
+          <w:b/>
+        </w:rPr>
+        <w:t xml:space="preserve">-link” </w:t>
+      </w:r>
+      <w:r>
+        <w:rPr>
+          <w:b/>
+        </w:rPr>
+        <w:t>[</w:t>
+      </w:r>
+      <w:proofErr w:type="spellStart"/>
+      <w:r>
+        <w:rPr>
+          <w:b/>
+        </w:rPr>
+        <w:t>ngClass</w:t>
+      </w:r>
+      <w:proofErr w:type="spellEnd"/>
+      <w:r>
+        <w:rPr>
+          <w:b/>
+        </w:rPr>
+        <w:t>]</w:t>
+      </w:r>
+      <w:proofErr w:type="gramStart"/>
+      <w:r>
+        <w:rPr>
+          <w:b/>
+        </w:rPr>
+        <w:t>=”{</w:t>
+      </w:r>
+      <w:proofErr w:type="spellStart"/>
+      <w:proofErr w:type="gramEnd"/>
+      <w:r>
+        <w:rPr>
+          <w:b/>
+        </w:rPr>
+        <w:t>active:isSelected</w:t>
+      </w:r>
+      <w:proofErr w:type="spellEnd"/>
+      <w:r>
+        <w:rPr>
+          <w:b/>
+        </w:rPr>
+        <w:t>(</w:t>
+      </w:r>
+      <w:r>
+        <w:rPr>
+          <w:b/>
+        </w:rPr>
+        <w:t>i,</w:t>
+      </w:r>
+      <w:r>
+        <w:rPr>
+          <w:b/>
+        </w:rPr>
+        <w:t>2)}</w:t>
       </w:r>
       <w:r>
         <w:rPr>
@@ -7177,7 +9572,33 @@
         <w:rPr>
           <w:b/>
         </w:rPr>
-        <w:t xml:space="preserve"> (click)=”selectTab(2)”</w:t>
+        <w:t xml:space="preserve"> (click)=”</w:t>
+      </w:r>
+      <w:proofErr w:type="spellStart"/>
+      <w:r>
+        <w:rPr>
+          <w:b/>
+        </w:rPr>
+        <w:t>selectTab</w:t>
+      </w:r>
+      <w:proofErr w:type="spellEnd"/>
+      <w:r>
+        <w:rPr>
+          <w:b/>
+        </w:rPr>
+        <w:t>(</w:t>
+      </w:r>
+      <w:r>
+        <w:rPr>
+          <w:b/>
+        </w:rPr>
+        <w:t>i,</w:t>
+      </w:r>
+      <w:r>
+        <w:rPr>
+          <w:b/>
+        </w:rPr>
+        <w:t>2)”</w:t>
       </w:r>
       <w:r>
         <w:rPr>
@@ -7197,14 +9618,89 @@
         <w:rPr>
           <w:b/>
         </w:rPr>
-        <w:lastRenderedPageBreak/>
-        <w:t xml:space="preserve">&lt;li class=”nav-item”&gt;&lt;a class=”nav-link” </w:t>
-      </w:r>
-      <w:r>
-        <w:rPr>
-          <w:b/>
-        </w:rPr>
-        <w:t>[ngClass]=”{active:isSelected(3)}</w:t>
+        <w:t>&lt;li class=”</w:t>
+      </w:r>
+      <w:proofErr w:type="spellStart"/>
+      <w:r>
+        <w:rPr>
+          <w:b/>
+        </w:rPr>
+        <w:t>nav</w:t>
+      </w:r>
+      <w:proofErr w:type="spellEnd"/>
+      <w:r>
+        <w:rPr>
+          <w:b/>
+        </w:rPr>
+        <w:t>-item”&gt;&lt;a class=”</w:t>
+      </w:r>
+      <w:proofErr w:type="spellStart"/>
+      <w:r>
+        <w:rPr>
+          <w:b/>
+        </w:rPr>
+        <w:t>nav</w:t>
+      </w:r>
+      <w:proofErr w:type="spellEnd"/>
+      <w:r>
+        <w:rPr>
+          <w:b/>
+        </w:rPr>
+        <w:t xml:space="preserve">-link” </w:t>
+      </w:r>
+      <w:r>
+        <w:rPr>
+          <w:b/>
+        </w:rPr>
+        <w:t>[</w:t>
+      </w:r>
+      <w:proofErr w:type="spellStart"/>
+      <w:r>
+        <w:rPr>
+          <w:b/>
+        </w:rPr>
+        <w:t>ngClass</w:t>
+      </w:r>
+      <w:proofErr w:type="spellEnd"/>
+      <w:r>
+        <w:rPr>
+          <w:b/>
+        </w:rPr>
+        <w:t>]</w:t>
+      </w:r>
+      <w:proofErr w:type="gramStart"/>
+      <w:r>
+        <w:rPr>
+          <w:b/>
+        </w:rPr>
+        <w:t>=”{</w:t>
+      </w:r>
+      <w:proofErr w:type="spellStart"/>
+      <w:proofErr w:type="gramEnd"/>
+      <w:r>
+        <w:rPr>
+          <w:b/>
+        </w:rPr>
+        <w:t>active:isSelected</w:t>
+      </w:r>
+      <w:proofErr w:type="spellEnd"/>
+      <w:r>
+        <w:rPr>
+          <w:b/>
+        </w:rPr>
+        <w:t>(</w:t>
+      </w:r>
+      <w:r>
+        <w:rPr>
+          <w:b/>
+        </w:rPr>
+        <w:t>i,</w:t>
+      </w:r>
+      <w:r>
+        <w:rPr>
+          <w:b/>
+        </w:rPr>
+        <w:t>3)}</w:t>
       </w:r>
       <w:r>
         <w:rPr>
@@ -7216,7 +9712,33 @@
         <w:rPr>
           <w:b/>
         </w:rPr>
-        <w:t xml:space="preserve"> (click)=”selectTab(3)”</w:t>
+        <w:t xml:space="preserve"> (click)=”</w:t>
+      </w:r>
+      <w:proofErr w:type="spellStart"/>
+      <w:r>
+        <w:rPr>
+          <w:b/>
+        </w:rPr>
+        <w:t>selectTab</w:t>
+      </w:r>
+      <w:proofErr w:type="spellEnd"/>
+      <w:r>
+        <w:rPr>
+          <w:b/>
+        </w:rPr>
+        <w:t>(</w:t>
+      </w:r>
+      <w:r>
+        <w:rPr>
+          <w:b/>
+        </w:rPr>
+        <w:t>i,</w:t>
+      </w:r>
+      <w:r>
+        <w:rPr>
+          <w:b/>
+        </w:rPr>
+        <w:t>3)”</w:t>
       </w:r>
       <w:r>
         <w:rPr>
@@ -7291,7 +9813,15 @@
         <w:t>Node.js command prompt</w:t>
       </w:r>
       <w:r>
-        <w:t xml:space="preserve"> then navigate to </w:t>
+        <w:t xml:space="preserve"> then </w:t>
+      </w:r>
+      <w:proofErr w:type="gramStart"/>
+      <w:r>
+        <w:t>navigate</w:t>
+      </w:r>
+      <w:proofErr w:type="gramEnd"/>
+      <w:r>
+        <w:t xml:space="preserve"> to </w:t>
       </w:r>
       <w:r>
         <w:rPr>
@@ -7327,8 +9857,16 @@
         <w:rPr>
           <w:b/>
         </w:rPr>
-        <w:t>Starter\Exercise3\LaptopWebApplication</w:t>
-      </w:r>
+        <w:t>Starter\Exercise3\</w:t>
+      </w:r>
+      <w:proofErr w:type="spellStart"/>
+      <w:r>
+        <w:rPr>
+          <w:b/>
+        </w:rPr>
+        <w:t>LaptopWebApplication</w:t>
+      </w:r>
+      <w:proofErr w:type="spellEnd"/>
       <w:r>
         <w:t xml:space="preserve"> by entering the following commands.</w:t>
       </w:r>
@@ -7376,8 +9914,16 @@
         <w:rPr>
           <w:b/>
         </w:rPr>
-        <w:t>Starter\Exercise3\LaptopWebApplication</w:t>
-      </w:r>
+        <w:t>Starter\Exercise3\</w:t>
+      </w:r>
+      <w:proofErr w:type="spellStart"/>
+      <w:r>
+        <w:rPr>
+          <w:b/>
+        </w:rPr>
+        <w:t>LaptopWebApplication</w:t>
+      </w:r>
+      <w:proofErr w:type="spellEnd"/>
     </w:p>
     <w:p>
       <w:pPr>
@@ -7399,8 +9945,13 @@
         </w:rPr>
         <w:t xml:space="preserve">Node.js command prompt </w:t>
       </w:r>
-      <w:r>
-        <w:t>enter the following command.</w:t>
+      <w:proofErr w:type="gramStart"/>
+      <w:r>
+        <w:t>enter</w:t>
+      </w:r>
+      <w:proofErr w:type="gramEnd"/>
+      <w:r>
+        <w:t xml:space="preserve"> the following command.</w:t>
       </w:r>
     </w:p>
     <w:p>
@@ -7589,8 +10140,19 @@
           <w:sz w:val="22"/>
           <w:szCs w:val="22"/>
         </w:rPr>
-        <w:t>Creating the Child Component for LaptopsList</w:t>
-      </w:r>
+        <w:t xml:space="preserve">Creating the Child Component for </w:t>
+      </w:r>
+      <w:proofErr w:type="spellStart"/>
+      <w:r>
+        <w:rPr>
+          <w:rFonts w:asciiTheme="minorHAnsi" w:hAnsiTheme="minorHAnsi" w:cstheme="minorHAnsi"/>
+          <w:color w:val="1A1A18"/>
+          <w:sz w:val="22"/>
+          <w:szCs w:val="22"/>
+        </w:rPr>
+        <w:t>LaptopsList</w:t>
+      </w:r>
+      <w:proofErr w:type="spellEnd"/>
     </w:p>
     <w:p/>
     <w:p>
@@ -7626,10 +10188,21 @@
         <w:rPr>
           <w:b/>
         </w:rPr>
-        <w:t xml:space="preserve">Visual Studio Code, </w:t>
-      </w:r>
-      <w:r>
-        <w:t xml:space="preserve"> click </w:t>
+        <w:t xml:space="preserve">Visual Studio </w:t>
+      </w:r>
+      <w:proofErr w:type="gramStart"/>
+      <w:r>
+        <w:rPr>
+          <w:b/>
+        </w:rPr>
+        <w:t xml:space="preserve">Code, </w:t>
+      </w:r>
+      <w:r>
+        <w:t xml:space="preserve"> click</w:t>
+      </w:r>
+      <w:proofErr w:type="gramEnd"/>
+      <w:r>
+        <w:t xml:space="preserve"> </w:t>
       </w:r>
       <w:r>
         <w:rPr>
@@ -7724,11 +10297,19 @@
       <w:r>
         <w:t xml:space="preserve"> expand </w:t>
       </w:r>
-      <w:r>
-        <w:rPr>
-          <w:b/>
-        </w:rPr>
-        <w:t xml:space="preserve">Src </w:t>
+      <w:proofErr w:type="spellStart"/>
+      <w:r>
+        <w:rPr>
+          <w:b/>
+        </w:rPr>
+        <w:t>Src</w:t>
+      </w:r>
+      <w:proofErr w:type="spellEnd"/>
+      <w:r>
+        <w:rPr>
+          <w:b/>
+        </w:rPr>
+        <w:t xml:space="preserve"> </w:t>
       </w:r>
       <w:r>
         <w:t xml:space="preserve">folder then expand </w:t>
@@ -7856,12 +10437,22 @@
       <w:r>
         <w:t xml:space="preserve"> as </w:t>
       </w:r>
-      <w:r>
-        <w:rPr>
-          <w:b/>
-        </w:rPr>
-        <w:t>laptoplist.component.ts</w:t>
-      </w:r>
+      <w:proofErr w:type="spellStart"/>
+      <w:proofErr w:type="gramStart"/>
+      <w:r>
+        <w:rPr>
+          <w:b/>
+        </w:rPr>
+        <w:t>laptoplist.component</w:t>
+      </w:r>
+      <w:proofErr w:type="gramEnd"/>
+      <w:r>
+        <w:rPr>
+          <w:b/>
+        </w:rPr>
+        <w:t>.ts</w:t>
+      </w:r>
+      <w:proofErr w:type="spellEnd"/>
     </w:p>
     <w:p>
       <w:pPr>
@@ -7937,12 +10528,22 @@
       <w:r>
         <w:t xml:space="preserve">folder, click the </w:t>
       </w:r>
-      <w:r>
-        <w:rPr>
-          <w:b/>
-        </w:rPr>
-        <w:t>laptoplist.component.ts</w:t>
-      </w:r>
+      <w:proofErr w:type="spellStart"/>
+      <w:proofErr w:type="gramStart"/>
+      <w:r>
+        <w:rPr>
+          <w:b/>
+        </w:rPr>
+        <w:t>laptoplist.component</w:t>
+      </w:r>
+      <w:proofErr w:type="gramEnd"/>
+      <w:r>
+        <w:rPr>
+          <w:b/>
+        </w:rPr>
+        <w:t>.ts</w:t>
+      </w:r>
+      <w:proofErr w:type="spellEnd"/>
       <w:r>
         <w:t xml:space="preserve"> file.</w:t>
       </w:r>
@@ -7958,11 +10559,27 @@
       <w:r>
         <w:t xml:space="preserve">In the </w:t>
       </w:r>
-      <w:r>
-        <w:rPr>
-          <w:b/>
-        </w:rPr>
-        <w:t xml:space="preserve">laptoplist.component.ts </w:t>
+      <w:proofErr w:type="spellStart"/>
+      <w:proofErr w:type="gramStart"/>
+      <w:r>
+        <w:rPr>
+          <w:b/>
+        </w:rPr>
+        <w:t>laptoplist.component</w:t>
+      </w:r>
+      <w:proofErr w:type="gramEnd"/>
+      <w:r>
+        <w:rPr>
+          <w:b/>
+        </w:rPr>
+        <w:t>.ts</w:t>
+      </w:r>
+      <w:proofErr w:type="spellEnd"/>
+      <w:r>
+        <w:rPr>
+          <w:b/>
+        </w:rPr>
+        <w:t xml:space="preserve"> </w:t>
       </w:r>
       <w:r>
         <w:t>file add the following codes</w:t>
@@ -7979,21 +10596,49 @@
         <w:rPr>
           <w:b/>
         </w:rPr>
-        <w:t>import { Component } from ‘@angular/core’</w:t>
-      </w:r>
-    </w:p>
-    <w:p>
-      <w:pPr>
-        <w:pStyle w:val="ListParagraph"/>
-        <w:rPr>
-          <w:b/>
-        </w:rPr>
-      </w:pPr>
-      <w:r>
-        <w:rPr>
-          <w:b/>
-        </w:rPr>
-        <w:t>@Component({</w:t>
+        <w:t xml:space="preserve">import </w:t>
+      </w:r>
+      <w:proofErr w:type="gramStart"/>
+      <w:r>
+        <w:rPr>
+          <w:b/>
+        </w:rPr>
+        <w:t>{ Component</w:t>
+      </w:r>
+      <w:proofErr w:type="gramEnd"/>
+      <w:r>
+        <w:rPr>
+          <w:b/>
+        </w:rPr>
+        <w:t xml:space="preserve"> } from ‘@angular/core’</w:t>
+      </w:r>
+    </w:p>
+    <w:p>
+      <w:pPr>
+        <w:pStyle w:val="ListParagraph"/>
+        <w:rPr>
+          <w:b/>
+        </w:rPr>
+      </w:pPr>
+      <w:r>
+        <w:rPr>
+          <w:b/>
+        </w:rPr>
+        <w:t>@</w:t>
+      </w:r>
+      <w:proofErr w:type="gramStart"/>
+      <w:r>
+        <w:rPr>
+          <w:b/>
+        </w:rPr>
+        <w:t>Component(</w:t>
+      </w:r>
+      <w:proofErr w:type="gramEnd"/>
+      <w:r>
+        <w:rPr>
+          <w:b/>
+        </w:rPr>
+        <w:t>{</w:t>
       </w:r>
     </w:p>
     <w:p>
@@ -8035,20 +10680,34 @@
           <w:b/>
         </w:rPr>
         <w:tab/>
-        <w:t>templateUrl:’laptoplist.component.html’</w:t>
-      </w:r>
-    </w:p>
-    <w:p>
-      <w:pPr>
-        <w:pStyle w:val="ListParagraph"/>
-        <w:rPr>
-          <w:b/>
-        </w:rPr>
-      </w:pPr>
-      <w:r>
-        <w:rPr>
-          <w:b/>
-        </w:rPr>
+      </w:r>
+      <w:proofErr w:type="spellStart"/>
+      <w:r>
+        <w:rPr>
+          <w:b/>
+        </w:rPr>
+        <w:t>templateUrl</w:t>
+      </w:r>
+      <w:proofErr w:type="spellEnd"/>
+      <w:r>
+        <w:rPr>
+          <w:b/>
+        </w:rPr>
+        <w:t>:’laptoplist.component.html’</w:t>
+      </w:r>
+    </w:p>
+    <w:p>
+      <w:pPr>
+        <w:pStyle w:val="ListParagraph"/>
+        <w:rPr>
+          <w:b/>
+        </w:rPr>
+      </w:pPr>
+      <w:r>
+        <w:rPr>
+          <w:b/>
+        </w:rPr>
+        <w:lastRenderedPageBreak/>
         <w:t>})</w:t>
       </w:r>
     </w:p>
@@ -8063,7 +10722,21 @@
         <w:rPr>
           <w:b/>
         </w:rPr>
-        <w:t>export class LaptopListComponent {</w:t>
+        <w:t xml:space="preserve">export class </w:t>
+      </w:r>
+      <w:proofErr w:type="spellStart"/>
+      <w:r>
+        <w:rPr>
+          <w:b/>
+        </w:rPr>
+        <w:t>LaptopListComponent</w:t>
+      </w:r>
+      <w:proofErr w:type="spellEnd"/>
+      <w:r>
+        <w:rPr>
+          <w:b/>
+        </w:rPr>
+        <w:t xml:space="preserve"> {</w:t>
       </w:r>
     </w:p>
     <w:p>
@@ -8560,12 +11233,22 @@
       <w:r>
         <w:t xml:space="preserve">click </w:t>
       </w:r>
-      <w:r>
-        <w:rPr>
-          <w:b/>
-        </w:rPr>
-        <w:t>laptoplist.component.ts</w:t>
-      </w:r>
+      <w:proofErr w:type="spellStart"/>
+      <w:proofErr w:type="gramStart"/>
+      <w:r>
+        <w:rPr>
+          <w:b/>
+        </w:rPr>
+        <w:t>laptoplist.component</w:t>
+      </w:r>
+      <w:proofErr w:type="gramEnd"/>
+      <w:r>
+        <w:rPr>
+          <w:b/>
+        </w:rPr>
+        <w:t>.ts</w:t>
+      </w:r>
+      <w:proofErr w:type="spellEnd"/>
     </w:p>
     <w:p>
       <w:pPr>
@@ -8578,11 +11261,27 @@
       <w:r>
         <w:t xml:space="preserve">In the </w:t>
       </w:r>
-      <w:r>
-        <w:rPr>
-          <w:b/>
-        </w:rPr>
-        <w:t xml:space="preserve">laptoplist.component.ts, </w:t>
+      <w:proofErr w:type="spellStart"/>
+      <w:proofErr w:type="gramStart"/>
+      <w:r>
+        <w:rPr>
+          <w:b/>
+        </w:rPr>
+        <w:t>laptoplist.component</w:t>
+      </w:r>
+      <w:proofErr w:type="gramEnd"/>
+      <w:r>
+        <w:rPr>
+          <w:b/>
+        </w:rPr>
+        <w:t>.ts</w:t>
+      </w:r>
+      <w:proofErr w:type="spellEnd"/>
+      <w:r>
+        <w:rPr>
+          <w:b/>
+        </w:rPr>
+        <w:t xml:space="preserve">, </w:t>
       </w:r>
       <w:r>
         <w:t>locate the following code.</w:t>
@@ -8612,7 +11311,21 @@
         <w:rPr>
           <w:b/>
         </w:rPr>
-        <w:t xml:space="preserve"> { Component } from ‘@angular/core’</w:t>
+        <w:t xml:space="preserve"> </w:t>
+      </w:r>
+      <w:proofErr w:type="gramStart"/>
+      <w:r>
+        <w:rPr>
+          <w:b/>
+        </w:rPr>
+        <w:t>{ Component</w:t>
+      </w:r>
+      <w:proofErr w:type="gramEnd"/>
+      <w:r>
+        <w:rPr>
+          <w:b/>
+        </w:rPr>
+        <w:t xml:space="preserve"> } from ‘@angular/core’</w:t>
       </w:r>
     </w:p>
     <w:p>
@@ -8651,7 +11364,21 @@
         <w:rPr>
           <w:b/>
         </w:rPr>
-        <w:t xml:space="preserve"> { Component, Input } from ‘@angular/core’</w:t>
+        <w:t xml:space="preserve"> </w:t>
+      </w:r>
+      <w:proofErr w:type="gramStart"/>
+      <w:r>
+        <w:rPr>
+          <w:b/>
+        </w:rPr>
+        <w:t>{ Component</w:t>
+      </w:r>
+      <w:proofErr w:type="gramEnd"/>
+      <w:r>
+        <w:rPr>
+          <w:b/>
+        </w:rPr>
+        <w:t>, Input } from ‘@angular/core’</w:t>
       </w:r>
     </w:p>
     <w:p>
@@ -8665,11 +11392,27 @@
       <w:r>
         <w:t xml:space="preserve">In the </w:t>
       </w:r>
-      <w:r>
-        <w:rPr>
-          <w:b/>
-        </w:rPr>
-        <w:t xml:space="preserve">laptoplist.component.ts, </w:t>
+      <w:proofErr w:type="spellStart"/>
+      <w:proofErr w:type="gramStart"/>
+      <w:r>
+        <w:rPr>
+          <w:b/>
+        </w:rPr>
+        <w:t>laptoplist.component</w:t>
+      </w:r>
+      <w:proofErr w:type="gramEnd"/>
+      <w:r>
+        <w:rPr>
+          <w:b/>
+        </w:rPr>
+        <w:t>.ts</w:t>
+      </w:r>
+      <w:proofErr w:type="spellEnd"/>
+      <w:r>
+        <w:rPr>
+          <w:b/>
+        </w:rPr>
+        <w:t xml:space="preserve">, </w:t>
       </w:r>
       <w:r>
         <w:t>locate the following code.</w:t>
@@ -8687,7 +11430,21 @@
         <w:rPr>
           <w:b/>
         </w:rPr>
-        <w:t>export class LaptopListComponent {</w:t>
+        <w:t xml:space="preserve">export class </w:t>
+      </w:r>
+      <w:proofErr w:type="spellStart"/>
+      <w:r>
+        <w:rPr>
+          <w:b/>
+        </w:rPr>
+        <w:t>LaptopListComponent</w:t>
+      </w:r>
+      <w:proofErr w:type="spellEnd"/>
+      <w:r>
+        <w:rPr>
+          <w:b/>
+        </w:rPr>
+        <w:t xml:space="preserve"> {</w:t>
       </w:r>
     </w:p>
     <w:p>
@@ -8714,7 +11471,35 @@
         <w:rPr>
           <w:b/>
         </w:rPr>
-        <w:t>@Input() laptops:any;</w:t>
+        <w:t>@</w:t>
+      </w:r>
+      <w:proofErr w:type="gramStart"/>
+      <w:r>
+        <w:rPr>
+          <w:b/>
+        </w:rPr>
+        <w:t>Input(</w:t>
+      </w:r>
+      <w:proofErr w:type="gramEnd"/>
+      <w:r>
+        <w:rPr>
+          <w:b/>
+        </w:rPr>
+        <w:t xml:space="preserve">) </w:t>
+      </w:r>
+      <w:proofErr w:type="spellStart"/>
+      <w:r>
+        <w:rPr>
+          <w:b/>
+        </w:rPr>
+        <w:t>laptops:any</w:t>
+      </w:r>
+      <w:proofErr w:type="spellEnd"/>
+      <w:r>
+        <w:rPr>
+          <w:b/>
+        </w:rPr>
+        <w:t>;</w:t>
       </w:r>
     </w:p>
     <w:p>
@@ -8870,7 +11655,21 @@
         <w:rPr>
           <w:b/>
         </w:rPr>
-        <w:t xml:space="preserve"> [laptops]=”laptops”</w:t>
+        <w:t xml:space="preserve"> [laptops]</w:t>
+      </w:r>
+      <w:proofErr w:type="gramStart"/>
+      <w:r>
+        <w:rPr>
+          <w:b/>
+        </w:rPr>
+        <w:t>=”laptops</w:t>
+      </w:r>
+      <w:proofErr w:type="gramEnd"/>
+      <w:r>
+        <w:rPr>
+          <w:b/>
+        </w:rPr>
+        <w:t>”</w:t>
       </w:r>
       <w:r>
         <w:rPr>
@@ -8990,6 +11789,7 @@
       <w:r>
         <w:t xml:space="preserve"> expand </w:t>
       </w:r>
+      <w:proofErr w:type="spellStart"/>
       <w:r>
         <w:rPr>
           <w:b/>
@@ -9000,7 +11800,14 @@
         <w:rPr>
           <w:b/>
         </w:rPr>
-        <w:t xml:space="preserve">rc </w:t>
+        <w:t>rc</w:t>
+      </w:r>
+      <w:proofErr w:type="spellEnd"/>
+      <w:r>
+        <w:rPr>
+          <w:b/>
+        </w:rPr>
+        <w:t xml:space="preserve"> </w:t>
       </w:r>
       <w:r>
         <w:t xml:space="preserve">folder then expand </w:t>
@@ -9052,66 +11859,6 @@
           <w:b/>
         </w:rPr>
         <w:t>.</w:t>
-      </w:r>
-    </w:p>
-    <w:p>
-      <w:pPr>
-        <w:pStyle w:val="ListParagraph"/>
-        <w:numPr>
-          <w:ilvl w:val="0"/>
-          <w:numId w:val="12"/>
-        </w:numPr>
-      </w:pPr>
-      <w:r>
-        <w:t xml:space="preserve">Name the </w:t>
-      </w:r>
-      <w:r>
-        <w:rPr>
-          <w:b/>
-        </w:rPr>
-        <w:t xml:space="preserve">New Folder </w:t>
-      </w:r>
-      <w:r>
-        <w:t xml:space="preserve">to </w:t>
-      </w:r>
-      <w:r>
-        <w:rPr>
-          <w:b/>
-        </w:rPr>
-        <w:t>laptopreviews</w:t>
-      </w:r>
-      <w:r>
-        <w:rPr>
-          <w:b/>
-        </w:rPr>
-        <w:t>.</w:t>
-      </w:r>
-    </w:p>
-    <w:p>
-      <w:pPr>
-        <w:pStyle w:val="ListParagraph"/>
-        <w:numPr>
-          <w:ilvl w:val="0"/>
-          <w:numId w:val="12"/>
-        </w:numPr>
-      </w:pPr>
-      <w:r>
-        <w:t xml:space="preserve">Right click the </w:t>
-      </w:r>
-      <w:r>
-        <w:rPr>
-          <w:b/>
-        </w:rPr>
-        <w:t>laptopreviews</w:t>
-      </w:r>
-      <w:r>
-        <w:t xml:space="preserve"> folder then click </w:t>
-      </w:r>
-      <w:r>
-        <w:rPr>
-          <w:b/>
-        </w:rPr>
-        <w:t>New File.</w:t>
       </w:r>
     </w:p>
     <w:p>
@@ -9130,17 +11877,91 @@
         <w:rPr>
           <w:b/>
         </w:rPr>
+        <w:t xml:space="preserve">New Folder </w:t>
+      </w:r>
+      <w:r>
+        <w:t xml:space="preserve">to </w:t>
+      </w:r>
+      <w:proofErr w:type="spellStart"/>
+      <w:r>
+        <w:rPr>
+          <w:b/>
+        </w:rPr>
+        <w:t>laptopreviews</w:t>
+      </w:r>
+      <w:proofErr w:type="spellEnd"/>
+      <w:r>
+        <w:rPr>
+          <w:b/>
+        </w:rPr>
+        <w:t>.</w:t>
+      </w:r>
+    </w:p>
+    <w:p>
+      <w:pPr>
+        <w:pStyle w:val="ListParagraph"/>
+        <w:numPr>
+          <w:ilvl w:val="0"/>
+          <w:numId w:val="12"/>
+        </w:numPr>
+      </w:pPr>
+      <w:r>
+        <w:t xml:space="preserve">Right click the </w:t>
+      </w:r>
+      <w:proofErr w:type="spellStart"/>
+      <w:r>
+        <w:rPr>
+          <w:b/>
+        </w:rPr>
+        <w:t>laptopreviews</w:t>
+      </w:r>
+      <w:proofErr w:type="spellEnd"/>
+      <w:r>
+        <w:t xml:space="preserve"> folder then click </w:t>
+      </w:r>
+      <w:r>
+        <w:rPr>
+          <w:b/>
+        </w:rPr>
+        <w:t>New File.</w:t>
+      </w:r>
+    </w:p>
+    <w:p>
+      <w:pPr>
+        <w:pStyle w:val="ListParagraph"/>
+        <w:numPr>
+          <w:ilvl w:val="0"/>
+          <w:numId w:val="12"/>
+        </w:numPr>
+      </w:pPr>
+      <w:r>
+        <w:t xml:space="preserve">Name the </w:t>
+      </w:r>
+      <w:r>
+        <w:rPr>
+          <w:b/>
+        </w:rPr>
         <w:t>New File</w:t>
       </w:r>
       <w:r>
         <w:t xml:space="preserve"> as </w:t>
       </w:r>
-      <w:r>
-        <w:rPr>
-          <w:b/>
-        </w:rPr>
-        <w:t>reviews.component.ts</w:t>
-      </w:r>
+      <w:proofErr w:type="spellStart"/>
+      <w:proofErr w:type="gramStart"/>
+      <w:r>
+        <w:rPr>
+          <w:b/>
+        </w:rPr>
+        <w:t>reviews.component</w:t>
+      </w:r>
+      <w:proofErr w:type="gramEnd"/>
+      <w:r>
+        <w:rPr>
+          <w:b/>
+        </w:rPr>
+        <w:t>.ts</w:t>
+      </w:r>
+      <w:proofErr w:type="spellEnd"/>
     </w:p>
     <w:p>
       <w:pPr>
@@ -9153,12 +11974,14 @@
       <w:r>
         <w:t xml:space="preserve">Right click the </w:t>
       </w:r>
+      <w:proofErr w:type="spellStart"/>
       <w:r>
         <w:rPr>
           <w:b/>
         </w:rPr>
         <w:t>laptopreviews</w:t>
       </w:r>
+      <w:proofErr w:type="spellEnd"/>
       <w:r>
         <w:t xml:space="preserve"> folder then click </w:t>
       </w:r>
@@ -9207,15 +12030,25 @@
       <w:r>
         <w:t xml:space="preserve">In the </w:t>
       </w:r>
-      <w:r>
-        <w:rPr>
-          <w:b/>
-        </w:rPr>
-        <w:t xml:space="preserve">laptopreviews </w:t>
+      <w:proofErr w:type="spellStart"/>
+      <w:r>
+        <w:rPr>
+          <w:b/>
+        </w:rPr>
+        <w:t>laptopreviews</w:t>
+      </w:r>
+      <w:proofErr w:type="spellEnd"/>
+      <w:r>
+        <w:rPr>
+          <w:b/>
+        </w:rPr>
+        <w:t xml:space="preserve"> </w:t>
       </w:r>
       <w:r>
         <w:t xml:space="preserve">folder, click the </w:t>
       </w:r>
+      <w:proofErr w:type="spellStart"/>
+      <w:proofErr w:type="gramStart"/>
       <w:r>
         <w:rPr>
           <w:b/>
@@ -9226,8 +12059,16 @@
         <w:rPr>
           <w:b/>
         </w:rPr>
-        <w:t>component.ts</w:t>
-      </w:r>
+        <w:t>component</w:t>
+      </w:r>
+      <w:proofErr w:type="gramEnd"/>
+      <w:r>
+        <w:rPr>
+          <w:b/>
+        </w:rPr>
+        <w:t>.ts</w:t>
+      </w:r>
+      <w:proofErr w:type="spellEnd"/>
       <w:r>
         <w:t xml:space="preserve"> file.</w:t>
       </w:r>
@@ -9243,11 +12084,27 @@
       <w:r>
         <w:t xml:space="preserve">In the </w:t>
       </w:r>
-      <w:r>
-        <w:rPr>
-          <w:b/>
-        </w:rPr>
-        <w:t xml:space="preserve">reviews.component.ts </w:t>
+      <w:proofErr w:type="spellStart"/>
+      <w:proofErr w:type="gramStart"/>
+      <w:r>
+        <w:rPr>
+          <w:b/>
+        </w:rPr>
+        <w:t>reviews.component</w:t>
+      </w:r>
+      <w:proofErr w:type="gramEnd"/>
+      <w:r>
+        <w:rPr>
+          <w:b/>
+        </w:rPr>
+        <w:t>.ts</w:t>
+      </w:r>
+      <w:proofErr w:type="spellEnd"/>
+      <w:r>
+        <w:rPr>
+          <w:b/>
+        </w:rPr>
+        <w:t xml:space="preserve"> </w:t>
       </w:r>
       <w:r>
         <w:t>file add the following codes</w:t>
@@ -9264,21 +12121,49 @@
         <w:rPr>
           <w:b/>
         </w:rPr>
-        <w:t>import { Component } from ‘@angular/core’</w:t>
-      </w:r>
-    </w:p>
-    <w:p>
-      <w:pPr>
-        <w:pStyle w:val="ListParagraph"/>
-        <w:rPr>
-          <w:b/>
-        </w:rPr>
-      </w:pPr>
-      <w:r>
-        <w:rPr>
-          <w:b/>
-        </w:rPr>
-        <w:t>@Component({</w:t>
+        <w:t xml:space="preserve">import </w:t>
+      </w:r>
+      <w:proofErr w:type="gramStart"/>
+      <w:r>
+        <w:rPr>
+          <w:b/>
+        </w:rPr>
+        <w:t>{ Component</w:t>
+      </w:r>
+      <w:proofErr w:type="gramEnd"/>
+      <w:r>
+        <w:rPr>
+          <w:b/>
+        </w:rPr>
+        <w:t xml:space="preserve"> } from ‘@angular/core’</w:t>
+      </w:r>
+    </w:p>
+    <w:p>
+      <w:pPr>
+        <w:pStyle w:val="ListParagraph"/>
+        <w:rPr>
+          <w:b/>
+        </w:rPr>
+      </w:pPr>
+      <w:r>
+        <w:rPr>
+          <w:b/>
+        </w:rPr>
+        <w:t>@</w:t>
+      </w:r>
+      <w:proofErr w:type="gramStart"/>
+      <w:r>
+        <w:rPr>
+          <w:b/>
+        </w:rPr>
+        <w:t>Component(</w:t>
+      </w:r>
+      <w:proofErr w:type="gramEnd"/>
+      <w:r>
+        <w:rPr>
+          <w:b/>
+        </w:rPr>
+        <w:t>{</w:t>
       </w:r>
     </w:p>
     <w:p>
@@ -9332,7 +12217,20 @@
           <w:b/>
         </w:rPr>
         <w:tab/>
-        <w:t>templateUrl:</w:t>
+      </w:r>
+      <w:proofErr w:type="spellStart"/>
+      <w:r>
+        <w:rPr>
+          <w:b/>
+        </w:rPr>
+        <w:t>templateUrl</w:t>
+      </w:r>
+      <w:proofErr w:type="spellEnd"/>
+      <w:r>
+        <w:rPr>
+          <w:b/>
+        </w:rPr>
+        <w:t>:</w:t>
       </w:r>
       <w:r>
         <w:rPr>
@@ -9374,12 +12272,14 @@
         </w:rPr>
         <w:t xml:space="preserve">export class </w:t>
       </w:r>
+      <w:proofErr w:type="spellStart"/>
       <w:r>
         <w:rPr>
           <w:b/>
         </w:rPr>
         <w:t>LaptopReviewsComponent</w:t>
       </w:r>
+      <w:proofErr w:type="spellEnd"/>
       <w:r>
         <w:rPr>
           <w:b/>
@@ -9555,7 +12455,35 @@
         <w:rPr>
           <w:b/>
         </w:rPr>
-        <w:t>&lt;blockqoute&gt; … &lt;/blockqoute&gt;</w:t>
+        <w:t>&lt;</w:t>
+      </w:r>
+      <w:proofErr w:type="spellStart"/>
+      <w:r>
+        <w:rPr>
+          <w:b/>
+        </w:rPr>
+        <w:t>blockqoute</w:t>
+      </w:r>
+      <w:proofErr w:type="spellEnd"/>
+      <w:r>
+        <w:rPr>
+          <w:b/>
+        </w:rPr>
+        <w:t>&gt; … &lt;/</w:t>
+      </w:r>
+      <w:proofErr w:type="spellStart"/>
+      <w:r>
+        <w:rPr>
+          <w:b/>
+        </w:rPr>
+        <w:t>blockqoute</w:t>
+      </w:r>
+      <w:proofErr w:type="spellEnd"/>
+      <w:r>
+        <w:rPr>
+          <w:b/>
+        </w:rPr>
+        <w:t>&gt;</w:t>
       </w:r>
     </w:p>
     <w:p>
@@ -9646,12 +12574,14 @@
       <w:r>
         <w:t xml:space="preserve"> under </w:t>
       </w:r>
+      <w:proofErr w:type="spellStart"/>
       <w:r>
         <w:rPr>
           <w:b/>
         </w:rPr>
         <w:t>laptopreviews</w:t>
       </w:r>
+      <w:proofErr w:type="spellEnd"/>
       <w:r>
         <w:rPr>
           <w:b/>
@@ -9874,12 +12804,22 @@
       <w:r>
         <w:t xml:space="preserve">click </w:t>
       </w:r>
-      <w:r>
-        <w:rPr>
-          <w:b/>
-        </w:rPr>
-        <w:t>reviews.component.ts</w:t>
-      </w:r>
+      <w:proofErr w:type="spellStart"/>
+      <w:proofErr w:type="gramStart"/>
+      <w:r>
+        <w:rPr>
+          <w:b/>
+        </w:rPr>
+        <w:t>reviews.component</w:t>
+      </w:r>
+      <w:proofErr w:type="gramEnd"/>
+      <w:r>
+        <w:rPr>
+          <w:b/>
+        </w:rPr>
+        <w:t>.ts</w:t>
+      </w:r>
+      <w:proofErr w:type="spellEnd"/>
     </w:p>
     <w:p>
       <w:pPr>
@@ -9892,11 +12832,27 @@
       <w:r>
         <w:t xml:space="preserve">In the </w:t>
       </w:r>
-      <w:r>
-        <w:rPr>
-          <w:b/>
-        </w:rPr>
-        <w:t xml:space="preserve">reviews.component.ts, </w:t>
+      <w:proofErr w:type="spellStart"/>
+      <w:proofErr w:type="gramStart"/>
+      <w:r>
+        <w:rPr>
+          <w:b/>
+        </w:rPr>
+        <w:t>reviews.component</w:t>
+      </w:r>
+      <w:proofErr w:type="gramEnd"/>
+      <w:r>
+        <w:rPr>
+          <w:b/>
+        </w:rPr>
+        <w:t>.ts</w:t>
+      </w:r>
+      <w:proofErr w:type="spellEnd"/>
+      <w:r>
+        <w:rPr>
+          <w:b/>
+        </w:rPr>
+        <w:t xml:space="preserve">, </w:t>
       </w:r>
       <w:r>
         <w:t>locate the following code.</w:t>
@@ -9926,7 +12882,21 @@
         <w:rPr>
           <w:b/>
         </w:rPr>
-        <w:t xml:space="preserve"> { Component } from ‘@angular/core’</w:t>
+        <w:t xml:space="preserve"> </w:t>
+      </w:r>
+      <w:proofErr w:type="gramStart"/>
+      <w:r>
+        <w:rPr>
+          <w:b/>
+        </w:rPr>
+        <w:t>{ Component</w:t>
+      </w:r>
+      <w:proofErr w:type="gramEnd"/>
+      <w:r>
+        <w:rPr>
+          <w:b/>
+        </w:rPr>
+        <w:t xml:space="preserve"> } from ‘@angular/core’</w:t>
       </w:r>
     </w:p>
     <w:p>
@@ -9965,7 +12935,21 @@
         <w:rPr>
           <w:b/>
         </w:rPr>
-        <w:t xml:space="preserve"> { Component, Input } from ‘@angular/core’</w:t>
+        <w:t xml:space="preserve"> </w:t>
+      </w:r>
+      <w:proofErr w:type="gramStart"/>
+      <w:r>
+        <w:rPr>
+          <w:b/>
+        </w:rPr>
+        <w:t>{ Component</w:t>
+      </w:r>
+      <w:proofErr w:type="gramEnd"/>
+      <w:r>
+        <w:rPr>
+          <w:b/>
+        </w:rPr>
+        <w:t>, Input } from ‘@angular/core’</w:t>
       </w:r>
     </w:p>
     <w:p>
@@ -9979,11 +12963,27 @@
       <w:r>
         <w:t xml:space="preserve">In the </w:t>
       </w:r>
-      <w:r>
-        <w:rPr>
-          <w:b/>
-        </w:rPr>
-        <w:t xml:space="preserve">reviews.component.ts, </w:t>
+      <w:proofErr w:type="spellStart"/>
+      <w:proofErr w:type="gramStart"/>
+      <w:r>
+        <w:rPr>
+          <w:b/>
+        </w:rPr>
+        <w:t>reviews.component</w:t>
+      </w:r>
+      <w:proofErr w:type="gramEnd"/>
+      <w:r>
+        <w:rPr>
+          <w:b/>
+        </w:rPr>
+        <w:t>.ts</w:t>
+      </w:r>
+      <w:proofErr w:type="spellEnd"/>
+      <w:r>
+        <w:rPr>
+          <w:b/>
+        </w:rPr>
+        <w:t xml:space="preserve">, </w:t>
       </w:r>
       <w:r>
         <w:t>locate the following code.</w:t>
@@ -10001,7 +13001,21 @@
         <w:rPr>
           <w:b/>
         </w:rPr>
-        <w:t>export class LaptopReviewsComponent {</w:t>
+        <w:t xml:space="preserve">export class </w:t>
+      </w:r>
+      <w:proofErr w:type="spellStart"/>
+      <w:r>
+        <w:rPr>
+          <w:b/>
+        </w:rPr>
+        <w:t>LaptopReviewsComponent</w:t>
+      </w:r>
+      <w:proofErr w:type="spellEnd"/>
+      <w:r>
+        <w:rPr>
+          <w:b/>
+        </w:rPr>
+        <w:t xml:space="preserve"> {</w:t>
       </w:r>
     </w:p>
     <w:p>
@@ -10028,8 +13042,23 @@
         <w:rPr>
           <w:b/>
         </w:rPr>
-        <w:t xml:space="preserve">@Input() </w:t>
-      </w:r>
+        <w:t>@</w:t>
+      </w:r>
+      <w:proofErr w:type="gramStart"/>
+      <w:r>
+        <w:rPr>
+          <w:b/>
+        </w:rPr>
+        <w:t>Input(</w:t>
+      </w:r>
+      <w:proofErr w:type="gramEnd"/>
+      <w:r>
+        <w:rPr>
+          <w:b/>
+        </w:rPr>
+        <w:t xml:space="preserve">) </w:t>
+      </w:r>
+      <w:proofErr w:type="spellStart"/>
       <w:r>
         <w:rPr>
           <w:b/>
@@ -10040,100 +13069,14 @@
         <w:rPr>
           <w:b/>
         </w:rPr>
-        <w:t>:any;</w:t>
-      </w:r>
-    </w:p>
-    <w:p>
-      <w:pPr>
-        <w:pStyle w:val="ListParagraph"/>
-        <w:numPr>
-          <w:ilvl w:val="0"/>
-          <w:numId w:val="14"/>
-        </w:numPr>
-      </w:pPr>
-      <w:r>
-        <w:t xml:space="preserve">In the </w:t>
-      </w:r>
-      <w:r>
-        <w:rPr>
-          <w:b/>
-        </w:rPr>
-        <w:t xml:space="preserve">Visual Studio </w:t>
-      </w:r>
-      <w:r>
-        <w:rPr>
-          <w:b/>
-        </w:rPr>
-        <w:t xml:space="preserve">Code </w:t>
-      </w:r>
-      <w:r>
-        <w:t xml:space="preserve">window, click on </w:t>
-      </w:r>
-      <w:r>
-        <w:rPr>
-          <w:b/>
-        </w:rPr>
-        <w:t xml:space="preserve">File </w:t>
-      </w:r>
-      <w:r>
-        <w:t xml:space="preserve">then click </w:t>
-      </w:r>
-      <w:r>
-        <w:rPr>
-          <w:b/>
-        </w:rPr>
-        <w:t>Save</w:t>
-      </w:r>
-      <w:r>
-        <w:t xml:space="preserve"> </w:t>
-      </w:r>
-      <w:r>
-        <w:rPr>
-          <w:b/>
-        </w:rPr>
-        <w:t>all.</w:t>
-      </w:r>
-    </w:p>
-    <w:p>
-      <w:pPr>
-        <w:pStyle w:val="ListParagraph"/>
-        <w:numPr>
-          <w:ilvl w:val="0"/>
-          <w:numId w:val="14"/>
-        </w:numPr>
-      </w:pPr>
-      <w:r>
-        <w:t xml:space="preserve">In the </w:t>
-      </w:r>
-      <w:r>
-        <w:rPr>
-          <w:b/>
-        </w:rPr>
-        <w:t>Visual Studio Code</w:t>
-      </w:r>
-      <w:r>
-        <w:t xml:space="preserve"> </w:t>
-      </w:r>
-      <w:r>
-        <w:rPr>
-          <w:b/>
-        </w:rPr>
-        <w:t>Explorer</w:t>
-      </w:r>
-      <w:r>
-        <w:t xml:space="preserve"> click </w:t>
-      </w:r>
-      <w:r>
-        <w:rPr>
-          <w:b/>
-        </w:rPr>
-        <w:t>laptoplist</w:t>
-      </w:r>
-      <w:r>
-        <w:rPr>
-          <w:b/>
-        </w:rPr>
-        <w:t>.component.html</w:t>
+        <w:t>:any</w:t>
+      </w:r>
+      <w:proofErr w:type="spellEnd"/>
+      <w:r>
+        <w:rPr>
+          <w:b/>
+        </w:rPr>
+        <w:t>;</w:t>
       </w:r>
     </w:p>
     <w:p>
@@ -10152,6 +13095,99 @@
         <w:rPr>
           <w:b/>
         </w:rPr>
+        <w:t xml:space="preserve">Visual Studio </w:t>
+      </w:r>
+      <w:r>
+        <w:rPr>
+          <w:b/>
+        </w:rPr>
+        <w:t xml:space="preserve">Code </w:t>
+      </w:r>
+      <w:r>
+        <w:t xml:space="preserve">window, click on </w:t>
+      </w:r>
+      <w:r>
+        <w:rPr>
+          <w:b/>
+        </w:rPr>
+        <w:t xml:space="preserve">File </w:t>
+      </w:r>
+      <w:r>
+        <w:t xml:space="preserve">then click </w:t>
+      </w:r>
+      <w:r>
+        <w:rPr>
+          <w:b/>
+        </w:rPr>
+        <w:t>Save</w:t>
+      </w:r>
+      <w:r>
+        <w:t xml:space="preserve"> </w:t>
+      </w:r>
+      <w:r>
+        <w:rPr>
+          <w:b/>
+        </w:rPr>
+        <w:t>all.</w:t>
+      </w:r>
+    </w:p>
+    <w:p>
+      <w:pPr>
+        <w:pStyle w:val="ListParagraph"/>
+        <w:numPr>
+          <w:ilvl w:val="0"/>
+          <w:numId w:val="14"/>
+        </w:numPr>
+      </w:pPr>
+      <w:r>
+        <w:t xml:space="preserve">In the </w:t>
+      </w:r>
+      <w:r>
+        <w:rPr>
+          <w:b/>
+        </w:rPr>
+        <w:t>Visual Studio Code</w:t>
+      </w:r>
+      <w:r>
+        <w:t xml:space="preserve"> </w:t>
+      </w:r>
+      <w:r>
+        <w:rPr>
+          <w:b/>
+        </w:rPr>
+        <w:t>Explorer</w:t>
+      </w:r>
+      <w:r>
+        <w:t xml:space="preserve"> click </w:t>
+      </w:r>
+      <w:r>
+        <w:rPr>
+          <w:b/>
+        </w:rPr>
+        <w:t>laptoplist</w:t>
+      </w:r>
+      <w:r>
+        <w:rPr>
+          <w:b/>
+        </w:rPr>
+        <w:t>.component.html</w:t>
+      </w:r>
+    </w:p>
+    <w:p>
+      <w:pPr>
+        <w:pStyle w:val="ListParagraph"/>
+        <w:numPr>
+          <w:ilvl w:val="0"/>
+          <w:numId w:val="14"/>
+        </w:numPr>
+      </w:pPr>
+      <w:r>
+        <w:t xml:space="preserve">In the </w:t>
+      </w:r>
+      <w:r>
+        <w:rPr>
+          <w:b/>
+        </w:rPr>
         <w:t xml:space="preserve">laptoplist.component.html </w:t>
       </w:r>
       <w:r>
@@ -10227,7 +13263,35 @@
         <w:rPr>
           <w:b/>
         </w:rPr>
-        <w:t>reviews [laptopdetails]=”laptop”</w:t>
+        <w:t>reviews [</w:t>
+      </w:r>
+      <w:proofErr w:type="spellStart"/>
+      <w:r>
+        <w:rPr>
+          <w:b/>
+        </w:rPr>
+        <w:t>laptopdetails</w:t>
+      </w:r>
+      <w:proofErr w:type="spellEnd"/>
+      <w:r>
+        <w:rPr>
+          <w:b/>
+        </w:rPr>
+        <w:t>]</w:t>
+      </w:r>
+      <w:proofErr w:type="gramStart"/>
+      <w:r>
+        <w:rPr>
+          <w:b/>
+        </w:rPr>
+        <w:t>=”laptop</w:t>
+      </w:r>
+      <w:proofErr w:type="gramEnd"/>
+      <w:r>
+        <w:rPr>
+          <w:b/>
+        </w:rPr>
+        <w:t>”</w:t>
       </w:r>
       <w:r>
         <w:rPr>
@@ -10241,8 +13305,6 @@
         </w:rPr>
         <w:t>reviews</w:t>
       </w:r>
-      <w:bookmarkStart w:id="0" w:name="_GoBack"/>
-      <w:bookmarkEnd w:id="0"/>
       <w:r>
         <w:rPr>
           <w:b/>
@@ -10321,22 +13383,70 @@
           <w:sz w:val="22"/>
           <w:szCs w:val="22"/>
         </w:rPr>
-        <w:t>&lt;blockquote  *ngFor="let review of laptop</w:t>
-      </w:r>
+        <w:t>&lt;</w:t>
+      </w:r>
+      <w:proofErr w:type="spellStart"/>
+      <w:proofErr w:type="gramStart"/>
       <w:r>
         <w:rPr>
           <w:b/>
           <w:sz w:val="22"/>
           <w:szCs w:val="22"/>
         </w:rPr>
-        <w:t>.reviews</w:t>
-      </w:r>
+        <w:t>blockquote</w:t>
+      </w:r>
+      <w:proofErr w:type="spellEnd"/>
       <w:r>
         <w:rPr>
           <w:b/>
           <w:sz w:val="22"/>
           <w:szCs w:val="22"/>
         </w:rPr>
+        <w:t xml:space="preserve">  *</w:t>
+      </w:r>
+      <w:proofErr w:type="spellStart"/>
+      <w:proofErr w:type="gramEnd"/>
+      <w:r>
+        <w:rPr>
+          <w:b/>
+          <w:sz w:val="22"/>
+          <w:szCs w:val="22"/>
+        </w:rPr>
+        <w:t>ngFor</w:t>
+      </w:r>
+      <w:proofErr w:type="spellEnd"/>
+      <w:r>
+        <w:rPr>
+          <w:b/>
+          <w:sz w:val="22"/>
+          <w:szCs w:val="22"/>
+        </w:rPr>
+        <w:t xml:space="preserve">="let review of </w:t>
+      </w:r>
+      <w:proofErr w:type="spellStart"/>
+      <w:r>
+        <w:rPr>
+          <w:b/>
+          <w:sz w:val="22"/>
+          <w:szCs w:val="22"/>
+        </w:rPr>
+        <w:t>laptop</w:t>
+      </w:r>
+      <w:r>
+        <w:rPr>
+          <w:b/>
+          <w:sz w:val="22"/>
+          <w:szCs w:val="22"/>
+        </w:rPr>
+        <w:t>.reviews</w:t>
+      </w:r>
+      <w:proofErr w:type="spellEnd"/>
+      <w:r>
+        <w:rPr>
+          <w:b/>
+          <w:sz w:val="22"/>
+          <w:szCs w:val="22"/>
+        </w:rPr>
         <w:t>"&gt;</w:t>
       </w:r>
     </w:p>
@@ -10369,7 +13479,63 @@
           <w:sz w:val="22"/>
           <w:szCs w:val="22"/>
         </w:rPr>
-        <w:t>&lt;blockquote  *ngFor="let review of laptopdetails.reviews"&gt;</w:t>
+        <w:t>&lt;</w:t>
+      </w:r>
+      <w:proofErr w:type="spellStart"/>
+      <w:proofErr w:type="gramStart"/>
+      <w:r>
+        <w:rPr>
+          <w:b/>
+          <w:sz w:val="22"/>
+          <w:szCs w:val="22"/>
+        </w:rPr>
+        <w:t>blockquote</w:t>
+      </w:r>
+      <w:proofErr w:type="spellEnd"/>
+      <w:r>
+        <w:rPr>
+          <w:b/>
+          <w:sz w:val="22"/>
+          <w:szCs w:val="22"/>
+        </w:rPr>
+        <w:t xml:space="preserve">  *</w:t>
+      </w:r>
+      <w:proofErr w:type="spellStart"/>
+      <w:proofErr w:type="gramEnd"/>
+      <w:r>
+        <w:rPr>
+          <w:b/>
+          <w:sz w:val="22"/>
+          <w:szCs w:val="22"/>
+        </w:rPr>
+        <w:t>ngFor</w:t>
+      </w:r>
+      <w:proofErr w:type="spellEnd"/>
+      <w:r>
+        <w:rPr>
+          <w:b/>
+          <w:sz w:val="22"/>
+          <w:szCs w:val="22"/>
+        </w:rPr>
+        <w:t xml:space="preserve">="let review of </w:t>
+      </w:r>
+      <w:proofErr w:type="spellStart"/>
+      <w:r>
+        <w:rPr>
+          <w:b/>
+          <w:sz w:val="22"/>
+          <w:szCs w:val="22"/>
+        </w:rPr>
+        <w:t>laptopdetails.reviews</w:t>
+      </w:r>
+      <w:proofErr w:type="spellEnd"/>
+      <w:r>
+        <w:rPr>
+          <w:b/>
+          <w:sz w:val="22"/>
+          <w:szCs w:val="22"/>
+        </w:rPr>
+        <w:t>"&gt;</w:t>
       </w:r>
     </w:p>
     <w:p>
@@ -10418,7 +13584,79 @@
           <w:sz w:val="22"/>
           <w:szCs w:val="22"/>
         </w:rPr>
-        <w:t>form #form="ngForm" name="reviewForm" (ngSubmit)="addReview(laptop)"&gt;</w:t>
+        <w:t>form #form="</w:t>
+      </w:r>
+      <w:proofErr w:type="spellStart"/>
+      <w:r>
+        <w:rPr>
+          <w:b/>
+          <w:sz w:val="22"/>
+          <w:szCs w:val="22"/>
+        </w:rPr>
+        <w:t>ngForm</w:t>
+      </w:r>
+      <w:proofErr w:type="spellEnd"/>
+      <w:r>
+        <w:rPr>
+          <w:b/>
+          <w:sz w:val="22"/>
+          <w:szCs w:val="22"/>
+        </w:rPr>
+        <w:t>" name="</w:t>
+      </w:r>
+      <w:proofErr w:type="spellStart"/>
+      <w:r>
+        <w:rPr>
+          <w:b/>
+          <w:sz w:val="22"/>
+          <w:szCs w:val="22"/>
+        </w:rPr>
+        <w:t>reviewForm</w:t>
+      </w:r>
+      <w:proofErr w:type="spellEnd"/>
+      <w:r>
+        <w:rPr>
+          <w:b/>
+          <w:sz w:val="22"/>
+          <w:szCs w:val="22"/>
+        </w:rPr>
+        <w:t>" (</w:t>
+      </w:r>
+      <w:proofErr w:type="spellStart"/>
+      <w:r>
+        <w:rPr>
+          <w:b/>
+          <w:sz w:val="22"/>
+          <w:szCs w:val="22"/>
+        </w:rPr>
+        <w:t>ngSubmit</w:t>
+      </w:r>
+      <w:proofErr w:type="spellEnd"/>
+      <w:r>
+        <w:rPr>
+          <w:b/>
+          <w:sz w:val="22"/>
+          <w:szCs w:val="22"/>
+        </w:rPr>
+        <w:t>)="</w:t>
+      </w:r>
+      <w:proofErr w:type="spellStart"/>
+      <w:r>
+        <w:rPr>
+          <w:b/>
+          <w:sz w:val="22"/>
+          <w:szCs w:val="22"/>
+        </w:rPr>
+        <w:t>addReview</w:t>
+      </w:r>
+      <w:proofErr w:type="spellEnd"/>
+      <w:r>
+        <w:rPr>
+          <w:b/>
+          <w:sz w:val="22"/>
+          <w:szCs w:val="22"/>
+        </w:rPr>
+        <w:t>(laptop)"&gt;</w:t>
       </w:r>
     </w:p>
     <w:p>
@@ -10450,7 +13688,97 @@
           <w:sz w:val="22"/>
           <w:szCs w:val="22"/>
         </w:rPr>
-        <w:t>&lt;form #form="ngForm" name="reviewForm" (ngSubmit)="addReview(laptopdetails)"&gt;</w:t>
+        <w:t>&lt;form #form="</w:t>
+      </w:r>
+      <w:proofErr w:type="spellStart"/>
+      <w:r>
+        <w:rPr>
+          <w:b/>
+          <w:sz w:val="22"/>
+          <w:szCs w:val="22"/>
+        </w:rPr>
+        <w:t>ngForm</w:t>
+      </w:r>
+      <w:proofErr w:type="spellEnd"/>
+      <w:r>
+        <w:rPr>
+          <w:b/>
+          <w:sz w:val="22"/>
+          <w:szCs w:val="22"/>
+        </w:rPr>
+        <w:t>" name="</w:t>
+      </w:r>
+      <w:proofErr w:type="spellStart"/>
+      <w:r>
+        <w:rPr>
+          <w:b/>
+          <w:sz w:val="22"/>
+          <w:szCs w:val="22"/>
+        </w:rPr>
+        <w:t>reviewForm</w:t>
+      </w:r>
+      <w:proofErr w:type="spellEnd"/>
+      <w:r>
+        <w:rPr>
+          <w:b/>
+          <w:sz w:val="22"/>
+          <w:szCs w:val="22"/>
+        </w:rPr>
+        <w:t>" (</w:t>
+      </w:r>
+      <w:proofErr w:type="spellStart"/>
+      <w:r>
+        <w:rPr>
+          <w:b/>
+          <w:sz w:val="22"/>
+          <w:szCs w:val="22"/>
+        </w:rPr>
+        <w:t>ngSubmit</w:t>
+      </w:r>
+      <w:proofErr w:type="spellEnd"/>
+      <w:r>
+        <w:rPr>
+          <w:b/>
+          <w:sz w:val="22"/>
+          <w:szCs w:val="22"/>
+        </w:rPr>
+        <w:t>)="</w:t>
+      </w:r>
+      <w:proofErr w:type="spellStart"/>
+      <w:r>
+        <w:rPr>
+          <w:b/>
+          <w:sz w:val="22"/>
+          <w:szCs w:val="22"/>
+        </w:rPr>
+        <w:t>addReview</w:t>
+      </w:r>
+      <w:proofErr w:type="spellEnd"/>
+      <w:r>
+        <w:rPr>
+          <w:b/>
+          <w:sz w:val="22"/>
+          <w:szCs w:val="22"/>
+        </w:rPr>
+        <w:t>(</w:t>
+      </w:r>
+      <w:proofErr w:type="spellStart"/>
+      <w:r>
+        <w:rPr>
+          <w:b/>
+          <w:sz w:val="22"/>
+          <w:szCs w:val="22"/>
+        </w:rPr>
+        <w:t>laptopdetails</w:t>
+      </w:r>
+      <w:proofErr w:type="spellEnd"/>
+      <w:r>
+        <w:rPr>
+          <w:b/>
+          <w:sz w:val="22"/>
+          <w:szCs w:val="22"/>
+        </w:rPr>
+        <w:t>)"&gt;</w:t>
       </w:r>
     </w:p>
     <w:p>
@@ -10593,12 +13921,22 @@
       <w:r>
         <w:t xml:space="preserve">click the </w:t>
       </w:r>
-      <w:r>
-        <w:rPr>
-          <w:b/>
-        </w:rPr>
-        <w:t>app.component.ts</w:t>
-      </w:r>
+      <w:proofErr w:type="spellStart"/>
+      <w:proofErr w:type="gramStart"/>
+      <w:r>
+        <w:rPr>
+          <w:b/>
+        </w:rPr>
+        <w:t>app.component</w:t>
+      </w:r>
+      <w:proofErr w:type="gramEnd"/>
+      <w:r>
+        <w:rPr>
+          <w:b/>
+        </w:rPr>
+        <w:t>.ts</w:t>
+      </w:r>
+      <w:proofErr w:type="spellEnd"/>
     </w:p>
     <w:p>
       <w:pPr>
@@ -10611,11 +13949,27 @@
       <w:r>
         <w:t xml:space="preserve">In the </w:t>
       </w:r>
-      <w:r>
-        <w:rPr>
-          <w:b/>
-        </w:rPr>
-        <w:t xml:space="preserve">app.component.ts </w:t>
+      <w:proofErr w:type="spellStart"/>
+      <w:proofErr w:type="gramStart"/>
+      <w:r>
+        <w:rPr>
+          <w:b/>
+        </w:rPr>
+        <w:t>app.component</w:t>
+      </w:r>
+      <w:proofErr w:type="gramEnd"/>
+      <w:r>
+        <w:rPr>
+          <w:b/>
+        </w:rPr>
+        <w:t>.ts</w:t>
+      </w:r>
+      <w:proofErr w:type="spellEnd"/>
+      <w:r>
+        <w:rPr>
+          <w:b/>
+        </w:rPr>
+        <w:t xml:space="preserve"> </w:t>
       </w:r>
       <w:r>
         <w:t xml:space="preserve">locate and </w:t>
@@ -10633,58 +13987,847 @@
     <w:p>
       <w:pPr>
         <w:pStyle w:val="ListParagraph"/>
-        <w:rPr>
-          <w:b/>
-        </w:rPr>
-      </w:pPr>
-      <w:r>
-        <w:rPr>
-          <w:b/>
-        </w:rPr>
-        <w:t>tab=1;</w:t>
-      </w:r>
-    </w:p>
-    <w:p>
-      <w:pPr>
-        <w:pStyle w:val="ListParagraph"/>
-        <w:rPr>
-          <w:b/>
-        </w:rPr>
-      </w:pPr>
-      <w:r>
-        <w:rPr>
-          <w:b/>
-        </w:rPr>
-        <w:t>selectTab=function(setTab){</w:t>
-      </w:r>
-    </w:p>
-    <w:p>
-      <w:pPr>
-        <w:pStyle w:val="ListParagraph"/>
-        <w:rPr>
-          <w:b/>
-        </w:rPr>
-      </w:pPr>
+        <w:ind w:left="1440"/>
+        <w:rPr>
+          <w:b/>
+        </w:rPr>
+      </w:pPr>
+      <w:bookmarkStart w:id="0" w:name="_GoBack"/>
+      <w:r>
+        <w:rPr>
+          <w:b/>
+        </w:rPr>
+        <w:t xml:space="preserve"> tab=1;</w:t>
+      </w:r>
+    </w:p>
+    <w:p>
+      <w:pPr>
+        <w:pStyle w:val="ListParagraph"/>
+        <w:ind w:left="1440"/>
+        <w:rPr>
+          <w:b/>
+        </w:rPr>
+      </w:pPr>
+      <w:r>
+        <w:rPr>
+          <w:b/>
+        </w:rPr>
+        <w:t xml:space="preserve">  </w:t>
+      </w:r>
+      <w:proofErr w:type="spellStart"/>
+      <w:r>
+        <w:rPr>
+          <w:b/>
+        </w:rPr>
+        <w:t>lapindex</w:t>
+      </w:r>
+      <w:proofErr w:type="spellEnd"/>
+      <w:r>
+        <w:rPr>
+          <w:b/>
+        </w:rPr>
+        <w:t>=0;</w:t>
+      </w:r>
+    </w:p>
+    <w:p>
+      <w:pPr>
+        <w:pStyle w:val="ListParagraph"/>
+        <w:ind w:left="1440"/>
+        <w:rPr>
+          <w:b/>
+        </w:rPr>
+      </w:pPr>
+      <w:r>
+        <w:rPr>
+          <w:b/>
+        </w:rPr>
+        <w:t xml:space="preserve">  </w:t>
+      </w:r>
+      <w:proofErr w:type="spellStart"/>
+      <w:r>
+        <w:rPr>
+          <w:b/>
+        </w:rPr>
+        <w:t>selectTab</w:t>
+      </w:r>
+      <w:proofErr w:type="spellEnd"/>
+      <w:r>
+        <w:rPr>
+          <w:b/>
+        </w:rPr>
+        <w:t>=function(</w:t>
+      </w:r>
+      <w:proofErr w:type="spellStart"/>
+      <w:proofErr w:type="gramStart"/>
+      <w:r>
+        <w:rPr>
+          <w:b/>
+        </w:rPr>
+        <w:t>laptopindex,setTab</w:t>
+      </w:r>
+      <w:proofErr w:type="spellEnd"/>
+      <w:proofErr w:type="gramEnd"/>
+      <w:r>
+        <w:rPr>
+          <w:b/>
+        </w:rPr>
+        <w:t>){</w:t>
+      </w:r>
+    </w:p>
+    <w:p>
+      <w:pPr>
+        <w:pStyle w:val="ListParagraph"/>
+        <w:ind w:left="1440"/>
+        <w:rPr>
+          <w:b/>
+        </w:rPr>
+      </w:pPr>
+      <w:r>
+        <w:rPr>
+          <w:b/>
+        </w:rPr>
+        <w:t xml:space="preserve">    </w:t>
+      </w:r>
+      <w:proofErr w:type="spellStart"/>
+      <w:r>
+        <w:rPr>
+          <w:b/>
+        </w:rPr>
+        <w:t>this.tab</w:t>
+      </w:r>
+      <w:proofErr w:type="spellEnd"/>
+      <w:r>
+        <w:rPr>
+          <w:b/>
+        </w:rPr>
+        <w:t>=</w:t>
+      </w:r>
+      <w:proofErr w:type="spellStart"/>
+      <w:r>
+        <w:rPr>
+          <w:b/>
+        </w:rPr>
+        <w:t>setTab</w:t>
+      </w:r>
+      <w:proofErr w:type="spellEnd"/>
+      <w:r>
+        <w:rPr>
+          <w:b/>
+        </w:rPr>
+        <w:t>;</w:t>
+      </w:r>
+    </w:p>
+    <w:p>
+      <w:pPr>
+        <w:pStyle w:val="ListParagraph"/>
+        <w:ind w:left="1440"/>
+        <w:rPr>
+          <w:b/>
+        </w:rPr>
+      </w:pPr>
+      <w:r>
+        <w:rPr>
+          <w:b/>
+        </w:rPr>
+        <w:t xml:space="preserve">    </w:t>
+      </w:r>
+      <w:proofErr w:type="spellStart"/>
+      <w:proofErr w:type="gramStart"/>
+      <w:r>
+        <w:rPr>
+          <w:b/>
+        </w:rPr>
+        <w:t>this.lapindex</w:t>
+      </w:r>
+      <w:proofErr w:type="spellEnd"/>
+      <w:proofErr w:type="gramEnd"/>
+      <w:r>
+        <w:rPr>
+          <w:b/>
+        </w:rPr>
+        <w:t>=</w:t>
+      </w:r>
+      <w:proofErr w:type="spellStart"/>
+      <w:r>
+        <w:rPr>
+          <w:b/>
+        </w:rPr>
+        <w:t>laptopindex</w:t>
+      </w:r>
+      <w:proofErr w:type="spellEnd"/>
+      <w:r>
+        <w:rPr>
+          <w:b/>
+        </w:rPr>
+        <w:t>;</w:t>
+      </w:r>
+    </w:p>
+    <w:p>
+      <w:pPr>
+        <w:pStyle w:val="ListParagraph"/>
+        <w:ind w:left="1440"/>
+        <w:rPr>
+          <w:b/>
+        </w:rPr>
+      </w:pPr>
+      <w:r>
+        <w:rPr>
+          <w:b/>
+        </w:rPr>
+        <w:t xml:space="preserve">  };</w:t>
+      </w:r>
+    </w:p>
+    <w:p>
+      <w:pPr>
+        <w:pStyle w:val="ListParagraph"/>
+        <w:ind w:left="1440"/>
+        <w:rPr>
+          <w:b/>
+        </w:rPr>
+      </w:pPr>
+    </w:p>
+    <w:p>
+      <w:pPr>
+        <w:pStyle w:val="ListParagraph"/>
+        <w:ind w:left="1440"/>
+        <w:rPr>
+          <w:b/>
+        </w:rPr>
+      </w:pPr>
+      <w:r>
+        <w:rPr>
+          <w:b/>
+        </w:rPr>
+        <w:t xml:space="preserve">  </w:t>
+      </w:r>
+      <w:proofErr w:type="spellStart"/>
+      <w:r>
+        <w:rPr>
+          <w:b/>
+        </w:rPr>
+        <w:t>isSelected</w:t>
+      </w:r>
+      <w:proofErr w:type="spellEnd"/>
+      <w:r>
+        <w:rPr>
+          <w:b/>
+        </w:rPr>
+        <w:t>=function(</w:t>
+      </w:r>
+      <w:proofErr w:type="spellStart"/>
+      <w:proofErr w:type="gramStart"/>
+      <w:r>
+        <w:rPr>
+          <w:b/>
+        </w:rPr>
+        <w:t>laptopindex,checkTab</w:t>
+      </w:r>
+      <w:proofErr w:type="spellEnd"/>
+      <w:proofErr w:type="gramEnd"/>
+      <w:r>
+        <w:rPr>
+          <w:b/>
+        </w:rPr>
+        <w:t>){</w:t>
+      </w:r>
+    </w:p>
+    <w:p>
+      <w:pPr>
+        <w:pStyle w:val="ListParagraph"/>
+        <w:ind w:left="1440"/>
+        <w:rPr>
+          <w:b/>
+        </w:rPr>
+      </w:pPr>
+      <w:r>
+        <w:rPr>
+          <w:b/>
+        </w:rPr>
+        <w:t xml:space="preserve">    return (</w:t>
+      </w:r>
+      <w:proofErr w:type="spellStart"/>
+      <w:r>
+        <w:rPr>
+          <w:b/>
+        </w:rPr>
+        <w:t>this.tab</w:t>
+      </w:r>
+      <w:proofErr w:type="spellEnd"/>
+      <w:r>
+        <w:rPr>
+          <w:b/>
+        </w:rPr>
+        <w:t>===</w:t>
+      </w:r>
+      <w:proofErr w:type="spellStart"/>
+      <w:proofErr w:type="gramStart"/>
+      <w:r>
+        <w:rPr>
+          <w:b/>
+        </w:rPr>
+        <w:t>checkTab</w:t>
+      </w:r>
+      <w:proofErr w:type="spellEnd"/>
+      <w:r>
+        <w:rPr>
+          <w:b/>
+        </w:rPr>
+        <w:t>)&amp;</w:t>
+      </w:r>
+      <w:proofErr w:type="gramEnd"/>
+      <w:r>
+        <w:rPr>
+          <w:b/>
+        </w:rPr>
+        <w:t>&amp; (</w:t>
+      </w:r>
+      <w:proofErr w:type="spellStart"/>
+      <w:r>
+        <w:rPr>
+          <w:b/>
+        </w:rPr>
+        <w:t>this.lapindex</w:t>
+      </w:r>
+      <w:proofErr w:type="spellEnd"/>
+      <w:r>
+        <w:rPr>
+          <w:b/>
+        </w:rPr>
+        <w:t>===</w:t>
+      </w:r>
+      <w:proofErr w:type="spellStart"/>
+      <w:r>
+        <w:rPr>
+          <w:b/>
+        </w:rPr>
+        <w:t>laptopindex</w:t>
+      </w:r>
+      <w:proofErr w:type="spellEnd"/>
+      <w:r>
+        <w:rPr>
+          <w:b/>
+        </w:rPr>
+        <w:t>);</w:t>
+      </w:r>
+    </w:p>
+    <w:p>
+      <w:pPr>
+        <w:pStyle w:val="ListParagraph"/>
+        <w:ind w:left="1440"/>
+        <w:rPr>
+          <w:b/>
+        </w:rPr>
+      </w:pPr>
+      <w:r>
+        <w:rPr>
+          <w:b/>
+        </w:rPr>
+        <w:t xml:space="preserve">  };</w:t>
+      </w:r>
+      <w:bookmarkEnd w:id="0"/>
+    </w:p>
+    <w:p>
+      <w:pPr>
+        <w:pStyle w:val="ListParagraph"/>
+        <w:numPr>
+          <w:ilvl w:val="0"/>
+          <w:numId w:val="15"/>
+        </w:numPr>
+      </w:pPr>
+      <w:r>
+        <w:t xml:space="preserve">In the </w:t>
+      </w:r>
+      <w:r>
+        <w:rPr>
+          <w:b/>
+        </w:rPr>
+        <w:t xml:space="preserve">Visual Studio Code, </w:t>
+      </w:r>
+      <w:r>
+        <w:t xml:space="preserve">click </w:t>
+      </w:r>
+      <w:proofErr w:type="gramStart"/>
+      <w:r>
+        <w:t xml:space="preserve">the </w:t>
+      </w:r>
       <w:r>
         <w:rPr>
           <w:b/>
         </w:rPr>
         <w:t xml:space="preserve"> </w:t>
       </w:r>
+      <w:proofErr w:type="spellStart"/>
+      <w:r>
+        <w:rPr>
+          <w:b/>
+        </w:rPr>
+        <w:t>laptoplist</w:t>
+      </w:r>
+      <w:proofErr w:type="gramEnd"/>
+      <w:r>
+        <w:rPr>
+          <w:b/>
+        </w:rPr>
+        <w:t>.component.ts</w:t>
+      </w:r>
+      <w:proofErr w:type="spellEnd"/>
+    </w:p>
+    <w:p>
+      <w:pPr>
+        <w:pStyle w:val="ListParagraph"/>
+        <w:numPr>
+          <w:ilvl w:val="0"/>
+          <w:numId w:val="15"/>
+        </w:numPr>
+      </w:pPr>
+      <w:r>
+        <w:t xml:space="preserve">In the </w:t>
+      </w:r>
+      <w:proofErr w:type="spellStart"/>
+      <w:proofErr w:type="gramStart"/>
+      <w:r>
+        <w:rPr>
+          <w:b/>
+        </w:rPr>
+        <w:t>laptoplist.component</w:t>
+      </w:r>
+      <w:proofErr w:type="gramEnd"/>
+      <w:r>
+        <w:rPr>
+          <w:b/>
+        </w:rPr>
+        <w:t>.ts</w:t>
+      </w:r>
+      <w:proofErr w:type="spellEnd"/>
+      <w:r>
+        <w:rPr>
+          <w:b/>
+        </w:rPr>
+        <w:t xml:space="preserve"> </w:t>
+      </w:r>
+      <w:r>
+        <w:t>locate the following codes.</w:t>
+      </w:r>
+    </w:p>
+    <w:p>
+      <w:pPr>
+        <w:pStyle w:val="ListParagraph"/>
+        <w:rPr>
+          <w:b/>
+        </w:rPr>
+      </w:pPr>
+      <w:r>
+        <w:rPr>
+          <w:b/>
+        </w:rPr>
+        <w:t>@</w:t>
+      </w:r>
+      <w:proofErr w:type="gramStart"/>
+      <w:r>
+        <w:rPr>
+          <w:b/>
+        </w:rPr>
+        <w:t>Input(</w:t>
+      </w:r>
+      <w:proofErr w:type="gramEnd"/>
+      <w:r>
+        <w:rPr>
+          <w:b/>
+        </w:rPr>
+        <w:t xml:space="preserve">) </w:t>
+      </w:r>
+      <w:proofErr w:type="spellStart"/>
+      <w:r>
+        <w:rPr>
+          <w:b/>
+        </w:rPr>
+        <w:t>laptops:any</w:t>
+      </w:r>
+      <w:proofErr w:type="spellEnd"/>
+      <w:r>
+        <w:rPr>
+          <w:b/>
+        </w:rPr>
+        <w:t>;</w:t>
+      </w:r>
+    </w:p>
+    <w:p>
+      <w:pPr>
+        <w:pStyle w:val="ListParagraph"/>
+        <w:numPr>
+          <w:ilvl w:val="0"/>
+          <w:numId w:val="15"/>
+        </w:numPr>
+        <w:rPr>
+          <w:b/>
+        </w:rPr>
+      </w:pPr>
+      <w:r>
+        <w:t xml:space="preserve">Below the located code </w:t>
+      </w:r>
+      <w:r>
+        <w:rPr>
+          <w:b/>
+        </w:rPr>
+        <w:t>paste</w:t>
+      </w:r>
+      <w:r>
+        <w:t xml:space="preserve"> the code that you’ve </w:t>
+      </w:r>
+      <w:r>
+        <w:rPr>
+          <w:b/>
+        </w:rPr>
+        <w:t>cut</w:t>
+      </w:r>
+      <w:r>
+        <w:t>.</w:t>
+      </w:r>
+    </w:p>
+    <w:p>
+      <w:pPr>
+        <w:pStyle w:val="ListParagraph"/>
+        <w:numPr>
+          <w:ilvl w:val="0"/>
+          <w:numId w:val="15"/>
+        </w:numPr>
+      </w:pPr>
+      <w:r>
+        <w:t xml:space="preserve">In the </w:t>
+      </w:r>
+      <w:r>
+        <w:rPr>
+          <w:b/>
+        </w:rPr>
+        <w:t xml:space="preserve">Visual Studio </w:t>
+      </w:r>
+      <w:r>
+        <w:rPr>
+          <w:b/>
+        </w:rPr>
+        <w:t xml:space="preserve">Code </w:t>
+      </w:r>
+      <w:r>
+        <w:t xml:space="preserve">window, click on </w:t>
+      </w:r>
+      <w:r>
+        <w:rPr>
+          <w:b/>
+        </w:rPr>
+        <w:t xml:space="preserve">File </w:t>
+      </w:r>
+      <w:r>
+        <w:t xml:space="preserve">then click </w:t>
+      </w:r>
+      <w:r>
+        <w:rPr>
+          <w:b/>
+        </w:rPr>
+        <w:t>Save</w:t>
+      </w:r>
+      <w:r>
+        <w:t xml:space="preserve"> </w:t>
+      </w:r>
+      <w:r>
+        <w:rPr>
+          <w:b/>
+        </w:rPr>
+        <w:t>all.</w:t>
+      </w:r>
+    </w:p>
+    <w:p>
+      <w:pPr>
+        <w:pStyle w:val="ListParagraph"/>
+        <w:numPr>
+          <w:ilvl w:val="0"/>
+          <w:numId w:val="15"/>
+        </w:numPr>
+      </w:pPr>
+      <w:r>
+        <w:t xml:space="preserve">In the </w:t>
+      </w:r>
+      <w:r>
+        <w:rPr>
+          <w:b/>
+        </w:rPr>
+        <w:t xml:space="preserve">Visual Studio Code, </w:t>
+      </w:r>
+      <w:r>
+        <w:t xml:space="preserve">click the </w:t>
+      </w:r>
+      <w:proofErr w:type="spellStart"/>
+      <w:proofErr w:type="gramStart"/>
+      <w:r>
+        <w:rPr>
+          <w:b/>
+        </w:rPr>
+        <w:t>app.component</w:t>
+      </w:r>
+      <w:proofErr w:type="gramEnd"/>
+      <w:r>
+        <w:rPr>
+          <w:b/>
+        </w:rPr>
+        <w:t>.ts</w:t>
+      </w:r>
+      <w:proofErr w:type="spellEnd"/>
+    </w:p>
+    <w:p>
+      <w:pPr>
+        <w:pStyle w:val="ListParagraph"/>
+        <w:numPr>
+          <w:ilvl w:val="0"/>
+          <w:numId w:val="15"/>
+        </w:numPr>
+      </w:pPr>
+      <w:r>
+        <w:t xml:space="preserve">In the </w:t>
+      </w:r>
+      <w:proofErr w:type="spellStart"/>
+      <w:proofErr w:type="gramStart"/>
+      <w:r>
+        <w:rPr>
+          <w:b/>
+        </w:rPr>
+        <w:t>app.component</w:t>
+      </w:r>
+      <w:proofErr w:type="gramEnd"/>
+      <w:r>
+        <w:rPr>
+          <w:b/>
+        </w:rPr>
+        <w:t>.ts</w:t>
+      </w:r>
+      <w:proofErr w:type="spellEnd"/>
+      <w:r>
+        <w:rPr>
+          <w:b/>
+        </w:rPr>
+        <w:t xml:space="preserve"> </w:t>
+      </w:r>
+      <w:r>
+        <w:t xml:space="preserve">locate and </w:t>
+      </w:r>
+      <w:r>
+        <w:rPr>
+          <w:b/>
+        </w:rPr>
+        <w:t>cut</w:t>
+      </w:r>
+      <w:r>
+        <w:t xml:space="preserve"> the following codes.</w:t>
+      </w:r>
+    </w:p>
+    <w:p>
+      <w:pPr>
+        <w:pStyle w:val="ListParagraph"/>
+        <w:rPr>
+          <w:b/>
+        </w:rPr>
+      </w:pPr>
+      <w:r>
+        <w:rPr>
+          <w:b/>
+        </w:rPr>
+        <w:t>review</w:t>
+      </w:r>
+      <w:proofErr w:type="gramStart"/>
+      <w:r>
+        <w:rPr>
+          <w:b/>
+        </w:rPr>
+        <w:t>={</w:t>
+      </w:r>
+      <w:proofErr w:type="gramEnd"/>
+      <w:r>
+        <w:rPr>
+          <w:b/>
+        </w:rPr>
+        <w:t>};</w:t>
+      </w:r>
+    </w:p>
+    <w:p>
+      <w:pPr>
+        <w:pStyle w:val="ListParagraph"/>
+        <w:rPr>
+          <w:b/>
+        </w:rPr>
+      </w:pPr>
+      <w:proofErr w:type="spellStart"/>
+      <w:r>
+        <w:rPr>
+          <w:b/>
+        </w:rPr>
+        <w:t>addReview</w:t>
+      </w:r>
+      <w:proofErr w:type="spellEnd"/>
+      <w:r>
+        <w:rPr>
+          <w:b/>
+        </w:rPr>
+        <w:t>=function(laptop</w:t>
+      </w:r>
+      <w:proofErr w:type="gramStart"/>
+      <w:r>
+        <w:rPr>
+          <w:b/>
+        </w:rPr>
+        <w:t>){</w:t>
+      </w:r>
+      <w:proofErr w:type="gramEnd"/>
+    </w:p>
+    <w:p>
+      <w:pPr>
+        <w:pStyle w:val="ListParagraph"/>
+        <w:rPr>
+          <w:b/>
+        </w:rPr>
+      </w:pPr>
+      <w:r>
+        <w:rPr>
+          <w:b/>
+        </w:rPr>
+        <w:lastRenderedPageBreak/>
+        <w:t xml:space="preserve"> </w:t>
+      </w:r>
       <w:r>
         <w:rPr>
           <w:b/>
         </w:rPr>
         <w:tab/>
-        <w:t>this.tab=setTab;</w:t>
-      </w:r>
-    </w:p>
-    <w:p>
-      <w:pPr>
-        <w:pStyle w:val="ListParagraph"/>
-        <w:rPr>
-          <w:b/>
-        </w:rPr>
+      </w:r>
+      <w:proofErr w:type="spellStart"/>
+      <w:proofErr w:type="gramStart"/>
+      <w:r>
+        <w:rPr>
+          <w:b/>
+        </w:rPr>
+        <w:t>this.review</w:t>
+      </w:r>
+      <w:proofErr w:type="gramEnd"/>
+      <w:r>
+        <w:rPr>
+          <w:b/>
+        </w:rPr>
+        <w:t>.createadOn</w:t>
+      </w:r>
+      <w:proofErr w:type="spellEnd"/>
+      <w:r>
+        <w:rPr>
+          <w:b/>
+        </w:rPr>
+        <w:t>=</w:t>
+      </w:r>
+      <w:proofErr w:type="spellStart"/>
+      <w:r>
+        <w:rPr>
+          <w:b/>
+        </w:rPr>
+        <w:t>Date.now</w:t>
+      </w:r>
+      <w:proofErr w:type="spellEnd"/>
+      <w:r>
+        <w:rPr>
+          <w:b/>
+        </w:rPr>
+        <w:t>();</w:t>
+      </w:r>
+    </w:p>
+    <w:p>
+      <w:pPr>
+        <w:pStyle w:val="ListParagraph"/>
+        <w:rPr>
+          <w:b/>
+        </w:rPr>
+      </w:pPr>
+      <w:r>
+        <w:rPr>
+          <w:b/>
+        </w:rPr>
+        <w:t xml:space="preserve"> </w:t>
+      </w:r>
+      <w:r>
+        <w:rPr>
+          <w:b/>
+        </w:rPr>
+        <w:tab/>
+      </w:r>
+      <w:proofErr w:type="spellStart"/>
+      <w:proofErr w:type="gramStart"/>
+      <w:r>
+        <w:rPr>
+          <w:b/>
+        </w:rPr>
+        <w:t>laptop.reviews</w:t>
+      </w:r>
+      <w:proofErr w:type="gramEnd"/>
+      <w:r>
+        <w:rPr>
+          <w:b/>
+        </w:rPr>
+        <w:t>.push</w:t>
+      </w:r>
+      <w:proofErr w:type="spellEnd"/>
+      <w:r>
+        <w:rPr>
+          <w:b/>
+        </w:rPr>
+        <w:t>(</w:t>
+      </w:r>
+      <w:proofErr w:type="spellStart"/>
+      <w:r>
+        <w:rPr>
+          <w:b/>
+        </w:rPr>
+        <w:t>this.review</w:t>
+      </w:r>
+      <w:proofErr w:type="spellEnd"/>
+      <w:r>
+        <w:rPr>
+          <w:b/>
+        </w:rPr>
+        <w:t>);</w:t>
+      </w:r>
+    </w:p>
+    <w:p>
+      <w:pPr>
+        <w:pStyle w:val="ListParagraph"/>
+        <w:rPr>
+          <w:b/>
+        </w:rPr>
+      </w:pPr>
+      <w:r>
+        <w:rPr>
+          <w:b/>
+        </w:rPr>
+        <w:t xml:space="preserve"> </w:t>
+      </w:r>
+      <w:r>
+        <w:rPr>
+          <w:b/>
+        </w:rPr>
+        <w:tab/>
+      </w:r>
+      <w:proofErr w:type="spellStart"/>
+      <w:proofErr w:type="gramStart"/>
+      <w:r>
+        <w:rPr>
+          <w:b/>
+        </w:rPr>
+        <w:t>this.review</w:t>
+      </w:r>
+      <w:proofErr w:type="spellEnd"/>
+      <w:proofErr w:type="gramEnd"/>
+      <w:r>
+        <w:rPr>
+          <w:b/>
+        </w:rPr>
+        <w:t>={};</w:t>
+      </w:r>
+    </w:p>
+    <w:p>
+      <w:pPr>
+        <w:pStyle w:val="ListParagraph"/>
       </w:pPr>
       <w:r>
         <w:rPr>
@@ -10696,48 +14839,6 @@
     <w:p>
       <w:pPr>
         <w:pStyle w:val="ListParagraph"/>
-        <w:rPr>
-          <w:b/>
-        </w:rPr>
-      </w:pPr>
-      <w:r>
-        <w:rPr>
-          <w:b/>
-        </w:rPr>
-        <w:t>isSelected=function(checkTab){</w:t>
-      </w:r>
-    </w:p>
-    <w:p>
-      <w:pPr>
-        <w:pStyle w:val="ListParagraph"/>
-        <w:rPr>
-          <w:b/>
-        </w:rPr>
-      </w:pPr>
-      <w:r>
-        <w:rPr>
-          <w:b/>
-        </w:rPr>
-        <w:t xml:space="preserve"> return this.tab===checkTab;</w:t>
-      </w:r>
-    </w:p>
-    <w:p>
-      <w:pPr>
-        <w:pStyle w:val="ListParagraph"/>
-        <w:rPr>
-          <w:b/>
-        </w:rPr>
-      </w:pPr>
-      <w:r>
-        <w:rPr>
-          <w:b/>
-        </w:rPr>
-        <w:t>};</w:t>
-      </w:r>
-    </w:p>
-    <w:p>
-      <w:pPr>
-        <w:pStyle w:val="ListParagraph"/>
         <w:numPr>
           <w:ilvl w:val="0"/>
           <w:numId w:val="15"/>
@@ -10753,14 +14854,33 @@
         <w:t xml:space="preserve">Visual Studio Code, </w:t>
       </w:r>
       <w:r>
-        <w:t xml:space="preserve">click the </w:t>
-      </w:r>
-      <w:r>
-        <w:rPr>
-          <w:b/>
-        </w:rPr>
-        <w:t xml:space="preserve"> laptoplist.component.ts</w:t>
-      </w:r>
+        <w:t xml:space="preserve">click </w:t>
+      </w:r>
+      <w:proofErr w:type="gramStart"/>
+      <w:r>
+        <w:t xml:space="preserve">the </w:t>
+      </w:r>
+      <w:r>
+        <w:rPr>
+          <w:b/>
+        </w:rPr>
+        <w:t xml:space="preserve"> </w:t>
+      </w:r>
+      <w:proofErr w:type="spellStart"/>
+      <w:r>
+        <w:rPr>
+          <w:b/>
+        </w:rPr>
+        <w:t>reviews</w:t>
+      </w:r>
+      <w:proofErr w:type="gramEnd"/>
+      <w:r>
+        <w:rPr>
+          <w:b/>
+        </w:rPr>
+        <w:t>.component.ts</w:t>
+      </w:r>
+      <w:proofErr w:type="spellEnd"/>
     </w:p>
     <w:p>
       <w:pPr>
@@ -10773,12 +14893,28 @@
       <w:r>
         <w:t xml:space="preserve">In the </w:t>
       </w:r>
-      <w:r>
-        <w:rPr>
-          <w:b/>
-        </w:rPr>
-        <w:t>laptoplist.component.ts</w:t>
-      </w:r>
+      <w:proofErr w:type="spellStart"/>
+      <w:proofErr w:type="gramStart"/>
+      <w:r>
+        <w:rPr>
+          <w:b/>
+        </w:rPr>
+        <w:t>reviews</w:t>
+      </w:r>
+      <w:r>
+        <w:rPr>
+          <w:b/>
+        </w:rPr>
+        <w:t>.component</w:t>
+      </w:r>
+      <w:proofErr w:type="gramEnd"/>
+      <w:r>
+        <w:rPr>
+          <w:b/>
+        </w:rPr>
+        <w:t>.ts</w:t>
+      </w:r>
+      <w:proofErr w:type="spellEnd"/>
       <w:r>
         <w:rPr>
           <w:b/>
@@ -10800,338 +14936,23 @@
         <w:rPr>
           <w:b/>
         </w:rPr>
-        <w:t>@Input() laptops:any;</w:t>
-      </w:r>
-    </w:p>
-    <w:p>
-      <w:pPr>
-        <w:pStyle w:val="ListParagraph"/>
-        <w:numPr>
-          <w:ilvl w:val="0"/>
-          <w:numId w:val="15"/>
-        </w:numPr>
-        <w:rPr>
-          <w:b/>
-        </w:rPr>
-      </w:pPr>
-      <w:r>
-        <w:t xml:space="preserve">Below the located code </w:t>
-      </w:r>
-      <w:r>
-        <w:rPr>
-          <w:b/>
-        </w:rPr>
-        <w:t>paste</w:t>
-      </w:r>
-      <w:r>
-        <w:t xml:space="preserve"> the code that you’ve </w:t>
-      </w:r>
-      <w:r>
-        <w:rPr>
-          <w:b/>
-        </w:rPr>
-        <w:t>cut</w:t>
-      </w:r>
-      <w:r>
-        <w:t>.</w:t>
-      </w:r>
-    </w:p>
-    <w:p>
-      <w:pPr>
-        <w:pStyle w:val="ListParagraph"/>
-        <w:numPr>
-          <w:ilvl w:val="0"/>
-          <w:numId w:val="15"/>
-        </w:numPr>
-      </w:pPr>
-      <w:r>
-        <w:t xml:space="preserve">In the </w:t>
-      </w:r>
-      <w:r>
-        <w:rPr>
-          <w:b/>
-        </w:rPr>
-        <w:t xml:space="preserve">Visual Studio </w:t>
-      </w:r>
-      <w:r>
-        <w:rPr>
-          <w:b/>
-        </w:rPr>
-        <w:t xml:space="preserve">Code </w:t>
-      </w:r>
-      <w:r>
-        <w:t xml:space="preserve">window, click on </w:t>
-      </w:r>
-      <w:r>
-        <w:rPr>
-          <w:b/>
-        </w:rPr>
-        <w:t xml:space="preserve">File </w:t>
-      </w:r>
-      <w:r>
-        <w:t xml:space="preserve">then click </w:t>
-      </w:r>
-      <w:r>
-        <w:rPr>
-          <w:b/>
-        </w:rPr>
-        <w:t>Save</w:t>
-      </w:r>
-      <w:r>
-        <w:t xml:space="preserve"> </w:t>
-      </w:r>
-      <w:r>
-        <w:rPr>
-          <w:b/>
-        </w:rPr>
-        <w:t>all.</w:t>
-      </w:r>
-    </w:p>
-    <w:p>
-      <w:pPr>
-        <w:pStyle w:val="ListParagraph"/>
-        <w:numPr>
-          <w:ilvl w:val="0"/>
-          <w:numId w:val="15"/>
-        </w:numPr>
-      </w:pPr>
-      <w:r>
-        <w:t xml:space="preserve">In the </w:t>
-      </w:r>
-      <w:r>
-        <w:rPr>
-          <w:b/>
-        </w:rPr>
-        <w:t xml:space="preserve">Visual Studio Code, </w:t>
-      </w:r>
-      <w:r>
-        <w:t xml:space="preserve">click the </w:t>
-      </w:r>
-      <w:r>
-        <w:rPr>
-          <w:b/>
-        </w:rPr>
-        <w:t>app.component.ts</w:t>
-      </w:r>
-    </w:p>
-    <w:p>
-      <w:pPr>
-        <w:pStyle w:val="ListParagraph"/>
-        <w:numPr>
-          <w:ilvl w:val="0"/>
-          <w:numId w:val="15"/>
-        </w:numPr>
-      </w:pPr>
-      <w:r>
-        <w:t xml:space="preserve">In the </w:t>
-      </w:r>
-      <w:r>
-        <w:rPr>
-          <w:b/>
-        </w:rPr>
-        <w:t xml:space="preserve">app.component.ts </w:t>
-      </w:r>
-      <w:r>
-        <w:t xml:space="preserve">locate and </w:t>
-      </w:r>
-      <w:r>
-        <w:rPr>
-          <w:b/>
-        </w:rPr>
-        <w:t>cut</w:t>
-      </w:r>
-      <w:r>
-        <w:t xml:space="preserve"> the following codes.</w:t>
-      </w:r>
-    </w:p>
-    <w:p>
-      <w:pPr>
-        <w:pStyle w:val="ListParagraph"/>
-        <w:rPr>
-          <w:b/>
-        </w:rPr>
-      </w:pPr>
-      <w:r>
-        <w:rPr>
-          <w:b/>
-        </w:rPr>
-        <w:t>review={};</w:t>
-      </w:r>
-    </w:p>
-    <w:p>
-      <w:pPr>
-        <w:pStyle w:val="ListParagraph"/>
-        <w:rPr>
-          <w:b/>
-        </w:rPr>
-      </w:pPr>
-      <w:r>
-        <w:rPr>
-          <w:b/>
-        </w:rPr>
-        <w:t>addReview=function(laptop){</w:t>
-      </w:r>
-    </w:p>
-    <w:p>
-      <w:pPr>
-        <w:pStyle w:val="ListParagraph"/>
-        <w:rPr>
-          <w:b/>
-        </w:rPr>
-      </w:pPr>
-      <w:r>
-        <w:rPr>
-          <w:b/>
-        </w:rPr>
-        <w:t xml:space="preserve"> </w:t>
-      </w:r>
-      <w:r>
-        <w:rPr>
-          <w:b/>
-        </w:rPr>
-        <w:tab/>
-        <w:t>this.review.createadOn=Date.now();</w:t>
-      </w:r>
-    </w:p>
-    <w:p>
-      <w:pPr>
-        <w:pStyle w:val="ListParagraph"/>
-        <w:rPr>
-          <w:b/>
-        </w:rPr>
-      </w:pPr>
-      <w:r>
-        <w:rPr>
-          <w:b/>
-        </w:rPr>
-        <w:t xml:space="preserve"> </w:t>
-      </w:r>
-      <w:r>
-        <w:rPr>
-          <w:b/>
-        </w:rPr>
-        <w:tab/>
-        <w:t>laptop.reviews.push(this.review);</w:t>
-      </w:r>
-    </w:p>
-    <w:p>
-      <w:pPr>
-        <w:pStyle w:val="ListParagraph"/>
-        <w:rPr>
-          <w:b/>
-        </w:rPr>
-      </w:pPr>
-      <w:r>
-        <w:rPr>
-          <w:b/>
-        </w:rPr>
-        <w:t xml:space="preserve"> </w:t>
-      </w:r>
-      <w:r>
-        <w:rPr>
-          <w:b/>
-        </w:rPr>
-        <w:tab/>
-        <w:t>this.review={};</w:t>
-      </w:r>
-    </w:p>
-    <w:p>
-      <w:pPr>
-        <w:pStyle w:val="ListParagraph"/>
-      </w:pPr>
-      <w:r>
-        <w:rPr>
-          <w:b/>
-        </w:rPr>
-        <w:t>};</w:t>
-      </w:r>
-    </w:p>
-    <w:p>
-      <w:pPr>
-        <w:pStyle w:val="ListParagraph"/>
-        <w:numPr>
-          <w:ilvl w:val="0"/>
-          <w:numId w:val="15"/>
-        </w:numPr>
-      </w:pPr>
-      <w:r>
-        <w:t xml:space="preserve">In the </w:t>
-      </w:r>
-      <w:r>
-        <w:rPr>
-          <w:b/>
-        </w:rPr>
-        <w:t xml:space="preserve">Visual Studio Code, </w:t>
-      </w:r>
-      <w:r>
-        <w:t xml:space="preserve">click the </w:t>
-      </w:r>
-      <w:r>
-        <w:rPr>
-          <w:b/>
-        </w:rPr>
-        <w:t xml:space="preserve"> </w:t>
-      </w:r>
-      <w:r>
-        <w:rPr>
-          <w:b/>
-        </w:rPr>
-        <w:t>reviews</w:t>
-      </w:r>
-      <w:r>
-        <w:rPr>
-          <w:b/>
-        </w:rPr>
-        <w:t>.component.ts</w:t>
-      </w:r>
-    </w:p>
-    <w:p>
-      <w:pPr>
-        <w:pStyle w:val="ListParagraph"/>
-        <w:numPr>
-          <w:ilvl w:val="0"/>
-          <w:numId w:val="15"/>
-        </w:numPr>
-      </w:pPr>
-      <w:r>
-        <w:lastRenderedPageBreak/>
-        <w:t xml:space="preserve">In the </w:t>
-      </w:r>
-      <w:r>
-        <w:rPr>
-          <w:b/>
-        </w:rPr>
-        <w:t>reviews</w:t>
-      </w:r>
-      <w:r>
-        <w:rPr>
-          <w:b/>
-        </w:rPr>
-        <w:t>.component.ts</w:t>
-      </w:r>
-      <w:r>
-        <w:rPr>
-          <w:b/>
-        </w:rPr>
-        <w:t xml:space="preserve"> </w:t>
-      </w:r>
-      <w:r>
-        <w:t>locate the following codes.</w:t>
-      </w:r>
-    </w:p>
-    <w:p>
-      <w:pPr>
-        <w:pStyle w:val="ListParagraph"/>
-        <w:rPr>
-          <w:b/>
-        </w:rPr>
-      </w:pPr>
-      <w:r>
-        <w:rPr>
-          <w:b/>
-        </w:rPr>
-        <w:t xml:space="preserve">@Input() </w:t>
-      </w:r>
+        <w:t>@</w:t>
+      </w:r>
+      <w:proofErr w:type="gramStart"/>
+      <w:r>
+        <w:rPr>
+          <w:b/>
+        </w:rPr>
+        <w:t>Input(</w:t>
+      </w:r>
+      <w:proofErr w:type="gramEnd"/>
+      <w:r>
+        <w:rPr>
+          <w:b/>
+        </w:rPr>
+        <w:t xml:space="preserve">) </w:t>
+      </w:r>
+      <w:proofErr w:type="spellStart"/>
       <w:r>
         <w:rPr>
           <w:b/>
@@ -11142,7 +14963,14 @@
         <w:rPr>
           <w:b/>
         </w:rPr>
-        <w:t>:any;</w:t>
+        <w:t>:any</w:t>
+      </w:r>
+      <w:proofErr w:type="spellEnd"/>
+      <w:r>
+        <w:rPr>
+          <w:b/>
+        </w:rPr>
+        <w:t>;</w:t>
       </w:r>
     </w:p>
     <w:p>
@@ -11280,12 +15108,22 @@
       <w:r>
         <w:t xml:space="preserve">Explorer click the </w:t>
       </w:r>
-      <w:r>
-        <w:rPr>
-          <w:b/>
-        </w:rPr>
-        <w:t>app.module.ts</w:t>
-      </w:r>
+      <w:proofErr w:type="spellStart"/>
+      <w:proofErr w:type="gramStart"/>
+      <w:r>
+        <w:rPr>
+          <w:b/>
+        </w:rPr>
+        <w:t>app.module</w:t>
+      </w:r>
+      <w:proofErr w:type="gramEnd"/>
+      <w:r>
+        <w:rPr>
+          <w:b/>
+        </w:rPr>
+        <w:t>.ts</w:t>
+      </w:r>
+      <w:proofErr w:type="spellEnd"/>
       <w:r>
         <w:t xml:space="preserve"> file.</w:t>
       </w:r>
@@ -11301,11 +15139,27 @@
       <w:r>
         <w:t xml:space="preserve">In the </w:t>
       </w:r>
-      <w:r>
-        <w:rPr>
-          <w:b/>
-        </w:rPr>
-        <w:t xml:space="preserve">app.module.ts </w:t>
+      <w:proofErr w:type="spellStart"/>
+      <w:proofErr w:type="gramStart"/>
+      <w:r>
+        <w:rPr>
+          <w:b/>
+        </w:rPr>
+        <w:t>app.module</w:t>
+      </w:r>
+      <w:proofErr w:type="gramEnd"/>
+      <w:r>
+        <w:rPr>
+          <w:b/>
+        </w:rPr>
+        <w:t>.ts</w:t>
+      </w:r>
+      <w:proofErr w:type="spellEnd"/>
+      <w:r>
+        <w:rPr>
+          <w:b/>
+        </w:rPr>
+        <w:t xml:space="preserve"> </w:t>
       </w:r>
       <w:r>
         <w:t>file locate the list of imports.</w:t>
@@ -11339,7 +15193,53 @@
           <w:sz w:val="22"/>
           <w:szCs w:val="22"/>
         </w:rPr>
-        <w:t>import { LaptopListComponent } from './laptops/laptoplist.component';</w:t>
+        <w:t xml:space="preserve">import </w:t>
+      </w:r>
+      <w:proofErr w:type="gramStart"/>
+      <w:r>
+        <w:rPr>
+          <w:b/>
+          <w:sz w:val="22"/>
+          <w:szCs w:val="22"/>
+        </w:rPr>
+        <w:t xml:space="preserve">{ </w:t>
+      </w:r>
+      <w:proofErr w:type="spellStart"/>
+      <w:r>
+        <w:rPr>
+          <w:b/>
+          <w:sz w:val="22"/>
+          <w:szCs w:val="22"/>
+        </w:rPr>
+        <w:t>LaptopListComponent</w:t>
+      </w:r>
+      <w:proofErr w:type="spellEnd"/>
+      <w:proofErr w:type="gramEnd"/>
+      <w:r>
+        <w:rPr>
+          <w:b/>
+          <w:sz w:val="22"/>
+          <w:szCs w:val="22"/>
+        </w:rPr>
+        <w:t xml:space="preserve"> } from './laptops/</w:t>
+      </w:r>
+      <w:proofErr w:type="spellStart"/>
+      <w:r>
+        <w:rPr>
+          <w:b/>
+          <w:sz w:val="22"/>
+          <w:szCs w:val="22"/>
+        </w:rPr>
+        <w:t>laptoplist.component</w:t>
+      </w:r>
+      <w:proofErr w:type="spellEnd"/>
+      <w:r>
+        <w:rPr>
+          <w:b/>
+          <w:sz w:val="22"/>
+          <w:szCs w:val="22"/>
+        </w:rPr>
+        <w:t>';</w:t>
       </w:r>
     </w:p>
     <w:p>
@@ -11358,7 +15258,71 @@
           <w:sz w:val="22"/>
           <w:szCs w:val="22"/>
         </w:rPr>
-        <w:t>import { LaptopReviewsComponent } from './laptopreviews/reviews.component';</w:t>
+        <w:t xml:space="preserve">import </w:t>
+      </w:r>
+      <w:proofErr w:type="gramStart"/>
+      <w:r>
+        <w:rPr>
+          <w:b/>
+          <w:sz w:val="22"/>
+          <w:szCs w:val="22"/>
+        </w:rPr>
+        <w:t xml:space="preserve">{ </w:t>
+      </w:r>
+      <w:proofErr w:type="spellStart"/>
+      <w:r>
+        <w:rPr>
+          <w:b/>
+          <w:sz w:val="22"/>
+          <w:szCs w:val="22"/>
+        </w:rPr>
+        <w:t>LaptopReviewsComponent</w:t>
+      </w:r>
+      <w:proofErr w:type="spellEnd"/>
+      <w:proofErr w:type="gramEnd"/>
+      <w:r>
+        <w:rPr>
+          <w:b/>
+          <w:sz w:val="22"/>
+          <w:szCs w:val="22"/>
+        </w:rPr>
+        <w:t xml:space="preserve"> } from './</w:t>
+      </w:r>
+      <w:proofErr w:type="spellStart"/>
+      <w:r>
+        <w:rPr>
+          <w:b/>
+          <w:sz w:val="22"/>
+          <w:szCs w:val="22"/>
+        </w:rPr>
+        <w:t>laptopreviews</w:t>
+      </w:r>
+      <w:proofErr w:type="spellEnd"/>
+      <w:r>
+        <w:rPr>
+          <w:b/>
+          <w:sz w:val="22"/>
+          <w:szCs w:val="22"/>
+        </w:rPr>
+        <w:t>/</w:t>
+      </w:r>
+      <w:proofErr w:type="spellStart"/>
+      <w:r>
+        <w:rPr>
+          <w:b/>
+          <w:sz w:val="22"/>
+          <w:szCs w:val="22"/>
+        </w:rPr>
+        <w:t>reviews.component</w:t>
+      </w:r>
+      <w:proofErr w:type="spellEnd"/>
+      <w:r>
+        <w:rPr>
+          <w:b/>
+          <w:sz w:val="22"/>
+          <w:szCs w:val="22"/>
+        </w:rPr>
+        <w:t>';</w:t>
       </w:r>
     </w:p>
     <w:p>
@@ -11373,11 +15337,27 @@
       <w:r>
         <w:t xml:space="preserve">In the </w:t>
       </w:r>
-      <w:r>
-        <w:rPr>
-          <w:b/>
-        </w:rPr>
-        <w:t xml:space="preserve">app.module.ts </w:t>
+      <w:proofErr w:type="spellStart"/>
+      <w:proofErr w:type="gramStart"/>
+      <w:r>
+        <w:rPr>
+          <w:b/>
+        </w:rPr>
+        <w:t>app.module</w:t>
+      </w:r>
+      <w:proofErr w:type="gramEnd"/>
+      <w:r>
+        <w:rPr>
+          <w:b/>
+        </w:rPr>
+        <w:t>.ts</w:t>
+      </w:r>
+      <w:proofErr w:type="spellEnd"/>
+      <w:r>
+        <w:rPr>
+          <w:b/>
+        </w:rPr>
+        <w:t xml:space="preserve"> </w:t>
       </w:r>
       <w:r>
         <w:t>file locate the following code.</w:t>
@@ -11391,12 +15371,14 @@
           <w:b/>
         </w:rPr>
       </w:pPr>
+      <w:proofErr w:type="gramStart"/>
       <w:r>
         <w:rPr>
           <w:b/>
         </w:rPr>
         <w:t>declarations:[</w:t>
       </w:r>
+      <w:proofErr w:type="gramEnd"/>
     </w:p>
     <w:p>
       <w:pPr>
@@ -11417,8 +15399,15 @@
           <w:b/>
         </w:rPr>
         <w:tab/>
+      </w:r>
+      <w:proofErr w:type="spellStart"/>
+      <w:r>
+        <w:rPr>
+          <w:b/>
+        </w:rPr>
         <w:t>AppComponent</w:t>
       </w:r>
+      <w:proofErr w:type="spellEnd"/>
     </w:p>
     <w:p>
       <w:pPr>
@@ -11441,12 +15430,14 @@
           <w:b/>
         </w:rPr>
       </w:pPr>
+      <w:proofErr w:type="gramStart"/>
       <w:r>
         <w:rPr>
           <w:b/>
         </w:rPr>
         <w:t>declarations:[</w:t>
       </w:r>
+      <w:proofErr w:type="gramEnd"/>
     </w:p>
     <w:p>
       <w:pPr>
@@ -11467,7 +15458,20 @@
           <w:b/>
         </w:rPr>
         <w:tab/>
-        <w:t>AppComponent,</w:t>
+      </w:r>
+      <w:proofErr w:type="spellStart"/>
+      <w:r>
+        <w:rPr>
+          <w:b/>
+        </w:rPr>
+        <w:t>AppComponent</w:t>
+      </w:r>
+      <w:proofErr w:type="spellEnd"/>
+      <w:r>
+        <w:rPr>
+          <w:b/>
+        </w:rPr>
+        <w:t>,</w:t>
       </w:r>
     </w:p>
     <w:p>
@@ -11489,7 +15493,20 @@
           <w:b/>
         </w:rPr>
         <w:tab/>
-        <w:t>LaptopListComponent,</w:t>
+      </w:r>
+      <w:proofErr w:type="spellStart"/>
+      <w:r>
+        <w:rPr>
+          <w:b/>
+        </w:rPr>
+        <w:t>LaptopListComponent</w:t>
+      </w:r>
+      <w:proofErr w:type="spellEnd"/>
+      <w:r>
+        <w:rPr>
+          <w:b/>
+        </w:rPr>
+        <w:t>,</w:t>
       </w:r>
     </w:p>
     <w:p>
@@ -11511,8 +15528,15 @@
           <w:b/>
         </w:rPr>
         <w:tab/>
+      </w:r>
+      <w:proofErr w:type="spellStart"/>
+      <w:r>
+        <w:rPr>
+          <w:b/>
+        </w:rPr>
         <w:t>LaptopReviewsComponent</w:t>
       </w:r>
+      <w:proofErr w:type="spellEnd"/>
     </w:p>
     <w:p>
       <w:pPr>
@@ -11604,7 +15628,15 @@
         <w:t>Node.js command prompt</w:t>
       </w:r>
       <w:r>
-        <w:t xml:space="preserve"> enter the following command.</w:t>
+        <w:t xml:space="preserve"> </w:t>
+      </w:r>
+      <w:proofErr w:type="gramStart"/>
+      <w:r>
+        <w:t>enter</w:t>
+      </w:r>
+      <w:proofErr w:type="gramEnd"/>
+      <w:r>
+        <w:t xml:space="preserve"> the following command.</w:t>
       </w:r>
     </w:p>
     <w:p>
@@ -11652,12 +15684,14 @@
         </w:rPr>
         <w:t>\Starter\Exercise4\</w:t>
       </w:r>
+      <w:proofErr w:type="spellStart"/>
       <w:r>
         <w:rPr>
           <w:b/>
         </w:rPr>
         <w:t>LaptopWebApplication</w:t>
       </w:r>
+      <w:proofErr w:type="spellEnd"/>
     </w:p>
     <w:p>
       <w:pPr>
@@ -11680,7 +15714,15 @@
         <w:t>Node.js command prompt</w:t>
       </w:r>
       <w:r>
-        <w:t xml:space="preserve"> enter the following command.</w:t>
+        <w:t xml:space="preserve"> </w:t>
+      </w:r>
+      <w:proofErr w:type="gramStart"/>
+      <w:r>
+        <w:t>enter</w:t>
+      </w:r>
+      <w:proofErr w:type="gramEnd"/>
+      <w:r>
+        <w:t xml:space="preserve"> the following command.</w:t>
       </w:r>
     </w:p>
     <w:p>
@@ -11738,7 +15780,15 @@
         </w:rPr>
       </w:pPr>
       <w:r>
-        <w:t>Verify that the LaptopWebApplication stills behaves the same, but now we are using child components.</w:t>
+        <w:t xml:space="preserve">Verify that the </w:t>
+      </w:r>
+      <w:proofErr w:type="spellStart"/>
+      <w:r>
+        <w:t>LaptopWebApplication</w:t>
+      </w:r>
+      <w:proofErr w:type="spellEnd"/>
+      <w:r>
+        <w:t xml:space="preserve"> stills behaves the same, but now we are using child components.</w:t>
       </w:r>
     </w:p>
     <w:p>
@@ -11904,7 +15954,7 @@
             </wp:anchor>
           </w:drawing>
         </mc:Choice>
-        <mc:Fallback xmlns:cx1="http://schemas.microsoft.com/office/drawing/2015/9/8/chartex" xmlns:w16cid="http://schemas.microsoft.com/office/word/2016/wordml/cid" xmlns:am3d="http://schemas.microsoft.com/office/drawing/2017/model3d" xmlns:aink="http://schemas.microsoft.com/office/drawing/2016/ink" xmlns:cx8="http://schemas.microsoft.com/office/drawing/2016/5/14/chartex" xmlns:cx7="http://schemas.microsoft.com/office/drawing/2016/5/13/chartex" xmlns:cx6="http://schemas.microsoft.com/office/drawing/2016/5/12/chartex" xmlns:cx5="http://schemas.microsoft.com/office/drawing/2016/5/11/chartex" xmlns:cx4="http://schemas.microsoft.com/office/drawing/2016/5/10/chartex" xmlns:cx3="http://schemas.microsoft.com/office/drawing/2016/5/9/chartex" xmlns:cx2="http://schemas.microsoft.com/office/drawing/2015/10/21/chartex">
+        <mc:Fallback xmlns:cx2="http://schemas.microsoft.com/office/drawing/2015/10/21/chartex" xmlns:cx3="http://schemas.microsoft.com/office/drawing/2016/5/9/chartex" xmlns:cx4="http://schemas.microsoft.com/office/drawing/2016/5/10/chartex" xmlns:cx5="http://schemas.microsoft.com/office/drawing/2016/5/11/chartex" xmlns:cx6="http://schemas.microsoft.com/office/drawing/2016/5/12/chartex" xmlns:cx7="http://schemas.microsoft.com/office/drawing/2016/5/13/chartex" xmlns:cx8="http://schemas.microsoft.com/office/drawing/2016/5/14/chartex" xmlns:aink="http://schemas.microsoft.com/office/drawing/2016/ink" xmlns:am3d="http://schemas.microsoft.com/office/drawing/2017/model3d" xmlns:w16cid="http://schemas.microsoft.com/office/word/2016/wordml/cid" xmlns:cx1="http://schemas.microsoft.com/office/drawing/2015/9/8/chartex">
           <w:pict>
             <v:group w14:anchorId="2FFECB90" id="Group 6" o:spid="_x0000_s1026" style="position:absolute;margin-left:413.55pt;margin-top:-6.45pt;width:113pt;height:36.8pt;z-index:251661312;mso-position-horizontal-relative:margin;mso-width-relative:margin;mso-height-relative:margin" coordsize="18708,6273" o:gfxdata="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">
               <v:shapetype id="_x0000_t75" coordsize="21600,21600" o:spt="75" o:preferrelative="t" path="m@4@5l@4@11@9@11@9@5xe" filled="f" stroked="f">
@@ -12321,7 +16371,7 @@
                                 <w:sz w:val="24"/>
                                 <w:szCs w:val="24"/>
                               </w:rPr>
-                              <w:t>11</w:t>
+                              <w:t>12</w:t>
                             </w:r>
                             <w:r>
                               <w:rPr>
@@ -12420,7 +16470,7 @@
                           <w:sz w:val="24"/>
                           <w:szCs w:val="24"/>
                         </w:rPr>
-                        <w:t>11</w:t>
+                        <w:t>12</w:t>
                       </w:r>
                       <w:r>
                         <w:rPr>
@@ -15426,7 +19476,7 @@
 </file>
 
 <file path=customXml/itemProps1.xml><?xml version="1.0" encoding="utf-8"?>
-<ds:datastoreItem xmlns:ds="http://schemas.openxmlformats.org/officeDocument/2006/customXml" ds:itemID="{B63E919B-AB39-4485-B39F-9299F5CB3E5A}">
+<ds:datastoreItem xmlns:ds="http://schemas.openxmlformats.org/officeDocument/2006/customXml" ds:itemID="{823C2675-8052-490B-B5F8-8D7E9E46F76D}">
   <ds:schemaRefs>
     <ds:schemaRef ds:uri="http://schemas.openxmlformats.org/officeDocument/2006/bibliography"/>
   </ds:schemaRefs>
